--- a/محتویات دوره آموزشی/فصل 6/6-4 سرو/جزوه/نوشته ها/جزوه 6-4.docx
+++ b/محتویات دوره آموزشی/فصل 6/6-4 سرو/جزوه/نوشته ها/جزوه 6-4.docx
@@ -286,16 +286,27 @@
       </w:pPr>
     </w:p>
     <w:p>
-      <w:r>
-        <w:rPr>
-          <w:rFonts w:hint="cs"/>
+      <w:pPr>
+        <w:rPr>
+          <w:rFonts w:asciiTheme="minorHAnsi" w:hAnsiTheme="minorHAnsi"/>
+          <w:sz w:val="44"/>
+          <w:szCs w:val="44"/>
+        </w:rPr>
+      </w:pPr>
+      <w:r>
+        <w:rPr>
+          <w:rFonts w:asciiTheme="minorHAnsi" w:hAnsiTheme="minorHAnsi" w:hint="cs"/>
+          <w:sz w:val="44"/>
+          <w:szCs w:val="44"/>
           <w:rtl/>
         </w:rPr>
         <w:t>کاربرد</w:t>
       </w:r>
       <w:r>
         <w:rPr>
-          <w:rFonts w:hint="cs"/>
+          <w:rFonts w:asciiTheme="minorHAnsi" w:hAnsiTheme="minorHAnsi" w:hint="cs"/>
+          <w:sz w:val="44"/>
+          <w:szCs w:val="44"/>
           <w:rtl/>
         </w:rPr>
         <w:t xml:space="preserve"> </w:t>
@@ -384,11 +395,45 @@
           <w:rtl/>
         </w:rPr>
       </w:pPr>
-      <w:r>
-        <w:rPr>
-          <w:rFonts w:hint="cs"/>
-          <w:rtl/>
-        </w:rPr>
+    </w:p>
+    <w:p>
+      <w:pPr>
+        <w:rPr>
+          <w:rtl/>
+        </w:rPr>
+      </w:pPr>
+    </w:p>
+    <w:p>
+      <w:pPr>
+        <w:rPr>
+          <w:rtl/>
+        </w:rPr>
+      </w:pPr>
+    </w:p>
+    <w:p>
+      <w:pPr>
+        <w:rPr>
+          <w:rtl/>
+        </w:rPr>
+      </w:pPr>
+    </w:p>
+    <w:p>
+      <w:pPr>
+        <w:rPr>
+          <w:rFonts w:asciiTheme="minorHAnsi" w:hAnsiTheme="minorHAnsi"/>
+          <w:sz w:val="44"/>
+          <w:szCs w:val="44"/>
+          <w:rtl/>
+        </w:rPr>
+      </w:pPr>
+      <w:r>
+        <w:rPr>
+          <w:rFonts w:asciiTheme="minorHAnsi" w:hAnsiTheme="minorHAnsi" w:hint="cs"/>
+          <w:sz w:val="44"/>
+          <w:szCs w:val="44"/>
+          <w:rtl/>
+        </w:rPr>
+        <w:lastRenderedPageBreak/>
         <w:t xml:space="preserve">ساختار </w:t>
       </w:r>
     </w:p>
@@ -438,7 +483,6 @@
           <w:noProof/>
           <w:rtl/>
         </w:rPr>
-        <w:lastRenderedPageBreak/>
         <w:drawing>
           <wp:inline distT="0" distB="0" distL="0" distR="0" wp14:anchorId="6AE80644" wp14:editId="6245558A">
             <wp:extent cx="5731510" cy="3223895"/>
@@ -662,7 +706,21 @@
           <w:rFonts w:hint="cs"/>
           <w:rtl/>
         </w:rPr>
-        <w:t xml:space="preserve"> زاویه‌ یا سرعت موردنظر را از میکروکنترلر می‌گیرد. ( در این باره به زودی صحبت خواهیم کرد.)</w:t>
+        <w:t xml:space="preserve"> زاویه‌ یا سرعت موردن</w:t>
+      </w:r>
+      <w:r>
+        <w:rPr>
+          <w:rFonts w:hint="cs"/>
+          <w:rtl/>
+        </w:rPr>
+        <w:t>ظر را از میکروکنترلر می‌گیرد. (</w:t>
+      </w:r>
+      <w:r>
+        <w:rPr>
+          <w:rFonts w:hint="cs"/>
+          <w:rtl/>
+        </w:rPr>
+        <w:t>در این باره به زودی صحبت خواهیم کرد.)</w:t>
       </w:r>
     </w:p>
     <w:p>
@@ -734,6 +792,7 @@
           <w:rFonts w:hint="cs"/>
           <w:rtl/>
         </w:rPr>
+        <w:lastRenderedPageBreak/>
         <w:t xml:space="preserve">مجموع چرخ‌دنده‌هایی که به موتور متصل‌اند، سرعت زاویه‌ای بالای موتور را کم می‌کنند و از طرف دیگر گشتاور خروجی را زیاد می‌کنند. جنس این چرخ‌دنده‌ها پلاستیک یا فلز است که </w:t>
       </w:r>
       <w:r>
@@ -764,879 +823,1663 @@
           <w:rFonts w:hint="cs"/>
           <w:rtl/>
         </w:rPr>
+        <w:t>حسگر زاویه</w:t>
+      </w:r>
+    </w:p>
+    <w:p>
+      <w:pPr>
+        <w:rPr>
+          <w:rtl/>
+        </w:rPr>
+      </w:pPr>
+      <w:r>
+        <w:rPr>
+          <w:rFonts w:hint="cs"/>
+          <w:rtl/>
+        </w:rPr>
+        <w:t xml:space="preserve">حسگر زاویه، یک پتانسیومتر معمولی است که در بخش آنالوگ نیز از آن صحبت کردیم. همانطور که گفتیم </w:t>
+      </w:r>
+      <w:r>
+        <w:rPr>
+          <w:rFonts w:hint="cs"/>
+          <w:rtl/>
+        </w:rPr>
+        <w:t>این پتانسیومتر وظیفه‌ی اندازه‌گیری زاویه‌ی شفت خارج از شده از دستگاه را بر عهده دارد.</w:t>
+      </w:r>
+    </w:p>
+    <w:p>
+      <w:pPr>
+        <w:rPr>
+          <w:rtl/>
+        </w:rPr>
+      </w:pPr>
+    </w:p>
+    <w:p>
+      <w:pPr>
+        <w:rPr>
+          <w:rtl/>
+        </w:rPr>
+      </w:pPr>
+      <w:r>
+        <w:rPr>
+          <w:rFonts w:hint="cs"/>
+          <w:rtl/>
+        </w:rPr>
+        <w:t>اینها اجزا داخلی این موتور بودند. اجزای خارجی که قابل مشاهده‌اند فقط بدنه‌ی دستگاه</w:t>
+      </w:r>
+      <w:r>
+        <w:rPr>
+          <w:rFonts w:hint="cs"/>
+          <w:rtl/>
+        </w:rPr>
+        <w:t xml:space="preserve"> و شفت خروجی از دستگاه است.</w:t>
+      </w:r>
+      <w:r>
+        <w:rPr>
+          <w:rFonts w:hint="cs"/>
+          <w:rtl/>
+        </w:rPr>
+        <w:t xml:space="preserve"> م</w:t>
+      </w:r>
+      <w:r>
+        <w:rPr>
+          <w:rFonts w:hint="cs"/>
+          <w:rtl/>
+        </w:rPr>
+        <w:t xml:space="preserve">عمولا دو زائدگی برای اتصال موتور بر روی بدنه‌ قرار دارد که در تصویر زیر </w:t>
+      </w:r>
+      <w:commentRangeStart w:id="1"/>
+      <w:r>
+        <w:rPr>
+          <w:rFonts w:hint="cs"/>
+          <w:rtl/>
+        </w:rPr>
+        <w:t>می‌بینید</w:t>
+      </w:r>
+      <w:commentRangeEnd w:id="1"/>
+      <w:r>
+        <w:rPr>
+          <w:rStyle w:val="CommentReference"/>
+          <w:rtl/>
+        </w:rPr>
+        <w:commentReference w:id="1"/>
+      </w:r>
+      <w:r>
+        <w:rPr>
+          <w:rFonts w:hint="cs"/>
+          <w:rtl/>
+        </w:rPr>
+        <w:t>.</w:t>
+      </w:r>
+    </w:p>
+    <w:p>
+      <w:pPr>
+        <w:rPr>
+          <w:rtl/>
+        </w:rPr>
+      </w:pPr>
+    </w:p>
+    <w:p>
+      <w:pPr>
+        <w:rPr>
+          <w:rtl/>
+        </w:rPr>
+      </w:pPr>
+    </w:p>
+    <w:p>
+      <w:pPr>
+        <w:rPr>
+          <w:rtl/>
+        </w:rPr>
+      </w:pPr>
+      <w:r>
+        <w:rPr>
+          <w:rFonts w:hint="cs"/>
+          <w:rtl/>
+        </w:rPr>
+        <w:t>هم چنین این موتورها معمولا به همراه س</w:t>
+      </w:r>
+      <w:r>
+        <w:rPr>
+          <w:rFonts w:hint="cs"/>
+          <w:rtl/>
+        </w:rPr>
+        <w:t>َ</w:t>
+      </w:r>
+      <w:r>
+        <w:rPr>
+          <w:rFonts w:hint="cs"/>
+          <w:rtl/>
+        </w:rPr>
+        <w:t xml:space="preserve">ری‌های مخصوص خود عرضه می‌شوند که انواع آن را در شکل زیر می‌بینید. </w:t>
+      </w:r>
+    </w:p>
+    <w:p>
+      <w:pPr>
+        <w:rPr>
+          <w:rtl/>
+        </w:rPr>
+      </w:pPr>
+    </w:p>
+    <w:p>
+      <w:pPr>
+        <w:rPr>
+          <w:rtl/>
+        </w:rPr>
+      </w:pPr>
+    </w:p>
+    <w:p>
+      <w:pPr>
+        <w:rPr>
+          <w:rtl/>
+        </w:rPr>
+      </w:pPr>
+      <w:r>
+        <w:rPr>
+          <w:rFonts w:hint="cs"/>
+          <w:rtl/>
+        </w:rPr>
+        <w:t xml:space="preserve">اکثر سروموتورها سه سیم دارند که دو سیم آن </w:t>
+      </w:r>
+      <w:r>
+        <w:t>Gnd</w:t>
+      </w:r>
+      <w:r>
+        <w:rPr>
+          <w:rFonts w:hint="cs"/>
+          <w:rtl/>
+        </w:rPr>
+        <w:t xml:space="preserve"> و </w:t>
+      </w:r>
+      <w:r>
+        <w:t>Vcc</w:t>
+      </w:r>
+      <w:r>
+        <w:rPr>
+          <w:rFonts w:hint="cs"/>
+          <w:rtl/>
+        </w:rPr>
+        <w:t xml:space="preserve"> است (به ترتیب سیاه و قرمز) و یک سیم دیگر عموما به رنگ زرد که سیم سیگنال کنترل موتور است. </w:t>
+      </w:r>
+    </w:p>
+    <w:p>
+      <w:pPr>
+        <w:rPr>
+          <w:rtl/>
+        </w:rPr>
+      </w:pPr>
+    </w:p>
+    <w:p>
+      <w:pPr>
+        <w:rPr>
+          <w:rFonts w:asciiTheme="minorHAnsi" w:hAnsiTheme="minorHAnsi"/>
+          <w:sz w:val="44"/>
+          <w:szCs w:val="44"/>
+          <w:rtl/>
+        </w:rPr>
+      </w:pPr>
+      <w:r>
+        <w:rPr>
+          <w:rFonts w:asciiTheme="minorHAnsi" w:hAnsiTheme="minorHAnsi" w:hint="cs"/>
+          <w:sz w:val="44"/>
+          <w:szCs w:val="44"/>
+          <w:rtl/>
+        </w:rPr>
+        <w:t xml:space="preserve">مشخصات فنی و عمومی </w:t>
+      </w:r>
+    </w:p>
+    <w:p>
+      <w:pPr>
+        <w:rPr>
+          <w:rtl/>
+        </w:rPr>
+      </w:pPr>
+      <w:r>
+        <w:rPr>
+          <w:rFonts w:hint="cs"/>
+          <w:rtl/>
+        </w:rPr>
+        <w:t>از نظر اندازه سروموتورها در سه دسته عرضه می</w:t>
+      </w:r>
+      <w:r>
+        <w:rPr>
+          <w:rFonts w:hint="cs"/>
+          <w:rtl/>
+        </w:rPr>
+        <w:t xml:space="preserve">‌شوند: میکرو، استاندارد و بزرگ که با توجه به ابعاد دستگاه یا رباتی که قرار است بسازیم و همین طور </w:t>
+      </w:r>
+      <w:r>
+        <w:rPr>
+          <w:rFonts w:hint="cs"/>
+          <w:rtl/>
+        </w:rPr>
+        <w:t>گشتاور مورد</w:t>
+      </w:r>
+      <w:r>
+        <w:rPr>
+          <w:rFonts w:hint="cs"/>
+          <w:rtl/>
+        </w:rPr>
+        <w:t xml:space="preserve"> </w:t>
+      </w:r>
+      <w:r>
+        <w:rPr>
+          <w:rFonts w:hint="cs"/>
+          <w:rtl/>
+        </w:rPr>
+        <w:t xml:space="preserve">نیاز انتخاب می‌شوند. </w:t>
+      </w:r>
+    </w:p>
+    <w:p>
+      <w:pPr>
+        <w:rPr>
+          <w:rtl/>
+        </w:rPr>
+      </w:pPr>
+      <w:r>
+        <w:rPr>
+          <w:rFonts w:hint="cs"/>
+          <w:rtl/>
+        </w:rPr>
+        <w:t>دو پارامتر دیگر نیز در انتخاب سروموتور مهم‌اند: گشتاور و سرعت زاویه‌ای</w:t>
+      </w:r>
+      <w:r>
+        <w:rPr>
+          <w:rFonts w:hint="cs"/>
+          <w:rtl/>
+        </w:rPr>
+        <w:t xml:space="preserve">. </w:t>
+      </w:r>
+      <w:r>
+        <w:rPr>
+          <w:rFonts w:hint="cs"/>
+          <w:rtl/>
+        </w:rPr>
+        <w:t>سرعت</w:t>
+      </w:r>
+      <w:r>
+        <w:t xml:space="preserve"> </w:t>
+      </w:r>
+      <w:r>
+        <w:rPr>
+          <w:rFonts w:hint="cs"/>
+          <w:rtl/>
+        </w:rPr>
+        <w:t>دور</w:t>
+      </w:r>
+      <w:r>
+        <w:rPr>
+          <w:rFonts w:hint="cs"/>
+          <w:rtl/>
+        </w:rPr>
+        <w:t>انی</w:t>
+      </w:r>
+      <w:r>
+        <w:t xml:space="preserve"> </w:t>
+      </w:r>
+      <w:r>
+        <w:rPr>
+          <w:rFonts w:hint="cs"/>
+          <w:rtl/>
+        </w:rPr>
+        <w:t>در</w:t>
+      </w:r>
+      <w:r>
+        <w:t xml:space="preserve"> </w:t>
+      </w:r>
+      <w:r>
+        <w:rPr>
+          <w:rFonts w:hint="cs"/>
+          <w:rtl/>
+        </w:rPr>
+        <w:t>سرو</w:t>
+      </w:r>
+      <w:r>
+        <w:rPr>
+          <w:rFonts w:hint="cs"/>
+          <w:rtl/>
+        </w:rPr>
+        <w:t>ها</w:t>
+      </w:r>
+      <w:r>
+        <w:t xml:space="preserve"> </w:t>
+      </w:r>
+      <w:r>
+        <w:rPr>
+          <w:rFonts w:hint="cs"/>
+          <w:rtl/>
+        </w:rPr>
+        <w:t>را</w:t>
+      </w:r>
+      <w:r>
+        <w:t xml:space="preserve"> </w:t>
+      </w:r>
+      <w:r>
+        <w:rPr>
+          <w:rFonts w:hint="cs"/>
+          <w:rtl/>
+        </w:rPr>
+        <w:t>برحسب</w:t>
+      </w:r>
+      <w:r>
+        <w:t xml:space="preserve"> </w:t>
+      </w:r>
+      <w:r>
+        <w:rPr>
+          <w:rFonts w:hint="cs"/>
+          <w:rtl/>
+        </w:rPr>
+        <w:t>ثانیه</w:t>
+      </w:r>
+      <w:r>
+        <w:t xml:space="preserve"> </w:t>
+      </w:r>
+      <w:r>
+        <w:rPr>
+          <w:rFonts w:hint="cs"/>
+          <w:rtl/>
+        </w:rPr>
+        <w:t>برای60</w:t>
+      </w:r>
+      <w:r>
+        <w:t xml:space="preserve"> </w:t>
+      </w:r>
+      <w:r>
+        <w:rPr>
+          <w:rFonts w:hint="cs"/>
+          <w:rtl/>
+        </w:rPr>
+        <w:t>درجه</w:t>
+      </w:r>
+      <w:r>
+        <w:t xml:space="preserve"> </w:t>
+      </w:r>
+      <w:r>
+        <w:rPr>
+          <w:rFonts w:hint="cs"/>
+          <w:rtl/>
+        </w:rPr>
+        <w:t>بیان</w:t>
+      </w:r>
+      <w:r>
+        <w:t xml:space="preserve"> </w:t>
+      </w:r>
+      <w:r>
+        <w:rPr>
+          <w:rFonts w:hint="cs"/>
+          <w:rtl/>
+        </w:rPr>
+        <w:t>می</w:t>
+      </w:r>
+      <w:r>
+        <w:rPr>
+          <w:rFonts w:hint="cs"/>
+          <w:rtl/>
+        </w:rPr>
+        <w:t>‌</w:t>
+      </w:r>
+      <w:r>
+        <w:rPr>
+          <w:rFonts w:hint="cs"/>
+          <w:rtl/>
+        </w:rPr>
+        <w:t>کنند</w:t>
+      </w:r>
+      <w:r>
+        <w:t xml:space="preserve"> </w:t>
+      </w:r>
+      <w:r>
+        <w:rPr>
+          <w:rFonts w:hint="cs"/>
+          <w:rtl/>
+        </w:rPr>
+        <w:t>و</w:t>
+      </w:r>
+      <w:r>
+        <w:t xml:space="preserve"> </w:t>
+      </w:r>
+      <w:r>
+        <w:rPr>
+          <w:rFonts w:hint="cs"/>
+          <w:rtl/>
+        </w:rPr>
+        <w:t>به</w:t>
+      </w:r>
+      <w:r>
+        <w:t xml:space="preserve"> </w:t>
+      </w:r>
+      <w:r>
+        <w:rPr>
+          <w:rFonts w:hint="cs"/>
+          <w:rtl/>
+        </w:rPr>
+        <w:t xml:space="preserve">معنی زمان لازم برای چرخش 60 درجه است. </w:t>
+      </w:r>
+      <w:r>
+        <w:rPr>
+          <w:rFonts w:hint="cs"/>
+          <w:rtl/>
+        </w:rPr>
+        <w:t>گشتاور</w:t>
+      </w:r>
+      <w:r>
+        <w:t xml:space="preserve"> </w:t>
+      </w:r>
+      <w:r>
+        <w:rPr>
+          <w:rFonts w:hint="cs"/>
+          <w:rtl/>
+        </w:rPr>
+        <w:t>در</w:t>
+      </w:r>
+      <w:r>
+        <w:t xml:space="preserve"> </w:t>
+      </w:r>
+      <w:r>
+        <w:rPr>
+          <w:rFonts w:hint="cs"/>
+          <w:rtl/>
+        </w:rPr>
+        <w:t>سرووها</w:t>
+      </w:r>
+      <w:r>
+        <w:t xml:space="preserve"> </w:t>
+      </w:r>
+      <w:r>
+        <w:rPr>
+          <w:rFonts w:hint="cs"/>
+          <w:rtl/>
+        </w:rPr>
+        <w:t>پارامتر</w:t>
+      </w:r>
+      <w:r>
+        <w:t xml:space="preserve"> </w:t>
+      </w:r>
+      <w:r>
+        <w:rPr>
+          <w:rFonts w:hint="cs"/>
+          <w:rtl/>
+        </w:rPr>
+        <w:t>مهم دیگری است</w:t>
+      </w:r>
+      <w:r>
+        <w:t xml:space="preserve"> </w:t>
+      </w:r>
+      <w:r>
+        <w:rPr>
+          <w:rFonts w:hint="cs"/>
+          <w:rtl/>
+        </w:rPr>
+        <w:t>که</w:t>
+      </w:r>
+      <w:r>
+        <w:rPr>
+          <w:rFonts w:hint="cs"/>
+          <w:rtl/>
+        </w:rPr>
+        <w:t xml:space="preserve"> د</w:t>
+      </w:r>
+      <w:r>
+        <w:rPr>
+          <w:rFonts w:hint="cs"/>
+          <w:rtl/>
+        </w:rPr>
+        <w:t>ر</w:t>
+      </w:r>
+      <w:r>
+        <w:rPr>
+          <w:rFonts w:hint="cs"/>
+          <w:rtl/>
+        </w:rPr>
+        <w:t xml:space="preserve"> بر</w:t>
+      </w:r>
+      <w:r>
+        <w:rPr>
+          <w:rFonts w:hint="cs"/>
+          <w:rtl/>
+        </w:rPr>
+        <w:t>گه</w:t>
+      </w:r>
+      <w:r>
+        <w:t xml:space="preserve"> </w:t>
+      </w:r>
+      <w:r>
+        <w:rPr>
+          <w:rFonts w:hint="cs"/>
+          <w:rtl/>
+        </w:rPr>
+        <w:t>مشخصات</w:t>
+      </w:r>
+      <w:r>
+        <w:t xml:space="preserve"> </w:t>
+      </w:r>
+      <w:r>
+        <w:rPr>
+          <w:rFonts w:hint="cs"/>
+          <w:rtl/>
+        </w:rPr>
+        <w:t>سرو</w:t>
+      </w:r>
+      <w:r>
+        <w:rPr>
+          <w:rFonts w:hint="cs"/>
+          <w:rtl/>
+        </w:rPr>
+        <w:t xml:space="preserve"> م</w:t>
+      </w:r>
+      <w:r>
+        <w:rPr>
+          <w:rFonts w:hint="cs"/>
+          <w:rtl/>
+        </w:rPr>
+        <w:t>قدار</w:t>
+      </w:r>
+      <w:r>
+        <w:t xml:space="preserve"> </w:t>
+      </w:r>
+      <w:r>
+        <w:rPr>
+          <w:rFonts w:hint="cs"/>
+          <w:rtl/>
+        </w:rPr>
+        <w:t>آن</w:t>
+      </w:r>
+      <w:r>
+        <w:t xml:space="preserve"> </w:t>
+      </w:r>
+      <w:r>
+        <w:rPr>
+          <w:rFonts w:hint="cs"/>
+          <w:rtl/>
+        </w:rPr>
+        <w:t>را</w:t>
+      </w:r>
+      <w:r>
+        <w:t xml:space="preserve"> </w:t>
+      </w:r>
+      <w:r>
+        <w:rPr>
+          <w:rFonts w:hint="cs"/>
+          <w:rtl/>
+        </w:rPr>
+        <w:t>برحسب</w:t>
+      </w:r>
+      <w:r>
+        <w:t xml:space="preserve"> </w:t>
+      </w:r>
+      <w:r>
+        <w:t xml:space="preserve">oz-in </w:t>
+      </w:r>
+      <w:r>
+        <w:rPr>
+          <w:rFonts w:hint="cs"/>
+          <w:rtl/>
+        </w:rPr>
+        <w:t xml:space="preserve">یا ( اونس-اینچ) </w:t>
+      </w:r>
+      <w:r>
+        <w:rPr>
+          <w:rFonts w:hint="cs"/>
+          <w:rtl/>
+        </w:rPr>
+        <w:t>یا کیلوگرم-سانتی‌متر (</w:t>
+      </w:r>
+      <w:r>
+        <w:t>Kg-cm</w:t>
+      </w:r>
+      <w:r>
+        <w:rPr>
+          <w:rFonts w:hint="cs"/>
+          <w:rtl/>
+        </w:rPr>
+        <w:t xml:space="preserve">) </w:t>
+      </w:r>
+      <w:r>
+        <w:rPr>
+          <w:rFonts w:hint="cs"/>
+          <w:rtl/>
+        </w:rPr>
+        <w:t xml:space="preserve">بیان می‌کنند. </w:t>
+      </w:r>
+    </w:p>
+    <w:p>
+      <w:pPr>
+        <w:rPr>
+          <w:rtl/>
+        </w:rPr>
+      </w:pPr>
+      <w:r>
+        <w:rPr>
+          <w:rFonts w:hint="cs"/>
+          <w:rtl/>
+        </w:rPr>
         <w:lastRenderedPageBreak/>
-        <w:t>حسگر زاویه</w:t>
-      </w:r>
-    </w:p>
-    <w:p>
-      <w:pPr>
-        <w:rPr>
-          <w:rtl/>
-        </w:rPr>
-      </w:pPr>
-      <w:r>
-        <w:rPr>
-          <w:rFonts w:hint="cs"/>
-          <w:rtl/>
-        </w:rPr>
-        <w:t xml:space="preserve">حسگر زاویه، یک پتانسیومتر معمولی است که در بخش آنالوگ نیز از آن صحبت کردیم. همانطور که گفتیم </w:t>
-      </w:r>
-      <w:r>
-        <w:rPr>
-          <w:rFonts w:hint="cs"/>
-          <w:rtl/>
-        </w:rPr>
-        <w:t>این پتانسیومتر وظیفه‌ی اندازه‌گیری زاویه‌ی شفت خارج از شده از دستگاه را بر عهده دارد.</w:t>
-      </w:r>
-    </w:p>
-    <w:p>
-      <w:pPr>
-        <w:rPr>
-          <w:rtl/>
-        </w:rPr>
-      </w:pPr>
-    </w:p>
-    <w:p>
-      <w:pPr>
-        <w:rPr>
-          <w:rFonts w:hint="cs"/>
-          <w:rtl/>
-        </w:rPr>
-      </w:pPr>
-      <w:r>
-        <w:rPr>
-          <w:rFonts w:hint="cs"/>
-          <w:rtl/>
-        </w:rPr>
-        <w:t>اینها اجزا داخلی این موتور بودند. اجزای خارجی که قابل مشاهده‌اند فقط بدنه‌ی دستگاه</w:t>
-      </w:r>
-      <w:r>
-        <w:rPr>
-          <w:rFonts w:hint="cs"/>
-          <w:rtl/>
-        </w:rPr>
-        <w:t xml:space="preserve"> و شفت خروجی از دستگاه است.</w:t>
-      </w:r>
-      <w:r>
-        <w:rPr>
-          <w:rFonts w:hint="cs"/>
-          <w:rtl/>
-        </w:rPr>
-        <w:t xml:space="preserve"> م</w:t>
-      </w:r>
-      <w:r>
-        <w:rPr>
-          <w:rFonts w:hint="cs"/>
-          <w:rtl/>
-        </w:rPr>
-        <w:t xml:space="preserve">عمولا دو زائدگی برای اتصال موتور بر روی بدنه‌ قرار دارد که در تصویر زیر </w:t>
-      </w:r>
-      <w:commentRangeStart w:id="1"/>
-      <w:r>
-        <w:rPr>
-          <w:rFonts w:hint="cs"/>
-          <w:rtl/>
-        </w:rPr>
-        <w:t>می‌بینید</w:t>
-      </w:r>
-      <w:commentRangeEnd w:id="1"/>
+        <w:t xml:space="preserve">ولتاژ کاری سروموتورهای معمولی بین 4.8 تا 6 ولت است. سروموتورهای بزرگتر که قدرت بیشتری نیز دارند با ولتاژ7.4 ولت کار می کنند. </w:t>
+      </w:r>
+    </w:p>
+    <w:p>
+      <w:pPr>
+        <w:rPr>
+          <w:rFonts w:asciiTheme="minorHAnsi" w:hAnsiTheme="minorHAnsi"/>
+          <w:sz w:val="44"/>
+          <w:szCs w:val="44"/>
+          <w:rtl/>
+        </w:rPr>
+      </w:pPr>
+      <w:r>
+        <w:rPr>
+          <w:rFonts w:asciiTheme="minorHAnsi" w:hAnsiTheme="minorHAnsi" w:hint="cs"/>
+          <w:sz w:val="44"/>
+          <w:szCs w:val="44"/>
+          <w:rtl/>
+        </w:rPr>
+        <w:t>سروهای صنعتی</w:t>
+      </w:r>
+    </w:p>
+    <w:p>
+      <w:pPr>
+        <w:rPr>
+          <w:rtl/>
+        </w:rPr>
+      </w:pPr>
+      <w:r>
+        <w:rPr>
+          <w:rFonts w:hint="cs"/>
+          <w:rtl/>
+        </w:rPr>
+        <w:t>سر</w:t>
+      </w:r>
+      <w:r>
+        <w:rPr>
+          <w:rFonts w:hint="cs"/>
+          <w:rtl/>
+        </w:rPr>
+        <w:t>وهای</w:t>
+      </w:r>
+      <w:r>
+        <w:rPr>
+          <w:rFonts w:hint="cs"/>
+          <w:rtl/>
+        </w:rPr>
+        <w:t xml:space="preserve">ی که در صنعت استفاده می‌شود </w:t>
+      </w:r>
+      <w:r>
+        <w:rPr>
+          <w:rFonts w:hint="cs"/>
+          <w:rtl/>
+        </w:rPr>
+        <w:t xml:space="preserve">به طور کلی با سروهای غیرصنعتی (رادیوکنترلی) </w:t>
+      </w:r>
+      <w:r>
+        <w:rPr>
+          <w:rFonts w:hint="cs"/>
+          <w:rtl/>
+        </w:rPr>
+        <w:t xml:space="preserve">که ما استفاده می‌کنیم، </w:t>
+      </w:r>
+      <w:r>
+        <w:rPr>
+          <w:rFonts w:hint="cs"/>
+          <w:rtl/>
+        </w:rPr>
+        <w:t xml:space="preserve">متفاوت‌اند. </w:t>
+      </w:r>
+      <w:r>
+        <w:rPr>
+          <w:rFonts w:hint="cs"/>
+          <w:rtl/>
+        </w:rPr>
+        <w:t xml:space="preserve">سروهای صنعتی دوران 360 درجه </w:t>
+      </w:r>
+      <w:r>
+        <w:rPr>
+          <w:rFonts w:hint="cs"/>
+          <w:rtl/>
+        </w:rPr>
+        <w:t>دارند، مدار کنترلی بسیار متفاوت و قدرتمندی</w:t>
+      </w:r>
+      <w:r>
+        <w:rPr>
+          <w:rFonts w:hint="cs"/>
+          <w:rtl/>
+        </w:rPr>
+        <w:t xml:space="preserve"> دارند </w:t>
+      </w:r>
+      <w:r>
+        <w:rPr>
+          <w:rFonts w:hint="cs"/>
+          <w:rtl/>
+        </w:rPr>
+        <w:t xml:space="preserve">و همچنین از قدرت تولیدی بالاتری نیز برخوردارند. </w:t>
+      </w:r>
+      <w:r>
+        <w:rPr>
+          <w:rFonts w:hint="cs"/>
+          <w:rtl/>
+        </w:rPr>
+        <w:t xml:space="preserve">ما با این گونه سروها در این دوره کاری نداریم و با سروهای غیرصنعتی (رادیوکنترلی) آشنا می‌شویم. </w:t>
+      </w:r>
+    </w:p>
+    <w:p>
+      <w:pPr>
+        <w:rPr>
+          <w:rtl/>
+        </w:rPr>
+      </w:pPr>
+    </w:p>
+    <w:p>
+      <w:pPr>
+        <w:rPr>
+          <w:rFonts w:asciiTheme="minorHAnsi" w:hAnsiTheme="minorHAnsi" w:hint="cs"/>
+          <w:sz w:val="44"/>
+          <w:szCs w:val="44"/>
+          <w:rtl/>
+        </w:rPr>
+      </w:pPr>
+      <w:r>
+        <w:rPr>
+          <w:rFonts w:asciiTheme="minorHAnsi" w:hAnsiTheme="minorHAnsi" w:hint="cs"/>
+          <w:sz w:val="44"/>
+          <w:szCs w:val="44"/>
+          <w:rtl/>
+        </w:rPr>
+        <w:t>انواع سرو</w:t>
+      </w:r>
+    </w:p>
+    <w:p>
+      <w:pPr>
+        <w:rPr>
+          <w:rtl/>
+        </w:rPr>
+      </w:pPr>
+      <w:r>
+        <w:rPr>
+          <w:rFonts w:hint="cs"/>
+          <w:rtl/>
+        </w:rPr>
+        <w:t xml:space="preserve">سروها از نظر اینکه زاویه‌شان قابل کنترل است یا سرعت زاویه‌ای آن به دو دسته تقسیم می‌شوند: </w:t>
+      </w:r>
+    </w:p>
+    <w:p>
+      <w:pPr>
+        <w:rPr>
+          <w:rtl/>
+        </w:rPr>
+      </w:pPr>
+      <w:r>
+        <w:rPr>
+          <w:rFonts w:hint="cs"/>
+          <w:rtl/>
+        </w:rPr>
+        <w:t>سرو 180 درجه</w:t>
+      </w:r>
+    </w:p>
+    <w:p>
+      <w:pPr>
+        <w:rPr>
+          <w:rtl/>
+        </w:rPr>
+      </w:pPr>
+      <w:r>
+        <w:rPr>
+          <w:rFonts w:hint="cs"/>
+          <w:rtl/>
+        </w:rPr>
+        <w:t xml:space="preserve">سرو 180 درجه سروی است که زاویه آن قابل کنترل است. دلیل این نامگذاری آن است که این دسته از سروها دوران محدود، معمولا حدود 180 درجه، </w:t>
+      </w:r>
+      <w:r>
+        <w:rPr>
+          <w:rFonts w:hint="cs"/>
+          <w:rtl/>
+        </w:rPr>
+        <w:t>دارند</w:t>
+      </w:r>
+      <w:r>
+        <w:rPr>
+          <w:rFonts w:hint="cs"/>
+          <w:rtl/>
+        </w:rPr>
+        <w:t xml:space="preserve">. </w:t>
+      </w:r>
+      <w:r>
+        <w:rPr>
+          <w:rFonts w:hint="cs"/>
+          <w:rtl/>
+        </w:rPr>
+        <w:t xml:space="preserve">این سروها زاویه‌ی مبداء صفر خود را دارند که با تست محل آن به دست می‌آید. هر مقدار زاویه‌ای به آن داده شود تا بگردد، نسبت به آن صورت می‌گیرد. </w:t>
+      </w:r>
+      <w:r>
+        <w:rPr>
+          <w:rFonts w:hint="cs"/>
+          <w:rtl/>
+        </w:rPr>
+        <w:t>یعنی مثلا اگر به سرو دستور زاویه‌ی 80 درجه داده شود و نچرخد، می‌توان نتیجه گرفت سرو در زاویه‌ی 80 درجه</w:t>
+      </w:r>
+      <w:r>
+        <w:rPr>
+          <w:rFonts w:hint="cs"/>
+          <w:rtl/>
+        </w:rPr>
+        <w:t>‌ی خود</w:t>
+      </w:r>
+      <w:r>
+        <w:rPr>
+          <w:rFonts w:hint="cs"/>
+          <w:rtl/>
+        </w:rPr>
+        <w:t xml:space="preserve"> قرار دارد. </w:t>
+      </w:r>
+    </w:p>
+    <w:p>
+      <w:pPr>
+        <w:rPr>
+          <w:rtl/>
+        </w:rPr>
+      </w:pPr>
+      <w:r>
+        <w:rPr>
+          <w:rFonts w:hint="cs"/>
+          <w:rtl/>
+        </w:rPr>
+        <w:t>سرو 360 درجه</w:t>
+      </w:r>
+    </w:p>
+    <w:p>
+      <w:pPr>
+        <w:rPr>
+          <w:rFonts w:hint="cs"/>
+          <w:rtl/>
+        </w:rPr>
+      </w:pPr>
+      <w:r>
+        <w:rPr>
+          <w:rFonts w:hint="cs"/>
+          <w:rtl/>
+        </w:rPr>
+        <w:t xml:space="preserve">سرو 360 درجه سروی است که </w:t>
+      </w:r>
+      <w:r>
+        <w:rPr>
+          <w:rFonts w:hint="cs"/>
+          <w:rtl/>
+        </w:rPr>
+        <w:t xml:space="preserve">سرعت دورانی آن </w:t>
+      </w:r>
+      <w:r>
+        <w:rPr>
+          <w:rFonts w:hint="cs"/>
+          <w:rtl/>
+        </w:rPr>
+        <w:t xml:space="preserve">در دو جهت </w:t>
+      </w:r>
+      <w:r>
+        <w:rPr>
+          <w:rFonts w:hint="cs"/>
+          <w:rtl/>
+        </w:rPr>
+        <w:t xml:space="preserve">قابل کنترل است. همان طور که از اسمش بر می‌آید، این سرو قابلیت چرخش 360 درجه را دارد. </w:t>
+      </w:r>
+      <w:r>
+        <w:rPr>
+          <w:rFonts w:hint="cs"/>
+          <w:rtl/>
+        </w:rPr>
+        <w:t xml:space="preserve">این </w:t>
+      </w:r>
+      <w:r>
+        <w:rPr>
+          <w:rFonts w:hint="cs"/>
+          <w:rtl/>
+        </w:rPr>
+        <w:t xml:space="preserve">سروها سرعت </w:t>
+      </w:r>
+      <w:r>
+        <w:rPr>
+          <w:rFonts w:hint="cs"/>
+          <w:rtl/>
+        </w:rPr>
+        <w:t xml:space="preserve">زاویه‌ی بیشینه‌ای دارند که سرعت‌دهی به آن بر اساس نسبت این سرعت بیان می‌شود. چگونگی این کار را در بخش دستورات کتابخانه </w:t>
+      </w:r>
+      <w:r>
+        <w:t>Servo</w:t>
+      </w:r>
+      <w:r>
+        <w:rPr>
+          <w:rFonts w:hint="cs"/>
+          <w:rtl/>
+        </w:rPr>
+        <w:t xml:space="preserve"> به دقت بررسی می‌کنیم.</w:t>
+      </w:r>
+    </w:p>
+    <w:p>
+      <w:pPr>
+        <w:rPr>
+          <w:rtl/>
+        </w:rPr>
+      </w:pPr>
+    </w:p>
+    <w:p>
+      <w:pPr>
+        <w:rPr>
+          <w:rtl/>
+        </w:rPr>
+      </w:pPr>
+      <w:r>
+        <w:rPr>
+          <w:rFonts w:hint="cs"/>
+          <w:rtl/>
+        </w:rPr>
+        <w:t xml:space="preserve">دقت کنید که این دو سرو از لحاظ ظاهری هیچ تفاوتی ندارند و فقط باید هنگام خرید سروی مناسب را خرید. </w:t>
+      </w:r>
+    </w:p>
+    <w:p>
+      <w:pPr>
+        <w:rPr>
+          <w:rtl/>
+        </w:rPr>
+      </w:pPr>
+    </w:p>
+    <w:p>
+      <w:pPr>
+        <w:rPr>
+          <w:rFonts w:asciiTheme="minorHAnsi" w:hAnsiTheme="minorHAnsi"/>
+          <w:sz w:val="44"/>
+          <w:szCs w:val="44"/>
+          <w:rtl/>
+        </w:rPr>
+      </w:pPr>
+      <w:r>
+        <w:rPr>
+          <w:rFonts w:asciiTheme="minorHAnsi" w:hAnsiTheme="minorHAnsi" w:hint="cs"/>
+          <w:sz w:val="44"/>
+          <w:szCs w:val="44"/>
+          <w:rtl/>
+        </w:rPr>
+        <w:lastRenderedPageBreak/>
+        <w:t xml:space="preserve">کتابخانه </w:t>
+      </w:r>
+      <w:r>
+        <w:rPr>
+          <w:rFonts w:asciiTheme="minorHAnsi" w:hAnsiTheme="minorHAnsi"/>
+          <w:sz w:val="44"/>
+          <w:szCs w:val="44"/>
+        </w:rPr>
+        <w:t>Servo</w:t>
+      </w:r>
+    </w:p>
+    <w:p>
+      <w:pPr>
+        <w:rPr>
+          <w:rFonts w:hint="cs"/>
+          <w:rtl/>
+        </w:rPr>
+      </w:pPr>
+      <w:r>
+        <w:rPr>
+          <w:rFonts w:hint="cs"/>
+          <w:rtl/>
+        </w:rPr>
+        <w:t>این کتابخانه از کتابخانه‌های استاندارد آردوی</w:t>
+      </w:r>
+      <w:r>
+        <w:rPr>
+          <w:rFonts w:hint="cs"/>
+          <w:rtl/>
+        </w:rPr>
+        <w:t>نو است که در ادامه بررسی می‌شود.</w:t>
+      </w:r>
+    </w:p>
+    <w:p>
+      <w:pPr>
+        <w:rPr>
+          <w:rFonts w:hint="cs"/>
+          <w:rtl/>
+        </w:rPr>
+      </w:pPr>
+      <w:r>
+        <w:rPr>
+          <w:rFonts w:hint="cs"/>
+          <w:rtl/>
+        </w:rPr>
+        <w:t xml:space="preserve">پس از فراخوانی این کتابخانه مانند همه‌ی کتابخانه‌ها با دستور </w:t>
+      </w:r>
+      <w:r>
+        <w:t>#include</w:t>
+      </w:r>
+      <w:r>
+        <w:rPr>
+          <w:rFonts w:hint="cs"/>
+          <w:rtl/>
+        </w:rPr>
+        <w:t xml:space="preserve">، باید </w:t>
+      </w:r>
+      <w:r>
+        <w:rPr>
+          <w:rFonts w:hint="cs"/>
+          <w:rtl/>
+        </w:rPr>
+        <w:t xml:space="preserve">شی سرو را به صورت زیر تعریف کنیم: </w:t>
+      </w:r>
+    </w:p>
+    <w:p>
+      <w:pPr>
+        <w:rPr>
+          <w:rtl/>
+        </w:rPr>
+      </w:pPr>
+      <w:r>
+        <w:rPr>
+          <w:rFonts w:hint="cs"/>
+          <w:rtl/>
+        </w:rPr>
+        <w:t xml:space="preserve"> </w:t>
+      </w:r>
+      <w:bookmarkStart w:id="2" w:name="_MON_1602407900"/>
+      <w:bookmarkEnd w:id="2"/>
+      <w:r>
+        <w:object w:dxaOrig="9026" w:dyaOrig="453" w14:anchorId="3835F5AD">
+          <v:shapetype id="_x0000_t75" coordsize="21600,21600" o:spt="75" o:preferrelative="t" path="m@4@5l@4@11@9@11@9@5xe" filled="f" stroked="f">
+            <v:stroke joinstyle="miter"/>
+            <v:formulas>
+              <v:f eqn="if lineDrawn pixelLineWidth 0"/>
+              <v:f eqn="sum @0 1 0"/>
+              <v:f eqn="sum 0 0 @1"/>
+              <v:f eqn="prod @2 1 2"/>
+              <v:f eqn="prod @3 21600 pixelWidth"/>
+              <v:f eqn="prod @3 21600 pixelHeight"/>
+              <v:f eqn="sum @0 0 1"/>
+              <v:f eqn="prod @6 1 2"/>
+              <v:f eqn="prod @7 21600 pixelWidth"/>
+              <v:f eqn="sum @8 21600 0"/>
+              <v:f eqn="prod @7 21600 pixelHeight"/>
+              <v:f eqn="sum @10 21600 0"/>
+            </v:formulas>
+            <v:path o:extrusionok="f" gradientshapeok="t" o:connecttype="rect"/>
+            <o:lock v:ext="edit" aspectratio="t"/>
+          </v:shapetype>
+          <v:shape id="_x0000_i1025" type="#_x0000_t75" style="width:451.5pt;height:22.5pt" o:ole="">
+            <v:imagedata r:id="rId10" o:title=""/>
+          </v:shape>
+          <o:OLEObject Type="Embed" ProgID="Word.OpenDocumentText.12" ShapeID="_x0000_i1025" DrawAspect="Content" ObjectID="_1602409499" r:id="rId11"/>
+        </w:object>
+      </w:r>
+    </w:p>
+    <w:p>
+      <w:pPr>
+        <w:rPr>
+          <w:rtl/>
+        </w:rPr>
+      </w:pPr>
+      <w:r>
+        <w:rPr>
+          <w:rFonts w:hint="cs"/>
+          <w:rtl/>
+        </w:rPr>
+        <w:t xml:space="preserve">توجه: این دستور باید قبل از </w:t>
+      </w:r>
+      <w:r>
+        <w:t>setup</w:t>
+      </w:r>
+      <w:r>
+        <w:rPr>
+          <w:rFonts w:hint="cs"/>
+          <w:rtl/>
+        </w:rPr>
+        <w:t xml:space="preserve"> نوشته شود.</w:t>
+      </w:r>
+    </w:p>
+    <w:p>
+      <w:pPr>
+        <w:pStyle w:val="Heading2"/>
+        <w:rPr>
+          <w:rtl/>
+        </w:rPr>
+      </w:pPr>
+      <w:r>
+        <w:t>.attatch()</w:t>
+      </w:r>
+    </w:p>
+    <w:p>
+      <w:pPr>
+        <w:rPr>
+          <w:rFonts w:hint="cs"/>
+          <w:rtl/>
+        </w:rPr>
+      </w:pPr>
+      <w:r>
+        <w:rPr>
+          <w:rFonts w:hint="cs"/>
+          <w:rtl/>
+        </w:rPr>
+        <w:t>با استفاده از این دستور به میکروکنترلر می‌فهمانیم سیم کنترل موتور به کدام پین متصل است.</w:t>
+      </w:r>
+    </w:p>
+    <w:bookmarkStart w:id="3" w:name="_MON_1602408036"/>
+    <w:bookmarkEnd w:id="3"/>
+    <w:p>
+      <w:pPr>
+        <w:rPr>
+          <w:rtl/>
+        </w:rPr>
+      </w:pPr>
+      <w:r>
+        <w:object w:dxaOrig="9026" w:dyaOrig="453" w14:anchorId="6BD60F59">
+          <v:shape id="_x0000_i1026" type="#_x0000_t75" style="width:451.5pt;height:22.5pt" o:ole="">
+            <v:imagedata r:id="rId12" o:title=""/>
+          </v:shape>
+          <o:OLEObject Type="Embed" ProgID="Word.OpenDocumentText.12" ShapeID="_x0000_i1026" DrawAspect="Content" ObjectID="_1602409500" r:id="rId13"/>
+        </w:object>
+      </w:r>
+    </w:p>
+    <w:p>
+      <w:r>
+        <w:rPr>
+          <w:rFonts w:hint="cs"/>
+          <w:rtl/>
+        </w:rPr>
+        <w:t xml:space="preserve">توجه: این دستور باید </w:t>
+      </w:r>
+      <w:r>
+        <w:rPr>
+          <w:rFonts w:hint="cs"/>
+          <w:rtl/>
+        </w:rPr>
+        <w:t xml:space="preserve">درون </w:t>
+      </w:r>
+      <w:r>
+        <w:t>setup</w:t>
+      </w:r>
+      <w:r>
+        <w:rPr>
+          <w:rFonts w:hint="cs"/>
+          <w:rtl/>
+        </w:rPr>
+        <w:t xml:space="preserve"> نوشته شود</w:t>
+      </w:r>
+      <w:r>
+        <w:rPr>
+          <w:rFonts w:hint="cs"/>
+          <w:rtl/>
+        </w:rPr>
+        <w:t>.</w:t>
+      </w:r>
+      <w:bookmarkStart w:id="4" w:name="_GoBack"/>
+      <w:bookmarkEnd w:id="4"/>
+    </w:p>
+    <w:p>
+      <w:pPr>
+        <w:pStyle w:val="Heading2"/>
+        <w:rPr>
+          <w:rtl/>
+        </w:rPr>
+      </w:pPr>
+      <w:r>
+        <w:t>.write()</w:t>
+      </w:r>
+    </w:p>
+    <w:p>
+      <w:pPr>
+        <w:rPr>
+          <w:rFonts w:hint="cs"/>
+          <w:rtl/>
+        </w:rPr>
+      </w:pPr>
+      <w:r>
+        <w:rPr>
+          <w:rFonts w:hint="cs"/>
+          <w:rtl/>
+        </w:rPr>
+        <w:t>با این دستور زاویه یا سرعت دورانی موردنظرمان را به موتور می‌دهیم.</w:t>
+      </w:r>
+    </w:p>
+    <w:bookmarkStart w:id="5" w:name="_MON_1602408186"/>
+    <w:bookmarkEnd w:id="5"/>
+    <w:p>
+      <w:pPr>
+        <w:rPr>
+          <w:rtl/>
+        </w:rPr>
+      </w:pPr>
+      <w:r>
+        <w:object w:dxaOrig="9026" w:dyaOrig="453" w14:anchorId="5A4BB7A6">
+          <v:shape id="_x0000_i1027" type="#_x0000_t75" style="width:451.5pt;height:22.5pt" o:ole="">
+            <v:imagedata r:id="rId14" o:title=""/>
+          </v:shape>
+          <o:OLEObject Type="Embed" ProgID="Word.OpenDocumentText.12" ShapeID="_x0000_i1027" DrawAspect="Content" ObjectID="_1602409501" r:id="rId15"/>
+        </w:object>
+      </w:r>
+    </w:p>
+    <w:p>
+      <w:pPr>
+        <w:rPr>
+          <w:rtl/>
+        </w:rPr>
+      </w:pPr>
+      <w:r>
+        <w:rPr>
+          <w:rFonts w:hint="cs"/>
+          <w:rtl/>
+        </w:rPr>
+        <w:t xml:space="preserve">دقت کنید که مقدار </w:t>
+      </w:r>
+      <w:r>
+        <w:t>val</w:t>
+      </w:r>
+      <w:r>
+        <w:rPr>
+          <w:rFonts w:hint="cs"/>
+          <w:rtl/>
+        </w:rPr>
+        <w:t xml:space="preserve"> بسته به اینکه سروموتور ما 180 یا 360 باشد تفسیر متفاوتی برای سروموتور خواهد داشت. </w:t>
+      </w:r>
+    </w:p>
+    <w:p>
+      <w:pPr>
+        <w:rPr>
+          <w:rFonts w:hint="cs"/>
+          <w:rtl/>
+        </w:rPr>
+      </w:pPr>
+      <w:r>
+        <w:rPr>
+          <w:rFonts w:hint="cs"/>
+          <w:rtl/>
+        </w:rPr>
+        <w:t xml:space="preserve">اگر سرو 180 درجه باشد، مقدار </w:t>
+      </w:r>
+      <w:r>
+        <w:t xml:space="preserve">val </w:t>
+      </w:r>
+      <w:r>
+        <w:rPr>
+          <w:rFonts w:hint="cs"/>
+          <w:rtl/>
+        </w:rPr>
+        <w:t xml:space="preserve"> همان زاویه‌ی مطلوب ماست. دقت کنید که این مقدار باید بین 0 و 180 باشد.</w:t>
+      </w:r>
+    </w:p>
+    <w:p>
+      <w:pPr>
+        <w:rPr>
+          <w:rtl/>
+        </w:rPr>
+      </w:pPr>
+      <w:r>
+        <w:rPr>
+          <w:rFonts w:hint="cs"/>
+          <w:rtl/>
+        </w:rPr>
+        <w:t xml:space="preserve">اگر سرو 360 باشد، مقدار </w:t>
+      </w:r>
+      <w:r>
+        <w:t>val</w:t>
+      </w:r>
+      <w:r>
+        <w:rPr>
+          <w:rFonts w:hint="cs"/>
+          <w:rtl/>
+        </w:rPr>
+        <w:t xml:space="preserve"> به صورت زیر تفسیر می‌شود:</w:t>
+      </w:r>
+    </w:p>
+    <w:tbl>
+      <w:tblPr>
+        <w:tblStyle w:val="TableGrid"/>
+        <w:bidiVisual/>
+        <w:tblW w:w="0" w:type="auto"/>
+        <w:jc w:val="center"/>
+        <w:tblLook w:val="04A0" w:firstRow="1" w:lastRow="0" w:firstColumn="1" w:lastColumn="0" w:noHBand="0" w:noVBand="1"/>
+      </w:tblPr>
+      <w:tblGrid>
+        <w:gridCol w:w="750"/>
+        <w:gridCol w:w="3673"/>
+      </w:tblGrid>
+      <w:tr>
+        <w:trPr>
+          <w:jc w:val="center"/>
+        </w:trPr>
+        <w:tc>
+          <w:tcPr>
+            <w:tcW w:w="750" w:type="dxa"/>
+            <w:vAlign w:val="center"/>
+          </w:tcPr>
+          <w:p>
+            <w:pPr>
+              <w:jc w:val="center"/>
+            </w:pPr>
+            <w:r>
+              <w:t>val</w:t>
+            </w:r>
+          </w:p>
+        </w:tc>
+        <w:tc>
+          <w:tcPr>
+            <w:tcW w:w="3673" w:type="dxa"/>
+            <w:vAlign w:val="center"/>
+          </w:tcPr>
+          <w:p>
+            <w:pPr>
+              <w:jc w:val="center"/>
+              <w:rPr>
+                <w:rFonts w:hint="cs"/>
+              </w:rPr>
+            </w:pPr>
+            <w:r>
+              <w:rPr>
+                <w:rFonts w:hint="cs"/>
+                <w:rtl/>
+              </w:rPr>
+              <w:t>عملکرد سرو موتور 360 درجه</w:t>
+            </w:r>
+          </w:p>
+        </w:tc>
+      </w:tr>
+      <w:tr>
+        <w:trPr>
+          <w:jc w:val="center"/>
+        </w:trPr>
+        <w:tc>
+          <w:tcPr>
+            <w:tcW w:w="750" w:type="dxa"/>
+            <w:vAlign w:val="center"/>
+          </w:tcPr>
+          <w:p>
+            <w:pPr>
+              <w:jc w:val="center"/>
+              <w:rPr>
+                <w:rFonts w:hint="cs"/>
+                <w:rtl/>
+              </w:rPr>
+            </w:pPr>
+            <w:r>
+              <w:rPr>
+                <w:rFonts w:hint="cs"/>
+                <w:rtl/>
+              </w:rPr>
+              <w:t>0</w:t>
+            </w:r>
+          </w:p>
+        </w:tc>
+        <w:tc>
+          <w:tcPr>
+            <w:tcW w:w="3673" w:type="dxa"/>
+            <w:vAlign w:val="center"/>
+          </w:tcPr>
+          <w:p>
+            <w:pPr>
+              <w:jc w:val="center"/>
+              <w:rPr>
+                <w:rFonts w:hint="cs"/>
+                <w:rtl/>
+              </w:rPr>
+            </w:pPr>
+            <w:r>
+              <w:rPr>
+                <w:rFonts w:hint="cs"/>
+                <w:rtl/>
+              </w:rPr>
+              <w:t>دوران با بیشترین سرعت در یک جهت</w:t>
+            </w:r>
+          </w:p>
+        </w:tc>
+      </w:tr>
+      <w:tr>
+        <w:trPr>
+          <w:jc w:val="center"/>
+        </w:trPr>
+        <w:tc>
+          <w:tcPr>
+            <w:tcW w:w="750" w:type="dxa"/>
+            <w:vAlign w:val="center"/>
+          </w:tcPr>
+          <w:p>
+            <w:pPr>
+              <w:jc w:val="center"/>
+              <w:rPr>
+                <w:rFonts w:hint="cs"/>
+                <w:rtl/>
+              </w:rPr>
+            </w:pPr>
+            <w:r>
+              <w:rPr>
+                <w:rFonts w:hint="cs"/>
+                <w:rtl/>
+              </w:rPr>
+              <w:t>180</w:t>
+            </w:r>
+          </w:p>
+        </w:tc>
+        <w:tc>
+          <w:tcPr>
+            <w:tcW w:w="3673" w:type="dxa"/>
+            <w:vAlign w:val="center"/>
+          </w:tcPr>
+          <w:p>
+            <w:pPr>
+              <w:jc w:val="center"/>
+              <w:rPr>
+                <w:rFonts w:hint="cs"/>
+                <w:rtl/>
+              </w:rPr>
+            </w:pPr>
+            <w:r>
+              <w:rPr>
+                <w:rFonts w:hint="cs"/>
+                <w:rtl/>
+              </w:rPr>
+              <w:t>دوران با بیشترین سرعت در جهت دیگر</w:t>
+            </w:r>
+          </w:p>
+        </w:tc>
+      </w:tr>
+      <w:tr>
+        <w:trPr>
+          <w:jc w:val="center"/>
+        </w:trPr>
+        <w:tc>
+          <w:tcPr>
+            <w:tcW w:w="750" w:type="dxa"/>
+            <w:vAlign w:val="center"/>
+          </w:tcPr>
+          <w:p>
+            <w:pPr>
+              <w:jc w:val="center"/>
+              <w:rPr>
+                <w:rFonts w:hint="cs"/>
+                <w:rtl/>
+              </w:rPr>
+            </w:pPr>
+            <w:r>
+              <w:rPr>
+                <w:rFonts w:hint="cs"/>
+                <w:rtl/>
+              </w:rPr>
+              <w:t>90</w:t>
+            </w:r>
+          </w:p>
+        </w:tc>
+        <w:tc>
+          <w:tcPr>
+            <w:tcW w:w="3673" w:type="dxa"/>
+            <w:vAlign w:val="center"/>
+          </w:tcPr>
+          <w:p>
+            <w:pPr>
+              <w:jc w:val="center"/>
+              <w:rPr>
+                <w:rFonts w:hint="cs"/>
+                <w:rtl/>
+              </w:rPr>
+            </w:pPr>
+            <w:r>
+              <w:rPr>
+                <w:rFonts w:hint="cs"/>
+                <w:rtl/>
+              </w:rPr>
+              <w:t>توقف</w:t>
+            </w:r>
+          </w:p>
+        </w:tc>
+      </w:tr>
+    </w:tbl>
+    <w:p>
+      <w:pPr>
+        <w:rPr>
+          <w:rtl/>
+        </w:rPr>
+      </w:pPr>
+      <w:r>
+        <w:rPr>
+          <w:rFonts w:hint="cs"/>
+          <w:rtl/>
+        </w:rPr>
+        <w:lastRenderedPageBreak/>
+        <w:t xml:space="preserve">پس بسته به اینکه ما چه نسبتی از بیشینه‌ سرعت دورانی و در چه جهتی را می‌خواهیم، می‌توان از جدول بالا کمک گرفت و با یک نسبت ساده به عدد موردنظر رسید. </w:t>
+      </w:r>
+    </w:p>
+    <w:p>
+      <w:pPr>
+        <w:pStyle w:val="Heading2"/>
+      </w:pPr>
+      <w:r>
+        <w:t>.detach()</w:t>
+      </w:r>
+    </w:p>
+    <w:p>
+      <w:pPr>
+        <w:rPr>
+          <w:rtl/>
+        </w:rPr>
+      </w:pPr>
+      <w:r>
+        <w:rPr>
+          <w:rFonts w:hint="cs"/>
+          <w:rtl/>
+        </w:rPr>
+        <w:t xml:space="preserve">با استفاده از دستور می‌توان کلاس تعریف شده برای سرو را از کار انداخت و پین درگیر سرو را برای کار دیگری آزاد کرد. </w:t>
+      </w:r>
+    </w:p>
+    <w:bookmarkStart w:id="6" w:name="_MON_1602408837"/>
+    <w:bookmarkEnd w:id="6"/>
+    <w:p>
+      <w:pPr>
+        <w:rPr>
+          <w:rtl/>
+        </w:rPr>
+      </w:pPr>
+      <w:r>
+        <w:object w:dxaOrig="9026" w:dyaOrig="227" w14:anchorId="71B1F366">
+          <v:shape id="_x0000_i1028" type="#_x0000_t75" style="width:451.5pt;height:11.25pt" o:ole="">
+            <v:imagedata r:id="rId16" o:title=""/>
+          </v:shape>
+          <o:OLEObject Type="Embed" ProgID="Word.OpenDocumentText.12" ShapeID="_x0000_i1028" DrawAspect="Content" ObjectID="_1602409502" r:id="rId17"/>
+        </w:object>
+      </w:r>
+    </w:p>
+    <w:p>
+      <w:pPr>
+        <w:rPr>
+          <w:rtl/>
+        </w:rPr>
+      </w:pPr>
+    </w:p>
+    <w:p>
+      <w:pPr>
+        <w:rPr>
+          <w:rFonts w:asciiTheme="minorHAnsi" w:hAnsiTheme="minorHAnsi"/>
+          <w:sz w:val="44"/>
+          <w:szCs w:val="44"/>
+          <w:rtl/>
+        </w:rPr>
+      </w:pPr>
+      <w:r>
+        <w:rPr>
+          <w:rFonts w:asciiTheme="minorHAnsi" w:hAnsiTheme="minorHAnsi" w:hint="cs"/>
+          <w:sz w:val="44"/>
+          <w:szCs w:val="44"/>
+          <w:rtl/>
+        </w:rPr>
+        <w:t>یک مثال ساده</w:t>
+      </w:r>
+    </w:p>
+    <w:p>
+      <w:pPr>
+        <w:rPr>
+          <w:rtl/>
+        </w:rPr>
+      </w:pPr>
+      <w:r>
+        <w:rPr>
+          <w:rFonts w:hint="cs"/>
+          <w:rtl/>
+        </w:rPr>
+        <w:t xml:space="preserve">حال می‌خواهیم با استفاده از مطالبی که از سرو یادگرفتیم و با کمک یک پتانسیومتر که قبلا با آن آشنا شده‌ایم، مدار ساده‌ای بسازیم. در این مدار با پیچاندن پتانسیومتر و خواندن مقدار آنالوگ آن، مقدار را با دستور </w:t>
+      </w:r>
+      <w:r>
+        <w:t>map</w:t>
+      </w:r>
+      <w:r>
+        <w:rPr>
+          <w:rFonts w:hint="cs"/>
+          <w:rtl/>
+        </w:rPr>
+        <w:t xml:space="preserve"> به عددی بین 0 تا 180 تبدیل می‌کنیم و به سرو می‌دهیم تا به انداز</w:t>
+      </w:r>
+      <w:r>
+        <w:rPr>
+          <w:rFonts w:hint="cs"/>
+          <w:rtl/>
+        </w:rPr>
+        <w:t xml:space="preserve">ه آن زاویه بچرخد. کد و </w:t>
+      </w:r>
+      <w:commentRangeStart w:id="7"/>
+      <w:r>
+        <w:rPr>
+          <w:rFonts w:hint="cs"/>
+          <w:rtl/>
+        </w:rPr>
+        <w:t>مدار</w:t>
+      </w:r>
+      <w:commentRangeEnd w:id="7"/>
       <w:r>
         <w:rPr>
           <w:rStyle w:val="CommentReference"/>
           <w:rtl/>
         </w:rPr>
-        <w:commentReference w:id="1"/>
-      </w:r>
-      <w:r>
-        <w:rPr>
-          <w:rFonts w:hint="cs"/>
-          <w:rtl/>
-        </w:rPr>
-        <w:t>.</w:t>
-      </w:r>
-    </w:p>
-    <w:p>
-      <w:pPr>
-        <w:rPr>
-          <w:rtl/>
-        </w:rPr>
-      </w:pPr>
-    </w:p>
-    <w:p>
-      <w:pPr>
-        <w:rPr>
-          <w:rtl/>
-        </w:rPr>
-      </w:pPr>
-    </w:p>
-    <w:p>
-      <w:pPr>
-        <w:rPr>
-          <w:rtl/>
-        </w:rPr>
-      </w:pPr>
-      <w:r>
-        <w:rPr>
-          <w:rFonts w:hint="cs"/>
-          <w:rtl/>
-        </w:rPr>
-        <w:t>هم چنین این موتورها معمولا به همراه س</w:t>
-      </w:r>
-      <w:r>
-        <w:rPr>
-          <w:rFonts w:hint="cs"/>
-          <w:rtl/>
-        </w:rPr>
-        <w:t>َ</w:t>
-      </w:r>
-      <w:r>
-        <w:rPr>
-          <w:rFonts w:hint="cs"/>
-          <w:rtl/>
-        </w:rPr>
-        <w:t xml:space="preserve">ری‌های مخصوص خود عرضه می‌شوند که انواع آن را در شکل زیر می‌بینید. </w:t>
-      </w:r>
-    </w:p>
-    <w:p>
-      <w:pPr>
-        <w:rPr>
-          <w:rtl/>
-        </w:rPr>
-      </w:pPr>
-    </w:p>
-    <w:p>
-      <w:pPr>
-        <w:rPr>
-          <w:rtl/>
-        </w:rPr>
-      </w:pPr>
-    </w:p>
-    <w:p>
-      <w:pPr>
-        <w:rPr>
-          <w:rtl/>
-        </w:rPr>
-      </w:pPr>
-    </w:p>
-    <w:p>
-      <w:pPr>
-        <w:rPr>
-          <w:rFonts w:hint="cs"/>
-          <w:rtl/>
-        </w:rPr>
-      </w:pPr>
-      <w:r>
-        <w:rPr>
-          <w:rFonts w:hint="cs"/>
-          <w:rtl/>
-        </w:rPr>
-        <w:t xml:space="preserve">اکثر سروموتورها سه سیم دارند که دو سیم آن </w:t>
-      </w:r>
-      <w:r>
-        <w:t>Gnd</w:t>
-      </w:r>
-      <w:r>
-        <w:rPr>
-          <w:rFonts w:hint="cs"/>
-          <w:rtl/>
-        </w:rPr>
-        <w:t xml:space="preserve"> و </w:t>
-      </w:r>
-      <w:r>
-        <w:t>Vcc</w:t>
-      </w:r>
-      <w:r>
-        <w:rPr>
-          <w:rFonts w:hint="cs"/>
-          <w:rtl/>
-        </w:rPr>
-        <w:t xml:space="preserve"> است (به ترتیب سیاه و قرمز) و یک سیم دیگر عموما به رنگ زرد که سیم سیگنال کنترل موتور است. </w:t>
-      </w:r>
-    </w:p>
-    <w:p>
-      <w:pPr>
-        <w:rPr>
-          <w:rtl/>
-        </w:rPr>
-      </w:pPr>
-    </w:p>
-    <w:p>
-      <w:pPr>
-        <w:rPr>
-          <w:rFonts w:hint="cs"/>
-          <w:rtl/>
-        </w:rPr>
-      </w:pPr>
-      <w:r>
-        <w:rPr>
-          <w:rFonts w:hint="cs"/>
-          <w:rtl/>
-        </w:rPr>
-        <w:t xml:space="preserve">مشخصات فنی و عمومی </w:t>
-      </w:r>
-    </w:p>
-    <w:p>
-      <w:pPr>
-        <w:rPr>
-          <w:rtl/>
-        </w:rPr>
-      </w:pPr>
-      <w:r>
-        <w:rPr>
-          <w:rFonts w:hint="cs"/>
-          <w:rtl/>
-        </w:rPr>
-        <w:t>از نظر اندازه سروموتورها در سه دسته عرضه می</w:t>
-      </w:r>
-      <w:r>
-        <w:rPr>
-          <w:rFonts w:hint="cs"/>
-          <w:rtl/>
-        </w:rPr>
-        <w:t xml:space="preserve">‌شوند: میکرو، استاندارد و بزرگ که با توجه به ابعاد دستگاه یا رباتی که قرار است بسازیم و همین طور </w:t>
-      </w:r>
-      <w:r>
-        <w:rPr>
-          <w:rFonts w:hint="cs"/>
-          <w:rtl/>
-        </w:rPr>
-        <w:t>گشتاور مورد</w:t>
-      </w:r>
-      <w:r>
-        <w:rPr>
-          <w:rFonts w:hint="cs"/>
-          <w:rtl/>
-        </w:rPr>
-        <w:t xml:space="preserve"> </w:t>
-      </w:r>
-      <w:r>
-        <w:rPr>
-          <w:rFonts w:hint="cs"/>
-          <w:rtl/>
-        </w:rPr>
-        <w:t xml:space="preserve">نیاز انتخاب می‌شوند. </w:t>
-      </w:r>
-    </w:p>
-    <w:p>
-      <w:pPr>
-        <w:rPr>
-          <w:rFonts w:hint="cs"/>
-          <w:rtl/>
-        </w:rPr>
-      </w:pPr>
-      <w:r>
-        <w:rPr>
-          <w:rFonts w:hint="cs"/>
-          <w:rtl/>
-        </w:rPr>
-        <w:t>دو پارامتر دیگر نیز در انتخاب سروموتور مهم‌اند: گشتاور و سرعت زاویه‌ای</w:t>
-      </w:r>
-      <w:r>
-        <w:rPr>
-          <w:rFonts w:hint="cs"/>
-          <w:rtl/>
-        </w:rPr>
-        <w:t xml:space="preserve">. </w:t>
-      </w:r>
-      <w:r>
-        <w:rPr>
-          <w:rFonts w:hint="cs"/>
-          <w:rtl/>
-        </w:rPr>
-        <w:t>سرعت</w:t>
-      </w:r>
-      <w:r>
-        <w:t xml:space="preserve"> </w:t>
-      </w:r>
-      <w:r>
-        <w:rPr>
-          <w:rFonts w:hint="cs"/>
-          <w:rtl/>
-        </w:rPr>
-        <w:t>دور</w:t>
-      </w:r>
-      <w:r>
-        <w:rPr>
-          <w:rFonts w:hint="cs"/>
-          <w:rtl/>
-        </w:rPr>
-        <w:t>انی</w:t>
-      </w:r>
-      <w:r>
-        <w:t xml:space="preserve"> </w:t>
-      </w:r>
-      <w:r>
-        <w:rPr>
-          <w:rFonts w:hint="cs"/>
-          <w:rtl/>
-        </w:rPr>
-        <w:t>در</w:t>
-      </w:r>
-      <w:r>
-        <w:t xml:space="preserve"> </w:t>
-      </w:r>
-      <w:r>
-        <w:rPr>
-          <w:rFonts w:hint="cs"/>
-          <w:rtl/>
-        </w:rPr>
-        <w:t>سرو</w:t>
-      </w:r>
-      <w:r>
-        <w:rPr>
-          <w:rFonts w:hint="cs"/>
-          <w:rtl/>
-        </w:rPr>
-        <w:t>ها</w:t>
-      </w:r>
-      <w:r>
-        <w:t xml:space="preserve"> </w:t>
-      </w:r>
-      <w:r>
-        <w:rPr>
-          <w:rFonts w:hint="cs"/>
-          <w:rtl/>
-        </w:rPr>
-        <w:t>را</w:t>
-      </w:r>
-      <w:r>
-        <w:t xml:space="preserve"> </w:t>
-      </w:r>
-      <w:r>
-        <w:rPr>
-          <w:rFonts w:hint="cs"/>
-          <w:rtl/>
-        </w:rPr>
-        <w:t>برحسب</w:t>
-      </w:r>
-      <w:r>
-        <w:t xml:space="preserve"> </w:t>
-      </w:r>
-      <w:r>
-        <w:rPr>
-          <w:rFonts w:hint="cs"/>
-          <w:rtl/>
-        </w:rPr>
-        <w:t>ثانیه</w:t>
-      </w:r>
-      <w:r>
-        <w:t xml:space="preserve"> </w:t>
-      </w:r>
-      <w:r>
-        <w:rPr>
-          <w:rFonts w:hint="cs"/>
-          <w:rtl/>
-        </w:rPr>
-        <w:t>برای60</w:t>
-      </w:r>
-      <w:r>
-        <w:t xml:space="preserve"> </w:t>
-      </w:r>
-      <w:r>
-        <w:rPr>
-          <w:rFonts w:hint="cs"/>
-          <w:rtl/>
-        </w:rPr>
-        <w:t>درجه</w:t>
-      </w:r>
-      <w:r>
-        <w:t xml:space="preserve"> </w:t>
-      </w:r>
-      <w:r>
-        <w:rPr>
-          <w:rFonts w:hint="cs"/>
-          <w:rtl/>
-        </w:rPr>
-        <w:t>بیان</w:t>
-      </w:r>
-      <w:r>
-        <w:t xml:space="preserve"> </w:t>
-      </w:r>
-      <w:r>
-        <w:rPr>
-          <w:rFonts w:hint="cs"/>
-          <w:rtl/>
-        </w:rPr>
-        <w:t>می</w:t>
-      </w:r>
-      <w:r>
-        <w:rPr>
-          <w:rFonts w:hint="cs"/>
-          <w:rtl/>
-        </w:rPr>
-        <w:t>‌</w:t>
-      </w:r>
-      <w:r>
-        <w:rPr>
-          <w:rFonts w:hint="cs"/>
-          <w:rtl/>
-        </w:rPr>
-        <w:t>کنند</w:t>
-      </w:r>
-      <w:r>
-        <w:t xml:space="preserve"> </w:t>
-      </w:r>
-      <w:r>
-        <w:rPr>
-          <w:rFonts w:hint="cs"/>
-          <w:rtl/>
-        </w:rPr>
-        <w:t>و</w:t>
-      </w:r>
-      <w:r>
-        <w:t xml:space="preserve"> </w:t>
-      </w:r>
-      <w:r>
-        <w:rPr>
-          <w:rFonts w:hint="cs"/>
-          <w:rtl/>
-        </w:rPr>
-        <w:t>به</w:t>
-      </w:r>
-      <w:r>
-        <w:t xml:space="preserve"> </w:t>
-      </w:r>
-      <w:r>
-        <w:rPr>
-          <w:rFonts w:hint="cs"/>
-          <w:rtl/>
-        </w:rPr>
-        <w:t xml:space="preserve">معنی زمان لازم برای چرخش 60 درجه است. </w:t>
-      </w:r>
-      <w:r>
-        <w:rPr>
-          <w:rFonts w:hint="cs"/>
-          <w:rtl/>
-        </w:rPr>
-        <w:t>گشتاور</w:t>
-      </w:r>
-      <w:r>
-        <w:t xml:space="preserve"> </w:t>
-      </w:r>
-      <w:r>
-        <w:rPr>
-          <w:rFonts w:hint="cs"/>
-          <w:rtl/>
-        </w:rPr>
-        <w:t>در</w:t>
-      </w:r>
-      <w:r>
-        <w:t xml:space="preserve"> </w:t>
-      </w:r>
-      <w:r>
-        <w:rPr>
-          <w:rFonts w:hint="cs"/>
-          <w:rtl/>
-        </w:rPr>
-        <w:t>سرووها</w:t>
-      </w:r>
-      <w:r>
-        <w:t xml:space="preserve"> </w:t>
-      </w:r>
-      <w:r>
-        <w:rPr>
-          <w:rFonts w:hint="cs"/>
-          <w:rtl/>
-        </w:rPr>
-        <w:t>پارامتر</w:t>
-      </w:r>
-      <w:r>
-        <w:t xml:space="preserve"> </w:t>
-      </w:r>
-      <w:r>
-        <w:rPr>
-          <w:rFonts w:hint="cs"/>
-          <w:rtl/>
-        </w:rPr>
-        <w:t>مهم دیگری است</w:t>
-      </w:r>
-      <w:r>
-        <w:t xml:space="preserve"> </w:t>
-      </w:r>
-      <w:r>
-        <w:rPr>
-          <w:rFonts w:hint="cs"/>
-          <w:rtl/>
-        </w:rPr>
-        <w:t>که</w:t>
-      </w:r>
-      <w:r>
-        <w:rPr>
-          <w:rFonts w:hint="cs"/>
-          <w:rtl/>
-        </w:rPr>
-        <w:t xml:space="preserve"> د</w:t>
-      </w:r>
-      <w:r>
-        <w:rPr>
-          <w:rFonts w:hint="cs"/>
-          <w:rtl/>
-        </w:rPr>
-        <w:t>ر</w:t>
-      </w:r>
-      <w:r>
-        <w:rPr>
-          <w:rFonts w:hint="cs"/>
-          <w:rtl/>
-        </w:rPr>
-        <w:t xml:space="preserve"> بر</w:t>
-      </w:r>
-      <w:r>
-        <w:rPr>
-          <w:rFonts w:hint="cs"/>
-          <w:rtl/>
-        </w:rPr>
-        <w:t>گه</w:t>
-      </w:r>
-      <w:r>
-        <w:t xml:space="preserve"> </w:t>
-      </w:r>
-      <w:r>
-        <w:rPr>
-          <w:rFonts w:hint="cs"/>
-          <w:rtl/>
-        </w:rPr>
-        <w:t>مشخصات</w:t>
-      </w:r>
-      <w:r>
-        <w:t xml:space="preserve"> </w:t>
-      </w:r>
-      <w:r>
-        <w:rPr>
-          <w:rFonts w:hint="cs"/>
-          <w:rtl/>
-        </w:rPr>
-        <w:t>سرو</w:t>
-      </w:r>
-      <w:r>
-        <w:rPr>
-          <w:rFonts w:hint="cs"/>
-          <w:rtl/>
-        </w:rPr>
-        <w:t xml:space="preserve"> م</w:t>
-      </w:r>
-      <w:r>
-        <w:rPr>
-          <w:rFonts w:hint="cs"/>
-          <w:rtl/>
-        </w:rPr>
-        <w:t>قدار</w:t>
-      </w:r>
-      <w:r>
-        <w:t xml:space="preserve"> </w:t>
-      </w:r>
-      <w:r>
-        <w:rPr>
-          <w:rFonts w:hint="cs"/>
-          <w:rtl/>
-        </w:rPr>
-        <w:t>آن</w:t>
-      </w:r>
-      <w:r>
-        <w:t xml:space="preserve"> </w:t>
-      </w:r>
-      <w:r>
-        <w:rPr>
-          <w:rFonts w:hint="cs"/>
-          <w:rtl/>
-        </w:rPr>
-        <w:t>را</w:t>
-      </w:r>
-      <w:r>
-        <w:t xml:space="preserve"> </w:t>
-      </w:r>
-      <w:r>
-        <w:rPr>
-          <w:rFonts w:hint="cs"/>
-          <w:rtl/>
-        </w:rPr>
-        <w:t>برحسب</w:t>
-      </w:r>
-      <w:r>
-        <w:t xml:space="preserve"> </w:t>
-      </w:r>
-      <w:r>
-        <w:t xml:space="preserve">oz-in </w:t>
-      </w:r>
-      <w:r>
-        <w:rPr>
-          <w:rFonts w:hint="cs"/>
-          <w:rtl/>
-        </w:rPr>
-        <w:t xml:space="preserve">یا ( اونس-اینچ) </w:t>
-      </w:r>
-      <w:r>
-        <w:rPr>
-          <w:rFonts w:hint="cs"/>
-          <w:rtl/>
-        </w:rPr>
-        <w:t>یا کیلوگرم-سانتی‌متر (</w:t>
-      </w:r>
-      <w:r>
-        <w:t>Kg-cm</w:t>
-      </w:r>
-      <w:r>
-        <w:rPr>
-          <w:rFonts w:hint="cs"/>
-          <w:rtl/>
-        </w:rPr>
-        <w:t xml:space="preserve">) </w:t>
-      </w:r>
-      <w:r>
-        <w:rPr>
-          <w:rFonts w:hint="cs"/>
-          <w:rtl/>
-        </w:rPr>
-        <w:t xml:space="preserve">بیان می‌کنند. </w:t>
-      </w:r>
-    </w:p>
-    <w:p>
-      <w:pPr>
-        <w:rPr>
-          <w:rtl/>
-        </w:rPr>
-      </w:pPr>
-      <w:r>
-        <w:rPr>
-          <w:rFonts w:hint="cs"/>
-          <w:rtl/>
-        </w:rPr>
-        <w:t xml:space="preserve">ولتاژ کاری سروموتورهای معمولی بین 4.8 تا 6 ولت است. سروموتورهای بزرگتر که قدرت بیشتری نیز دارند با ولتاژ7.4 ولت کار می کنند. </w:t>
-      </w:r>
-    </w:p>
-    <w:p>
-      <w:pPr>
-        <w:rPr>
-          <w:rFonts w:hint="cs"/>
-          <w:rtl/>
-        </w:rPr>
-      </w:pPr>
-      <w:r>
-        <w:rPr>
-          <w:rFonts w:hint="cs"/>
-          <w:rtl/>
-        </w:rPr>
-        <w:lastRenderedPageBreak/>
-        <w:t>سروهای صنعتی</w:t>
-      </w:r>
-    </w:p>
-    <w:p>
-      <w:pPr>
-        <w:rPr>
-          <w:rtl/>
-        </w:rPr>
-      </w:pPr>
-      <w:r>
-        <w:rPr>
-          <w:rFonts w:hint="cs"/>
-          <w:rtl/>
-        </w:rPr>
-        <w:t>سر</w:t>
-      </w:r>
-      <w:r>
-        <w:rPr>
-          <w:rFonts w:hint="cs"/>
-          <w:rtl/>
-        </w:rPr>
-        <w:t>وهای</w:t>
-      </w:r>
-      <w:r>
-        <w:rPr>
-          <w:rFonts w:hint="cs"/>
-          <w:rtl/>
-        </w:rPr>
-        <w:t xml:space="preserve">ی که در صنعت استفاده می‌شود </w:t>
-      </w:r>
-      <w:r>
-        <w:rPr>
-          <w:rFonts w:hint="cs"/>
-          <w:rtl/>
-        </w:rPr>
-        <w:t xml:space="preserve">به طور کلی با سروهای غیرصنعتی (رادیوکنترلی) </w:t>
-      </w:r>
-      <w:r>
-        <w:rPr>
-          <w:rFonts w:hint="cs"/>
-          <w:rtl/>
-        </w:rPr>
-        <w:t xml:space="preserve">که ما استفاده می‌کنیم، </w:t>
-      </w:r>
-      <w:r>
-        <w:rPr>
-          <w:rFonts w:hint="cs"/>
-          <w:rtl/>
-        </w:rPr>
-        <w:t xml:space="preserve">متفاوت‌اند. </w:t>
-      </w:r>
-      <w:r>
-        <w:rPr>
-          <w:rFonts w:hint="cs"/>
-          <w:rtl/>
-        </w:rPr>
-        <w:t xml:space="preserve">سروهای صنعتی دوران 360 درجه </w:t>
-      </w:r>
-      <w:r>
-        <w:rPr>
-          <w:rFonts w:hint="cs"/>
-          <w:rtl/>
-        </w:rPr>
-        <w:t>دارند، مدار کنترلی بسیار متفاوت و قدرتمندی</w:t>
-      </w:r>
-      <w:r>
-        <w:rPr>
-          <w:rFonts w:hint="cs"/>
-          <w:rtl/>
-        </w:rPr>
-        <w:t xml:space="preserve"> دارند </w:t>
-      </w:r>
-      <w:r>
-        <w:rPr>
-          <w:rFonts w:hint="cs"/>
-          <w:rtl/>
-        </w:rPr>
-        <w:t xml:space="preserve">و همچنین از قدرت تولیدی بالاتری نیز برخوردارند. </w:t>
-      </w:r>
-      <w:r>
-        <w:rPr>
-          <w:rFonts w:hint="cs"/>
-          <w:rtl/>
-        </w:rPr>
-        <w:t xml:space="preserve">ما با این گونه سروها در این دوره کاری نداریم و با سروهای غیرصنعتی (رادیوکنترلی) آشنا می‌شویم. </w:t>
-      </w:r>
-    </w:p>
-    <w:p>
-      <w:pPr>
-        <w:rPr>
-          <w:rtl/>
-        </w:rPr>
-      </w:pPr>
-    </w:p>
-    <w:p>
-      <w:pPr>
-        <w:rPr>
-          <w:rFonts w:hint="cs"/>
-          <w:rtl/>
-        </w:rPr>
-      </w:pPr>
-      <w:r>
-        <w:rPr>
-          <w:rFonts w:hint="cs"/>
-          <w:rtl/>
-        </w:rPr>
-        <w:t>سرو 180 درجه</w:t>
-      </w:r>
-    </w:p>
-    <w:p>
-      <w:pPr>
-        <w:rPr>
-          <w:rtl/>
-        </w:rPr>
-      </w:pPr>
-    </w:p>
-    <w:p>
-      <w:pPr>
-        <w:rPr>
-          <w:rtl/>
-        </w:rPr>
-      </w:pPr>
-    </w:p>
-    <w:p>
-      <w:pPr>
-        <w:rPr>
-          <w:rFonts w:hint="cs"/>
-          <w:rtl/>
-        </w:rPr>
-      </w:pPr>
-      <w:r>
-        <w:rPr>
-          <w:rFonts w:hint="cs"/>
-          <w:rtl/>
-        </w:rPr>
-        <w:t>سرو 360 درجه</w:t>
-      </w:r>
-    </w:p>
-    <w:p>
-      <w:pPr>
-        <w:rPr>
-          <w:rtl/>
-        </w:rPr>
-      </w:pPr>
-    </w:p>
-    <w:p>
-      <w:pPr>
-        <w:rPr>
-          <w:rtl/>
-        </w:rPr>
-      </w:pPr>
-    </w:p>
-    <w:p>
-      <w:pPr>
-        <w:rPr>
-          <w:rtl/>
-        </w:rPr>
-      </w:pPr>
-    </w:p>
-    <w:p>
-      <w:pPr>
-        <w:rPr>
-          <w:rtl/>
-        </w:rPr>
-      </w:pPr>
-      <w:r>
-        <w:rPr>
-          <w:rFonts w:hint="cs"/>
-          <w:rtl/>
-        </w:rPr>
-        <w:t xml:space="preserve">کتابخانه </w:t>
-      </w:r>
-      <w:r>
-        <w:t>Servo</w:t>
-      </w:r>
-    </w:p>
-    <w:p>
-      <w:pPr>
-        <w:rPr>
-          <w:rtl/>
-        </w:rPr>
-      </w:pPr>
-    </w:p>
-    <w:p>
-      <w:pPr>
-        <w:rPr>
-          <w:rtl/>
-        </w:rPr>
-      </w:pPr>
-    </w:p>
-    <w:p>
-      <w:pPr>
-        <w:rPr>
-          <w:rtl/>
-        </w:rPr>
-      </w:pPr>
-      <w:r>
-        <w:t>.attatch()</w:t>
-      </w:r>
-    </w:p>
-    <w:p>
-      <w:pPr>
-        <w:rPr>
-          <w:rtl/>
-        </w:rPr>
-      </w:pPr>
-    </w:p>
-    <w:p>
-      <w:pPr>
-        <w:rPr>
-          <w:rtl/>
-        </w:rPr>
-      </w:pPr>
-    </w:p>
-    <w:p>
-      <w:r>
-        <w:t>.write()</w:t>
-      </w:r>
-      <w:bookmarkStart w:id="2" w:name="_GoBack"/>
-      <w:bookmarkEnd w:id="2"/>
+        <w:commentReference w:id="7"/>
+      </w:r>
+      <w:r>
+        <w:rPr>
+          <w:rFonts w:hint="cs"/>
+          <w:rtl/>
+        </w:rPr>
+        <w:t xml:space="preserve"> به شکل زیر است:</w:t>
+      </w:r>
+    </w:p>
+    <w:bookmarkStart w:id="8" w:name="_MON_1602409225"/>
+    <w:bookmarkEnd w:id="8"/>
+    <w:p>
+      <w:pPr>
+        <w:rPr>
+          <w:rtl/>
+        </w:rPr>
+      </w:pPr>
+      <w:r>
+        <w:object w:dxaOrig="9026" w:dyaOrig="4531" w14:anchorId="65D291D6">
+          <v:shape id="_x0000_i1029" type="#_x0000_t75" style="width:451.5pt;height:226.5pt" o:ole="">
+            <v:imagedata r:id="rId18" o:title=""/>
+          </v:shape>
+          <o:OLEObject Type="Embed" ProgID="Word.OpenDocumentText.12" ShapeID="_x0000_i1029" DrawAspect="Content" ObjectID="_1602409503" r:id="rId19"/>
+        </w:object>
+      </w:r>
+    </w:p>
+    <w:p>
+      <w:pPr>
+        <w:rPr>
+          <w:rFonts w:hint="cs"/>
+          <w:rtl/>
+        </w:rPr>
+      </w:pPr>
     </w:p>
     <w:sectPr>
       <w:pgSz w:w="11906" w:h="16838"/>
@@ -1692,6 +2535,26 @@
       </w:r>
     </w:p>
   </w:comment>
+  <w:comment w:id="7" w:author="Default" w:date="2018-10-30T12:54:00Z" w:initials="D">
+    <w:p>
+      <w:pPr>
+        <w:pStyle w:val="CommentText"/>
+      </w:pPr>
+      <w:r>
+        <w:rPr>
+          <w:rStyle w:val="CommentReference"/>
+        </w:rPr>
+        <w:annotationRef/>
+      </w:r>
+      <w:r>
+        <w:rPr>
+          <w:rFonts w:hint="cs"/>
+          <w:rtl/>
+        </w:rPr>
+        <w:t>مدار بعدا اضافه شود</w:t>
+      </w:r>
+    </w:p>
+  </w:comment>
 </w:comments>
 </file>
 
@@ -1699,6 +2562,7 @@
 <w15:commentsEx xmlns:wpc="http://schemas.microsoft.com/office/word/2010/wordprocessingCanvas" xmlns:mc="http://schemas.openxmlformats.org/markup-compatibility/2006" xmlns:o="urn:schemas-microsoft-com:office:office" xmlns:r="http://schemas.openxmlformats.org/officeDocument/2006/relationships" xmlns:m="http://schemas.openxmlformats.org/officeDocument/2006/math" xmlns:v="urn:schemas-microsoft-com:vml" xmlns:wp14="http://schemas.microsoft.com/office/word/2010/wordprocessingDrawing" xmlns:wp="http://schemas.openxmlformats.org/drawingml/2006/wordprocessingDrawing" xmlns:w10="urn:schemas-microsoft-com:office:word" xmlns:w="http://schemas.openxmlformats.org/wordprocessingml/2006/main" xmlns:w14="http://schemas.microsoft.com/office/word/2010/wordml" xmlns:w15="http://schemas.microsoft.com/office/word/2012/wordml" xmlns:wpg="http://schemas.microsoft.com/office/word/2010/wordprocessingGroup" xmlns:wpi="http://schemas.microsoft.com/office/word/2010/wordprocessingInk" xmlns:wne="http://schemas.microsoft.com/office/word/2006/wordml" xmlns:wps="http://schemas.microsoft.com/office/word/2010/wordprocessingShape" mc:Ignorable="w14 w15 wp14">
   <w15:commentEx w15:paraId="408DF1BA" w15:done="0"/>
   <w15:commentEx w15:paraId="4556005B" w15:done="0"/>
+  <w15:commentEx w15:paraId="4206952B" w15:done="0"/>
 </w15:commentsEx>
 </file>
 
@@ -1827,7 +2691,7 @@
   <w:latentStyles w:defLockedState="0" w:defUIPriority="99" w:defSemiHidden="0" w:defUnhideWhenUsed="0" w:defQFormat="0" w:count="371">
     <w:lsdException w:name="Normal" w:uiPriority="0" w:qFormat="1"/>
     <w:lsdException w:name="heading 1" w:uiPriority="9" w:qFormat="1"/>
-    <w:lsdException w:name="heading 2" w:semiHidden="1" w:uiPriority="9" w:unhideWhenUsed="1" w:qFormat="1"/>
+    <w:lsdException w:name="heading 2" w:semiHidden="1" w:uiPriority="0" w:unhideWhenUsed="1" w:qFormat="1"/>
     <w:lsdException w:name="heading 3" w:semiHidden="1" w:uiPriority="9" w:unhideWhenUsed="1" w:qFormat="1"/>
     <w:lsdException w:name="heading 4" w:semiHidden="1" w:uiPriority="9" w:unhideWhenUsed="1" w:qFormat="1"/>
     <w:lsdException w:name="heading 5" w:semiHidden="1" w:uiPriority="9" w:unhideWhenUsed="1" w:qFormat="1"/>
@@ -2204,6 +3068,26 @@
       <w:bidi/>
     </w:pPr>
   </w:style>
+  <w:style w:type="paragraph" w:styleId="Heading2">
+    <w:name w:val="heading 2"/>
+    <w:basedOn w:val="Normal"/>
+    <w:next w:val="Normal"/>
+    <w:link w:val="Heading2Char"/>
+    <w:qFormat/>
+    <w:rsid w:val="00AC0A23"/>
+    <w:pPr>
+      <w:keepNext/>
+      <w:spacing w:before="540" w:after="0" w:line="264" w:lineRule="auto"/>
+      <w:jc w:val="lowKashida"/>
+      <w:outlineLvl w:val="1"/>
+    </w:pPr>
+    <w:rPr>
+      <w:rFonts w:eastAsia="Times New Roman"/>
+      <w:b/>
+      <w:bCs/>
+      <w:sz w:val="26"/>
+    </w:rPr>
+  </w:style>
   <w:style w:type="character" w:default="1" w:styleId="DefaultParagraphFont">
     <w:name w:val="Default Paragraph Font"/>
     <w:uiPriority w:val="1"/>
@@ -2338,6 +3222,93 @@
       <w:rFonts w:ascii="Segoe UI" w:hAnsi="Segoe UI" w:cs="Segoe UI"/>
       <w:sz w:val="18"/>
       <w:szCs w:val="18"/>
+    </w:rPr>
+  </w:style>
+  <w:style w:type="paragraph" w:styleId="HTMLPreformatted">
+    <w:name w:val="HTML Preformatted"/>
+    <w:basedOn w:val="Normal"/>
+    <w:link w:val="HTMLPreformattedChar"/>
+    <w:uiPriority w:val="99"/>
+    <w:semiHidden/>
+    <w:unhideWhenUsed/>
+    <w:rsid w:val="00F5106A"/>
+    <w:pPr>
+      <w:tabs>
+        <w:tab w:val="left" w:pos="916"/>
+        <w:tab w:val="left" w:pos="1832"/>
+        <w:tab w:val="left" w:pos="2748"/>
+        <w:tab w:val="left" w:pos="3664"/>
+        <w:tab w:val="left" w:pos="4580"/>
+        <w:tab w:val="left" w:pos="5496"/>
+        <w:tab w:val="left" w:pos="6412"/>
+        <w:tab w:val="left" w:pos="7328"/>
+        <w:tab w:val="left" w:pos="8244"/>
+        <w:tab w:val="left" w:pos="9160"/>
+        <w:tab w:val="left" w:pos="10076"/>
+        <w:tab w:val="left" w:pos="10992"/>
+        <w:tab w:val="left" w:pos="11908"/>
+        <w:tab w:val="left" w:pos="12824"/>
+        <w:tab w:val="left" w:pos="13740"/>
+        <w:tab w:val="left" w:pos="14656"/>
+      </w:tabs>
+      <w:bidi w:val="0"/>
+      <w:spacing w:after="0" w:line="240" w:lineRule="auto"/>
+    </w:pPr>
+    <w:rPr>
+      <w:rFonts w:ascii="Courier New" w:eastAsia="Times New Roman" w:hAnsi="Courier New" w:cs="Courier New"/>
+      <w:sz w:val="20"/>
+      <w:szCs w:val="20"/>
+    </w:rPr>
+  </w:style>
+  <w:style w:type="character" w:customStyle="1" w:styleId="HTMLPreformattedChar">
+    <w:name w:val="HTML Preformatted Char"/>
+    <w:basedOn w:val="DefaultParagraphFont"/>
+    <w:link w:val="HTMLPreformatted"/>
+    <w:uiPriority w:val="99"/>
+    <w:semiHidden/>
+    <w:rsid w:val="00F5106A"/>
+    <w:rPr>
+      <w:rFonts w:ascii="Courier New" w:eastAsia="Times New Roman" w:hAnsi="Courier New" w:cs="Courier New"/>
+      <w:sz w:val="20"/>
+      <w:szCs w:val="20"/>
+    </w:rPr>
+  </w:style>
+  <w:style w:type="table" w:styleId="TableGrid">
+    <w:name w:val="Table Grid"/>
+    <w:basedOn w:val="TableNormal"/>
+    <w:uiPriority w:val="39"/>
+    <w:rsid w:val="007878A2"/>
+    <w:pPr>
+      <w:spacing w:after="0" w:line="240" w:lineRule="auto"/>
+    </w:pPr>
+    <w:tblPr>
+      <w:tblInd w:w="0" w:type="dxa"/>
+      <w:tblBorders>
+        <w:top w:val="single" w:sz="4" w:space="0" w:color="auto"/>
+        <w:left w:val="single" w:sz="4" w:space="0" w:color="auto"/>
+        <w:bottom w:val="single" w:sz="4" w:space="0" w:color="auto"/>
+        <w:right w:val="single" w:sz="4" w:space="0" w:color="auto"/>
+        <w:insideH w:val="single" w:sz="4" w:space="0" w:color="auto"/>
+        <w:insideV w:val="single" w:sz="4" w:space="0" w:color="auto"/>
+      </w:tblBorders>
+      <w:tblCellMar>
+        <w:top w:w="0" w:type="dxa"/>
+        <w:left w:w="108" w:type="dxa"/>
+        <w:bottom w:w="0" w:type="dxa"/>
+        <w:right w:w="108" w:type="dxa"/>
+      </w:tblCellMar>
+    </w:tblPr>
+  </w:style>
+  <w:style w:type="character" w:customStyle="1" w:styleId="Heading2Char">
+    <w:name w:val="Heading 2 Char"/>
+    <w:basedOn w:val="DefaultParagraphFont"/>
+    <w:link w:val="Heading2"/>
+    <w:rsid w:val="00AC0A23"/>
+    <w:rPr>
+      <w:rFonts w:eastAsia="Times New Roman"/>
+      <w:b/>
+      <w:bCs/>
+      <w:sz w:val="26"/>
     </w:rPr>
   </w:style>
 </w:styles>

--- a/محتویات دوره آموزشی/فصل 6/6-4 سرو/جزوه/نوشته ها/جزوه 6-4.docx
+++ b/محتویات دوره آموزشی/فصل 6/6-4 سرو/جزوه/نوشته ها/جزوه 6-4.docx
@@ -1,6 +1,6 @@
 
 <file path=word/document.xml><?xml version="1.0" encoding="utf-8"?>
-<w:document xmlns:wpc="http://schemas.microsoft.com/office/word/2010/wordprocessingCanvas" xmlns:mc="http://schemas.openxmlformats.org/markup-compatibility/2006" xmlns:o="urn:schemas-microsoft-com:office:office" xmlns:r="http://schemas.openxmlformats.org/officeDocument/2006/relationships" xmlns:m="http://schemas.openxmlformats.org/officeDocument/2006/math" xmlns:v="urn:schemas-microsoft-com:vml" xmlns:wp14="http://schemas.microsoft.com/office/word/2010/wordprocessingDrawing" xmlns:wp="http://schemas.openxmlformats.org/drawingml/2006/wordprocessingDrawing" xmlns:w10="urn:schemas-microsoft-com:office:word" xmlns:w="http://schemas.openxmlformats.org/wordprocessingml/2006/main" xmlns:w14="http://schemas.microsoft.com/office/word/2010/wordml" xmlns:w15="http://schemas.microsoft.com/office/word/2012/wordml" xmlns:wpg="http://schemas.microsoft.com/office/word/2010/wordprocessingGroup" xmlns:wpi="http://schemas.microsoft.com/office/word/2010/wordprocessingInk" xmlns:wne="http://schemas.microsoft.com/office/word/2006/wordml" xmlns:wps="http://schemas.microsoft.com/office/word/2010/wordprocessingShape" mc:Ignorable="w14 w15 wp14">
+<w:document xmlns:wpc="http://schemas.microsoft.com/office/word/2010/wordprocessingCanvas" xmlns:cx="http://schemas.microsoft.com/office/drawing/2014/chartex" xmlns:cx1="http://schemas.microsoft.com/office/drawing/2015/9/8/chartex" xmlns:cx2="http://schemas.microsoft.com/office/drawing/2015/10/21/chartex" xmlns:cx3="http://schemas.microsoft.com/office/drawing/2016/5/9/chartex" xmlns:cx4="http://schemas.microsoft.com/office/drawing/2016/5/10/chartex" xmlns:cx5="http://schemas.microsoft.com/office/drawing/2016/5/11/chartex" xmlns:cx6="http://schemas.microsoft.com/office/drawing/2016/5/12/chartex" xmlns:cx7="http://schemas.microsoft.com/office/drawing/2016/5/13/chartex" xmlns:cx8="http://schemas.microsoft.com/office/drawing/2016/5/14/chartex" xmlns:mc="http://schemas.openxmlformats.org/markup-compatibility/2006" xmlns:aink="http://schemas.microsoft.com/office/drawing/2016/ink" xmlns:am3d="http://schemas.microsoft.com/office/drawing/2017/model3d" xmlns:o="urn:schemas-microsoft-com:office:office" xmlns:r="http://schemas.openxmlformats.org/officeDocument/2006/relationships" xmlns:m="http://schemas.openxmlformats.org/officeDocument/2006/math" xmlns:v="urn:schemas-microsoft-com:vml" xmlns:wp14="http://schemas.microsoft.com/office/word/2010/wordprocessingDrawing" xmlns:wp="http://schemas.openxmlformats.org/drawingml/2006/wordprocessingDrawing" xmlns:w10="urn:schemas-microsoft-com:office:word" xmlns:w="http://schemas.openxmlformats.org/wordprocessingml/2006/main" xmlns:w14="http://schemas.microsoft.com/office/word/2010/wordml" xmlns:w15="http://schemas.microsoft.com/office/word/2012/wordml" xmlns:w16cid="http://schemas.microsoft.com/office/word/2016/wordml/cid" xmlns:w16se="http://schemas.microsoft.com/office/word/2015/wordml/symex" xmlns:wpg="http://schemas.microsoft.com/office/word/2010/wordprocessingGroup" xmlns:wpi="http://schemas.microsoft.com/office/word/2010/wordprocessingInk" xmlns:wne="http://schemas.microsoft.com/office/word/2006/wordml" xmlns:wps="http://schemas.microsoft.com/office/word/2010/wordprocessingShape" mc:Ignorable="w14 w15 w16se w16cid wp14">
   <w:body>
     <w:p>
       <w:pPr>
@@ -8,12 +8,28 @@
           <w:rtl/>
         </w:rPr>
       </w:pPr>
-      <w:r>
-        <w:rPr>
-          <w:rFonts w:hint="cs"/>
-          <w:rtl/>
-        </w:rPr>
-        <w:t>تا اینجا با موتور دی‌سی آشنا شدیم. دیدیم که برای راه اندازی و کنترل جهت، سرعت یا زاویه‌ی موتور دی‌سی به درایور و کنترلر و احتمالا فیدبکی مانند حسگر زاویه‌سنج احتیاج داریم.</w:t>
+      <w:commentRangeStart w:id="0"/>
+      <w:r>
+        <w:rPr>
+          <w:rFonts w:hint="cs"/>
+          <w:rtl/>
+        </w:rPr>
+        <w:t>تا</w:t>
+      </w:r>
+      <w:commentRangeEnd w:id="0"/>
+      <w:r>
+        <w:rPr>
+          <w:rStyle w:val="CommentReference"/>
+          <w:rtl/>
+        </w:rPr>
+        <w:commentReference w:id="0"/>
+      </w:r>
+      <w:r>
+        <w:rPr>
+          <w:rFonts w:hint="cs"/>
+          <w:rtl/>
+        </w:rPr>
+        <w:t xml:space="preserve"> اینجا با موتور دی‌سی آشنا شدیم. دیدیم که برای راه اندازی و کنترل جهت، سرعت یا زاویه‌ی موتور دی‌سی به درایور و کنترلر و احتمالا فیدبکی مانند حسگر زاویه‌سنج احتیاج داریم.</w:t>
       </w:r>
       <w:r>
         <w:rPr>
@@ -205,7 +221,7 @@
                     <pic:cNvPicPr/>
                   </pic:nvPicPr>
                   <pic:blipFill>
-                    <a:blip r:embed="rId5" cstate="print">
+                    <a:blip r:embed="rId8" cstate="print">
                       <a:extLst>
                         <a:ext uri="{28A0092B-C50C-407E-A947-70E740481C1C}">
                           <a14:useLocalDpi xmlns:a14="http://schemas.microsoft.com/office/drawing/2010/main" val="0"/>
@@ -253,7 +269,7 @@
                     <pic:cNvPicPr/>
                   </pic:nvPicPr>
                   <pic:blipFill>
-                    <a:blip r:embed="rId6" cstate="print">
+                    <a:blip r:embed="rId9" cstate="print">
                       <a:extLst>
                         <a:ext uri="{28A0092B-C50C-407E-A947-70E740481C1C}">
                           <a14:useLocalDpi xmlns:a14="http://schemas.microsoft.com/office/drawing/2010/main" val="0"/>
@@ -351,7 +367,21 @@
           <w:rFonts w:hint="cs"/>
           <w:rtl/>
         </w:rPr>
-        <w:t xml:space="preserve"> استفاده می‌شوند. مثلا در بازوی رباتی که می‌خواهیم به </w:t>
+        <w:t xml:space="preserve"> استفاده می‌شوند</w:t>
+      </w:r>
+      <w:r>
+        <w:rPr>
+          <w:rFonts w:hint="cs"/>
+          <w:rtl/>
+        </w:rPr>
+        <w:t>،</w:t>
+      </w:r>
+      <w:r>
+        <w:rPr>
+          <w:rFonts w:hint="cs"/>
+          <w:rtl/>
+        </w:rPr>
+        <w:t xml:space="preserve"> مثلا در بازوی رباتی که می‌خواهیم به </w:t>
       </w:r>
       <w:r>
         <w:rPr>
@@ -379,7 +409,21 @@
           <w:rFonts w:hint="cs"/>
           <w:rtl/>
         </w:rPr>
-        <w:t xml:space="preserve">این موتورها معمولا گشتاور زاویه‌ای خوبی با توجه به اندازه‌شان ایجاد می‌کنند و همچنین به دلیل ارزانی و جمع‌وجور بودن از اولین انتخاب‌ها برای سیستم‌های مکاترونیکی و مکانیکی‌اند. </w:t>
+        <w:t>این موتورها معمولا گشتاور زاویه‌ای خوبی با توجه به اندازه‌شان ایجاد می‌کنند و همچنین به دلیل ارزانی و جمع‌وجور بودن از اولین انتخاب‌ها برای سیستم‌های مکاترونیکی و مکانیکی‌</w:t>
+      </w:r>
+      <w:r>
+        <w:rPr>
+          <w:rFonts w:hint="cs"/>
+          <w:rtl/>
+        </w:rPr>
+        <w:t xml:space="preserve"> می‌باشند</w:t>
+      </w:r>
+      <w:r>
+        <w:rPr>
+          <w:rFonts w:hint="cs"/>
+          <w:rtl/>
+        </w:rPr>
+        <w:t xml:space="preserve">. </w:t>
       </w:r>
     </w:p>
     <w:p>
@@ -499,7 +543,7 @@
                     <pic:cNvPicPr/>
                   </pic:nvPicPr>
                   <pic:blipFill>
-                    <a:blip r:embed="rId7">
+                    <a:blip r:embed="rId10">
                       <a:extLst>
                         <a:ext uri="{28A0092B-C50C-407E-A947-70E740481C1C}">
                           <a14:useLocalDpi xmlns:a14="http://schemas.microsoft.com/office/drawing/2010/main" val="0"/>
@@ -532,12 +576,23 @@
           <w:rtl/>
         </w:rPr>
       </w:pPr>
+      <w:commentRangeStart w:id="1"/>
+      <w:commentRangeStart w:id="2"/>
+      <w:commentRangeEnd w:id="1"/>
       <w:r>
         <w:rPr>
           <w:rStyle w:val="CommentReference"/>
           <w:rtl/>
         </w:rPr>
-        <w:commentReference w:id="0"/>
+        <w:commentReference w:id="1"/>
+      </w:r>
+      <w:commentRangeEnd w:id="2"/>
+      <w:r>
+        <w:rPr>
+          <w:rStyle w:val="CommentReference"/>
+          <w:rtl/>
+        </w:rPr>
+        <w:commentReference w:id="2"/>
       </w:r>
     </w:p>
     <w:p>
@@ -588,7 +643,21 @@
           <w:rFonts w:hint="cs"/>
           <w:rtl/>
         </w:rPr>
-        <w:t xml:space="preserve">همان نوع موتورهایی که است در </w:t>
+        <w:t xml:space="preserve">همان نوع موتورهایی است </w:t>
+      </w:r>
+      <w:r>
+        <w:rPr>
+          <w:rFonts w:hint="cs"/>
+          <w:rtl/>
+        </w:rPr>
+        <w:t xml:space="preserve">که </w:t>
+      </w:r>
+      <w:r>
+        <w:rPr>
+          <w:rFonts w:hint="cs"/>
+          <w:rtl/>
+        </w:rPr>
+        <w:t xml:space="preserve">در </w:t>
       </w:r>
       <w:r>
         <w:rPr>
@@ -596,14 +665,37 @@
           <w:color w:val="5B9BD5" w:themeColor="accent1"/>
           <w:rtl/>
         </w:rPr>
-        <w:t xml:space="preserve">دو بخش قبلی </w:t>
-      </w:r>
-      <w:r>
-        <w:rPr>
-          <w:rFonts w:hint="cs"/>
-          <w:rtl/>
-        </w:rPr>
-        <w:t xml:space="preserve">از آنها صحبت کردیم.  </w:t>
+        <w:t>دو بخش</w:t>
+      </w:r>
+      <w:r>
+        <w:rPr>
+          <w:rFonts w:hint="cs"/>
+          <w:color w:val="5B9BD5" w:themeColor="accent1"/>
+          <w:rtl/>
+        </w:rPr>
+        <w:t xml:space="preserve"> مربوط به دی سی موتور</w:t>
+      </w:r>
+      <w:r>
+        <w:rPr>
+          <w:rFonts w:hint="cs"/>
+          <w:color w:val="5B9BD5" w:themeColor="accent1"/>
+          <w:rtl/>
+        </w:rPr>
+        <w:t xml:space="preserve"> </w:t>
+      </w:r>
+      <w:r>
+        <w:rPr>
+          <w:rFonts w:hint="cs"/>
+          <w:rtl/>
+        </w:rPr>
+        <w:t>در مورد</w:t>
+      </w:r>
+      <w:r>
+        <w:rPr>
+          <w:rFonts w:hint="cs"/>
+          <w:rtl/>
+        </w:rPr>
+        <w:t xml:space="preserve"> آنها صحبت کردیم.  </w:t>
       </w:r>
     </w:p>
     <w:p>
@@ -793,7 +885,14 @@
           <w:rtl/>
         </w:rPr>
         <w:lastRenderedPageBreak/>
-        <w:t xml:space="preserve">مجموع چرخ‌دنده‌هایی که به موتور متصل‌اند، سرعت زاویه‌ای بالای موتور را کم می‌کنند و از طرف دیگر گشتاور خروجی را زیاد می‌کنند. جنس این چرخ‌دنده‌ها پلاستیک یا فلز است که </w:t>
+        <w:t>مجموع چرخ‌دنده‌هایی که به موتور متصل‌اند، سرعت زاویه‌ای بالای موتور را کم می‌کنند و از طرف دیگر گشتاور خروجی را زیاد می‌کنند. جنس این چرخ‌دنده‌ها پلاستیک یا فلز است</w:t>
+      </w:r>
+      <w:r>
+        <w:rPr>
+          <w:rFonts w:hint="cs"/>
+          <w:rtl/>
+        </w:rPr>
+        <w:t xml:space="preserve"> .</w:t>
       </w:r>
       <w:r>
         <w:rPr>
@@ -837,22 +936,30 @@
           <w:rFonts w:hint="cs"/>
           <w:rtl/>
         </w:rPr>
-        <w:t xml:space="preserve">حسگر زاویه، یک پتانسیومتر معمولی است که در بخش آنالوگ نیز از آن صحبت کردیم. همانطور که گفتیم </w:t>
-      </w:r>
-      <w:r>
-        <w:rPr>
-          <w:rFonts w:hint="cs"/>
-          <w:rtl/>
-        </w:rPr>
-        <w:t>این پتانسیومتر وظیفه‌ی اندازه‌گیری زاویه‌ی شفت خارج از شده از دستگاه را بر عهده دارد.</w:t>
-      </w:r>
-    </w:p>
-    <w:p>
-      <w:pPr>
-        <w:rPr>
-          <w:rtl/>
-        </w:rPr>
-      </w:pPr>
+        <w:t xml:space="preserve">حسگر زاویه، یک پتانسیومتر معمولی است که در بخش </w:t>
+      </w:r>
+      <w:r>
+        <w:rPr>
+          <w:rFonts w:hint="cs"/>
+          <w:color w:val="5B9BD5" w:themeColor="accent1"/>
+          <w:rtl/>
+        </w:rPr>
+        <w:t>آنالوگ</w:t>
+      </w:r>
+      <w:r>
+        <w:rPr>
+          <w:rFonts w:hint="cs"/>
+          <w:rtl/>
+        </w:rPr>
+        <w:t xml:space="preserve"> نیز از آن صحبت کردیم. همانطور که گفتیم </w:t>
+      </w:r>
+      <w:r>
+        <w:rPr>
+          <w:rFonts w:hint="cs"/>
+          <w:rtl/>
+        </w:rPr>
+        <w:t>این پتانسیومتر وظیفه‌ی اندازه‌گیری زاویه‌ی شفت خارج شده از دستگاه را بر عهده دارد.</w:t>
+      </w:r>
     </w:p>
     <w:p>
       <w:pPr>
@@ -886,87 +993,82 @@
           <w:rFonts w:hint="cs"/>
           <w:rtl/>
         </w:rPr>
-        <w:t xml:space="preserve">عمولا دو زائدگی برای اتصال موتور بر روی بدنه‌ قرار دارد که در تصویر زیر </w:t>
-      </w:r>
-      <w:commentRangeStart w:id="1"/>
-      <w:r>
-        <w:rPr>
-          <w:rFonts w:hint="cs"/>
-          <w:rtl/>
-        </w:rPr>
-        <w:t>می‌بینید</w:t>
-      </w:r>
-      <w:commentRangeEnd w:id="1"/>
-      <w:r>
-        <w:rPr>
-          <w:rStyle w:val="CommentReference"/>
-          <w:rtl/>
-        </w:rPr>
-        <w:commentReference w:id="1"/>
-      </w:r>
-      <w:r>
-        <w:rPr>
-          <w:rFonts w:hint="cs"/>
-          <w:rtl/>
-        </w:rPr>
-        <w:t>.</w:t>
-      </w:r>
-    </w:p>
-    <w:p>
-      <w:pPr>
-        <w:rPr>
-          <w:rtl/>
-        </w:rPr>
-      </w:pPr>
-    </w:p>
-    <w:p>
-      <w:pPr>
-        <w:rPr>
-          <w:rtl/>
-        </w:rPr>
-      </w:pPr>
-    </w:p>
-    <w:p>
-      <w:pPr>
-        <w:rPr>
-          <w:rtl/>
-        </w:rPr>
-      </w:pPr>
-      <w:r>
-        <w:rPr>
-          <w:rFonts w:hint="cs"/>
-          <w:rtl/>
-        </w:rPr>
-        <w:t>هم چنین این موتورها معمولا به همراه س</w:t>
-      </w:r>
-      <w:r>
-        <w:rPr>
-          <w:rFonts w:hint="cs"/>
-          <w:rtl/>
-        </w:rPr>
-        <w:t>َ</w:t>
-      </w:r>
-      <w:r>
-        <w:rPr>
-          <w:rFonts w:hint="cs"/>
-          <w:rtl/>
-        </w:rPr>
-        <w:t xml:space="preserve">ری‌های مخصوص خود عرضه می‌شوند که انواع آن را در شکل زیر می‌بینید. </w:t>
-      </w:r>
-    </w:p>
-    <w:p>
-      <w:pPr>
-        <w:rPr>
-          <w:rtl/>
-        </w:rPr>
-      </w:pPr>
-    </w:p>
-    <w:p>
-      <w:pPr>
-        <w:rPr>
-          <w:rtl/>
-        </w:rPr>
-      </w:pPr>
+        <w:t>عمولا دو زائدگی برای اتصال موتور بر روی بدنه‌ قرار دارد</w:t>
+      </w:r>
+      <w:r>
+        <w:rPr>
+          <w:rFonts w:hint="cs"/>
+          <w:rtl/>
+        </w:rPr>
+        <w:t xml:space="preserve">. </w:t>
+      </w:r>
+      <w:r>
+        <w:rPr>
+          <w:rFonts w:hint="cs"/>
+          <w:rtl/>
+        </w:rPr>
+        <w:t>هم چنین این موتورها معمولا به همراه سَری‌های مخصوص خود عرضه می‌شوند که انواع آن را در شکل زیر می‌بینید.</w:t>
+      </w:r>
+    </w:p>
+    <w:p>
+      <w:pPr>
+        <w:rPr>
+          <w:rtl/>
+        </w:rPr>
+      </w:pPr>
+      <w:r>
+        <w:rPr>
+          <w:noProof/>
+        </w:rPr>
+        <w:drawing>
+          <wp:inline distT="0" distB="0" distL="0" distR="0" wp14:anchorId="74B7B273" wp14:editId="67326DE1">
+            <wp:extent cx="5731510" cy="4365625"/>
+            <wp:effectExtent l="0" t="0" r="2540" b="0"/>
+            <wp:docPr id="4" name="Picture 4"/>
+            <wp:cNvGraphicFramePr>
+              <a:graphicFrameLocks xmlns:a="http://schemas.openxmlformats.org/drawingml/2006/main" noChangeAspect="1"/>
+            </wp:cNvGraphicFramePr>
+            <a:graphic xmlns:a="http://schemas.openxmlformats.org/drawingml/2006/main">
+              <a:graphicData uri="http://schemas.openxmlformats.org/drawingml/2006/picture">
+                <pic:pic xmlns:pic="http://schemas.openxmlformats.org/drawingml/2006/picture">
+                  <pic:nvPicPr>
+                    <pic:cNvPr id="0" name="Picture 6"/>
+                    <pic:cNvPicPr>
+                      <a:picLocks noChangeAspect="1" noChangeArrowheads="1"/>
+                    </pic:cNvPicPr>
+                  </pic:nvPicPr>
+                  <pic:blipFill>
+                    <a:blip r:embed="rId11">
+                      <a:extLst>
+                        <a:ext uri="{28A0092B-C50C-407E-A947-70E740481C1C}">
+                          <a14:useLocalDpi xmlns:a14="http://schemas.microsoft.com/office/drawing/2010/main" val="0"/>
+                        </a:ext>
+                      </a:extLst>
+                    </a:blip>
+                    <a:srcRect/>
+                    <a:stretch>
+                      <a:fillRect/>
+                    </a:stretch>
+                  </pic:blipFill>
+                  <pic:spPr bwMode="auto">
+                    <a:xfrm>
+                      <a:off x="0" y="0"/>
+                      <a:ext cx="5731510" cy="4365625"/>
+                    </a:xfrm>
+                    <a:prstGeom prst="rect">
+                      <a:avLst/>
+                    </a:prstGeom>
+                    <a:noFill/>
+                    <a:ln>
+                      <a:noFill/>
+                    </a:ln>
+                  </pic:spPr>
+                </pic:pic>
+              </a:graphicData>
+            </a:graphic>
+          </wp:inline>
+        </w:drawing>
+      </w:r>
     </w:p>
     <w:p>
       <w:pPr>
@@ -981,9 +1083,11 @@
         </w:rPr>
         <w:t xml:space="preserve">اکثر سروموتورها سه سیم دارند که دو سیم آن </w:t>
       </w:r>
+      <w:proofErr w:type="spellStart"/>
       <w:r>
         <w:t>Gnd</w:t>
       </w:r>
+      <w:proofErr w:type="spellEnd"/>
       <w:r>
         <w:rPr>
           <w:rFonts w:hint="cs"/>
@@ -991,9 +1095,11 @@
         </w:rPr>
         <w:t xml:space="preserve"> و </w:t>
       </w:r>
+      <w:proofErr w:type="spellStart"/>
       <w:r>
         <w:t>Vcc</w:t>
       </w:r>
+      <w:proofErr w:type="spellEnd"/>
       <w:r>
         <w:rPr>
           <w:rFonts w:hint="cs"/>
@@ -1025,6 +1131,7 @@
           <w:szCs w:val="44"/>
           <w:rtl/>
         </w:rPr>
+        <w:lastRenderedPageBreak/>
         <w:t xml:space="preserve">مشخصات فنی و عمومی </w:t>
       </w:r>
     </w:p>
@@ -1453,7 +1560,6 @@
           <w:rFonts w:hint="cs"/>
           <w:rtl/>
         </w:rPr>
-        <w:lastRenderedPageBreak/>
         <w:t xml:space="preserve">ولتاژ کاری سروموتورهای معمولی بین 4.8 تا 6 ولت است. سروموتورهای بزرگتر که قدرت بیشتری نیز دارند با ولتاژ7.4 ولت کار می کنند. </w:t>
       </w:r>
     </w:p>
@@ -1570,11 +1676,223 @@
     <w:p>
       <w:pPr>
         <w:rPr>
+          <w:rFonts w:asciiTheme="minorHAnsi" w:hAnsiTheme="minorHAnsi"/>
+          <w:sz w:val="44"/>
+          <w:szCs w:val="44"/>
+          <w:rtl/>
+        </w:rPr>
+      </w:pPr>
+      <w:r>
+        <w:rPr>
           <w:rFonts w:asciiTheme="minorHAnsi" w:hAnsiTheme="minorHAnsi" w:hint="cs"/>
           <w:sz w:val="44"/>
           <w:szCs w:val="44"/>
           <w:rtl/>
         </w:rPr>
+        <w:t>انواع سرو</w:t>
+      </w:r>
+    </w:p>
+    <w:p>
+      <w:pPr>
+        <w:rPr>
+          <w:rtl/>
+        </w:rPr>
+      </w:pPr>
+      <w:r>
+        <w:rPr>
+          <w:rFonts w:hint="cs"/>
+          <w:rtl/>
+        </w:rPr>
+        <w:t xml:space="preserve">سروها از نظر اینکه زاویه‌شان قابل کنترل است یا سرعت زاویه‌ای آن به دو دسته تقسیم می‌شوند: </w:t>
+      </w:r>
+    </w:p>
+    <w:p>
+      <w:pPr>
+        <w:rPr>
+          <w:rtl/>
+        </w:rPr>
+      </w:pPr>
+      <w:r>
+        <w:rPr>
+          <w:rFonts w:hint="cs"/>
+          <w:rtl/>
+        </w:rPr>
+        <w:t>سرو 180 درجه</w:t>
+      </w:r>
+    </w:p>
+    <w:p>
+      <w:pPr>
+        <w:rPr>
+          <w:rtl/>
+        </w:rPr>
+      </w:pPr>
+      <w:r>
+        <w:rPr>
+          <w:rFonts w:hint="cs"/>
+          <w:rtl/>
+        </w:rPr>
+        <w:t xml:space="preserve">سرو 180 درجه سروی است که زاویه آن قابل کنترل است. دلیل این نامگذاری آن است که این دسته از سروها دوران محدود، معمولا حدود 180 درجه، </w:t>
+      </w:r>
+      <w:r>
+        <w:rPr>
+          <w:rFonts w:hint="cs"/>
+          <w:rtl/>
+        </w:rPr>
+        <w:t>دارند</w:t>
+      </w:r>
+      <w:r>
+        <w:rPr>
+          <w:rFonts w:hint="cs"/>
+          <w:rtl/>
+        </w:rPr>
+        <w:t xml:space="preserve">. </w:t>
+      </w:r>
+      <w:r>
+        <w:rPr>
+          <w:rFonts w:hint="cs"/>
+          <w:rtl/>
+        </w:rPr>
+        <w:t xml:space="preserve">این سروها زاویه‌ی مبداء صفر خود را دارند که با تست محل آن به دست می‌آید. هر مقدار زاویه‌ای به آن داده شود تا بگردد، نسبت به آن صورت می‌گیرد. </w:t>
+      </w:r>
+      <w:r>
+        <w:rPr>
+          <w:rFonts w:hint="cs"/>
+          <w:rtl/>
+        </w:rPr>
+        <w:t>یعنی مثلا اگر به سرو دستور زاویه‌ی 80 درجه داده شود و نچرخد، می‌توان نتیجه گرفت سرو در زاویه‌ی 80 درجه</w:t>
+      </w:r>
+      <w:r>
+        <w:rPr>
+          <w:rFonts w:hint="cs"/>
+          <w:rtl/>
+        </w:rPr>
+        <w:t>‌ی خود</w:t>
+      </w:r>
+      <w:r>
+        <w:rPr>
+          <w:rFonts w:hint="cs"/>
+          <w:rtl/>
+        </w:rPr>
+        <w:t xml:space="preserve"> قرار دارد. </w:t>
+      </w:r>
+    </w:p>
+    <w:p>
+      <w:pPr>
+        <w:rPr>
+          <w:rtl/>
+        </w:rPr>
+      </w:pPr>
+      <w:r>
+        <w:rPr>
+          <w:rFonts w:hint="cs"/>
+          <w:rtl/>
+        </w:rPr>
+        <w:t>سرو 360 درجه</w:t>
+      </w:r>
+    </w:p>
+    <w:p>
+      <w:pPr>
+        <w:rPr>
+          <w:rtl/>
+        </w:rPr>
+      </w:pPr>
+      <w:r>
+        <w:rPr>
+          <w:rFonts w:hint="cs"/>
+          <w:rtl/>
+        </w:rPr>
+        <w:lastRenderedPageBreak/>
+        <w:t xml:space="preserve">سرو 360 درجه سروی است که </w:t>
+      </w:r>
+      <w:r>
+        <w:rPr>
+          <w:rFonts w:hint="cs"/>
+          <w:rtl/>
+        </w:rPr>
+        <w:t xml:space="preserve">سرعت دورانی آن </w:t>
+      </w:r>
+      <w:r>
+        <w:rPr>
+          <w:rFonts w:hint="cs"/>
+          <w:rtl/>
+        </w:rPr>
+        <w:t xml:space="preserve">در دو جهت </w:t>
+      </w:r>
+      <w:r>
+        <w:rPr>
+          <w:rFonts w:hint="cs"/>
+          <w:rtl/>
+        </w:rPr>
+        <w:t xml:space="preserve">قابل کنترل است. همان طور که از اسمش بر می‌آید، این سرو قابلیت چرخش 360 درجه را دارد. </w:t>
+      </w:r>
+      <w:r>
+        <w:rPr>
+          <w:rFonts w:hint="cs"/>
+          <w:rtl/>
+        </w:rPr>
+        <w:t xml:space="preserve">این </w:t>
+      </w:r>
+      <w:r>
+        <w:rPr>
+          <w:rFonts w:hint="cs"/>
+          <w:rtl/>
+        </w:rPr>
+        <w:t xml:space="preserve">سروها سرعت </w:t>
+      </w:r>
+      <w:r>
+        <w:rPr>
+          <w:rFonts w:hint="cs"/>
+          <w:rtl/>
+        </w:rPr>
+        <w:t xml:space="preserve">زاویه‌ی بیشینه‌ای دارند که سرعت‌دهی به آن بر اساس نسبت این سرعت بیان می‌شود. چگونگی این کار را در بخش دستورات کتابخانه </w:t>
+      </w:r>
+      <w:r>
+        <w:t>Servo</w:t>
+      </w:r>
+      <w:r>
+        <w:rPr>
+          <w:rFonts w:hint="cs"/>
+          <w:rtl/>
+        </w:rPr>
+        <w:t xml:space="preserve"> به دقت بررسی می‌کنیم.</w:t>
+      </w:r>
+    </w:p>
+    <w:p>
+      <w:pPr>
+        <w:rPr>
+          <w:rtl/>
+        </w:rPr>
+      </w:pPr>
+    </w:p>
+    <w:p>
+      <w:pPr>
+        <w:rPr>
+          <w:rtl/>
+        </w:rPr>
+      </w:pPr>
+      <w:r>
+        <w:rPr>
+          <w:rFonts w:hint="cs"/>
+          <w:rtl/>
+        </w:rPr>
+        <w:t xml:space="preserve">دقت کنید که این دو سرو از لحاظ ظاهری هیچ تفاوتی ندارند و فقط باید هنگام خرید سروی مناسب را خرید. </w:t>
+      </w:r>
+    </w:p>
+    <w:p>
+      <w:pPr>
+        <w:rPr>
+          <w:rtl/>
+        </w:rPr>
+      </w:pPr>
+    </w:p>
+    <w:p>
+      <w:pPr>
+        <w:rPr>
+          <w:rFonts w:asciiTheme="minorHAnsi" w:hAnsiTheme="minorHAnsi"/>
+          <w:sz w:val="44"/>
+          <w:szCs w:val="44"/>
+          <w:rtl/>
+        </w:rPr>
       </w:pPr>
       <w:r>
         <w:rPr>
@@ -1583,226 +1901,13 @@
           <w:szCs w:val="44"/>
           <w:rtl/>
         </w:rPr>
-        <w:t>انواع سرو</w:t>
-      </w:r>
-    </w:p>
-    <w:p>
-      <w:pPr>
-        <w:rPr>
-          <w:rtl/>
-        </w:rPr>
-      </w:pPr>
-      <w:r>
-        <w:rPr>
-          <w:rFonts w:hint="cs"/>
-          <w:rtl/>
-        </w:rPr>
-        <w:t xml:space="preserve">سروها از نظر اینکه زاویه‌شان قابل کنترل است یا سرعت زاویه‌ای آن به دو دسته تقسیم می‌شوند: </w:t>
-      </w:r>
-    </w:p>
-    <w:p>
-      <w:pPr>
-        <w:rPr>
-          <w:rtl/>
-        </w:rPr>
-      </w:pPr>
-      <w:r>
-        <w:rPr>
-          <w:rFonts w:hint="cs"/>
-          <w:rtl/>
-        </w:rPr>
-        <w:t>سرو 180 درجه</w:t>
-      </w:r>
-    </w:p>
-    <w:p>
-      <w:pPr>
-        <w:rPr>
-          <w:rtl/>
-        </w:rPr>
-      </w:pPr>
-      <w:r>
-        <w:rPr>
-          <w:rFonts w:hint="cs"/>
-          <w:rtl/>
-        </w:rPr>
-        <w:t xml:space="preserve">سرو 180 درجه سروی است که زاویه آن قابل کنترل است. دلیل این نامگذاری آن است که این دسته از سروها دوران محدود، معمولا حدود 180 درجه، </w:t>
-      </w:r>
-      <w:r>
-        <w:rPr>
-          <w:rFonts w:hint="cs"/>
-          <w:rtl/>
-        </w:rPr>
-        <w:t>دارند</w:t>
-      </w:r>
-      <w:r>
-        <w:rPr>
-          <w:rFonts w:hint="cs"/>
-          <w:rtl/>
-        </w:rPr>
-        <w:t xml:space="preserve">. </w:t>
-      </w:r>
-      <w:r>
-        <w:rPr>
-          <w:rFonts w:hint="cs"/>
-          <w:rtl/>
-        </w:rPr>
-        <w:t xml:space="preserve">این سروها زاویه‌ی مبداء صفر خود را دارند که با تست محل آن به دست می‌آید. هر مقدار زاویه‌ای به آن داده شود تا بگردد، نسبت به آن صورت می‌گیرد. </w:t>
-      </w:r>
-      <w:r>
-        <w:rPr>
-          <w:rFonts w:hint="cs"/>
-          <w:rtl/>
-        </w:rPr>
-        <w:t>یعنی مثلا اگر به سرو دستور زاویه‌ی 80 درجه داده شود و نچرخد، می‌توان نتیجه گرفت سرو در زاویه‌ی 80 درجه</w:t>
-      </w:r>
-      <w:r>
-        <w:rPr>
-          <w:rFonts w:hint="cs"/>
-          <w:rtl/>
-        </w:rPr>
-        <w:t>‌ی خود</w:t>
-      </w:r>
-      <w:r>
-        <w:rPr>
-          <w:rFonts w:hint="cs"/>
-          <w:rtl/>
-        </w:rPr>
-        <w:t xml:space="preserve"> قرار دارد. </w:t>
-      </w:r>
-    </w:p>
-    <w:p>
-      <w:pPr>
-        <w:rPr>
-          <w:rtl/>
-        </w:rPr>
-      </w:pPr>
-      <w:r>
-        <w:rPr>
-          <w:rFonts w:hint="cs"/>
-          <w:rtl/>
-        </w:rPr>
-        <w:t>سرو 360 درجه</w:t>
-      </w:r>
-    </w:p>
-    <w:p>
-      <w:pPr>
-        <w:rPr>
-          <w:rFonts w:hint="cs"/>
-          <w:rtl/>
-        </w:rPr>
-      </w:pPr>
-      <w:r>
-        <w:rPr>
-          <w:rFonts w:hint="cs"/>
-          <w:rtl/>
-        </w:rPr>
-        <w:t xml:space="preserve">سرو 360 درجه سروی است که </w:t>
-      </w:r>
-      <w:r>
-        <w:rPr>
-          <w:rFonts w:hint="cs"/>
-          <w:rtl/>
-        </w:rPr>
-        <w:t xml:space="preserve">سرعت دورانی آن </w:t>
-      </w:r>
-      <w:r>
-        <w:rPr>
-          <w:rFonts w:hint="cs"/>
-          <w:rtl/>
-        </w:rPr>
-        <w:t xml:space="preserve">در دو جهت </w:t>
-      </w:r>
-      <w:r>
-        <w:rPr>
-          <w:rFonts w:hint="cs"/>
-          <w:rtl/>
-        </w:rPr>
-        <w:t xml:space="preserve">قابل کنترل است. همان طور که از اسمش بر می‌آید، این سرو قابلیت چرخش 360 درجه را دارد. </w:t>
-      </w:r>
-      <w:r>
-        <w:rPr>
-          <w:rFonts w:hint="cs"/>
-          <w:rtl/>
-        </w:rPr>
-        <w:t xml:space="preserve">این </w:t>
-      </w:r>
-      <w:r>
-        <w:rPr>
-          <w:rFonts w:hint="cs"/>
-          <w:rtl/>
-        </w:rPr>
-        <w:t xml:space="preserve">سروها سرعت </w:t>
-      </w:r>
-      <w:r>
-        <w:rPr>
-          <w:rFonts w:hint="cs"/>
-          <w:rtl/>
-        </w:rPr>
-        <w:t xml:space="preserve">زاویه‌ی بیشینه‌ای دارند که سرعت‌دهی به آن بر اساس نسبت این سرعت بیان می‌شود. چگونگی این کار را در بخش دستورات کتابخانه </w:t>
-      </w:r>
-      <w:r>
-        <w:t>Servo</w:t>
-      </w:r>
-      <w:r>
-        <w:rPr>
-          <w:rFonts w:hint="cs"/>
-          <w:rtl/>
-        </w:rPr>
-        <w:t xml:space="preserve"> به دقت بررسی می‌کنیم.</w:t>
-      </w:r>
-    </w:p>
-    <w:p>
-      <w:pPr>
-        <w:rPr>
-          <w:rtl/>
-        </w:rPr>
-      </w:pPr>
-    </w:p>
-    <w:p>
-      <w:pPr>
-        <w:rPr>
-          <w:rtl/>
-        </w:rPr>
-      </w:pPr>
-      <w:r>
-        <w:rPr>
-          <w:rFonts w:hint="cs"/>
-          <w:rtl/>
-        </w:rPr>
-        <w:t xml:space="preserve">دقت کنید که این دو سرو از لحاظ ظاهری هیچ تفاوتی ندارند و فقط باید هنگام خرید سروی مناسب را خرید. </w:t>
-      </w:r>
-    </w:p>
-    <w:p>
-      <w:pPr>
-        <w:rPr>
-          <w:rtl/>
-        </w:rPr>
-      </w:pPr>
-    </w:p>
-    <w:p>
-      <w:pPr>
+        <w:t xml:space="preserve">کتابخانه </w:t>
+      </w:r>
+      <w:r>
         <w:rPr>
           <w:rFonts w:asciiTheme="minorHAnsi" w:hAnsiTheme="minorHAnsi"/>
           <w:sz w:val="44"/>
           <w:szCs w:val="44"/>
-          <w:rtl/>
-        </w:rPr>
-      </w:pPr>
-      <w:r>
-        <w:rPr>
-          <w:rFonts w:asciiTheme="minorHAnsi" w:hAnsiTheme="minorHAnsi" w:hint="cs"/>
-          <w:sz w:val="44"/>
-          <w:szCs w:val="44"/>
-          <w:rtl/>
-        </w:rPr>
-        <w:lastRenderedPageBreak/>
-        <w:t xml:space="preserve">کتابخانه </w:t>
-      </w:r>
-      <w:r>
-        <w:rPr>
-          <w:rFonts w:asciiTheme="minorHAnsi" w:hAnsiTheme="minorHAnsi"/>
-          <w:sz w:val="44"/>
-          <w:szCs w:val="44"/>
         </w:rPr>
         <w:t>Servo</w:t>
       </w:r>
@@ -1810,7 +1915,6 @@
     <w:p>
       <w:pPr>
         <w:rPr>
-          <w:rFonts w:hint="cs"/>
           <w:rtl/>
         </w:rPr>
       </w:pPr>
@@ -1832,7 +1936,6 @@
     <w:p>
       <w:pPr>
         <w:rPr>
-          <w:rFonts w:hint="cs"/>
           <w:rtl/>
         </w:rPr>
       </w:pPr>
@@ -1874,8 +1977,8 @@
         </w:rPr>
         <w:t xml:space="preserve"> </w:t>
       </w:r>
-      <w:bookmarkStart w:id="2" w:name="_MON_1602407900"/>
-      <w:bookmarkEnd w:id="2"/>
+      <w:bookmarkStart w:id="3" w:name="_MON_1602407900"/>
+      <w:bookmarkEnd w:id="3"/>
       <w:r>
         <w:object w:dxaOrig="9026" w:dyaOrig="453" w14:anchorId="3835F5AD">
           <v:shapetype id="_x0000_t75" coordsize="21600,21600" o:spt="75" o:preferrelative="t" path="m@4@5l@4@11@9@11@9@5xe" filled="f" stroked="f">
@@ -1897,94 +2000,33 @@
             <v:path o:extrusionok="f" gradientshapeok="t" o:connecttype="rect"/>
             <o:lock v:ext="edit" aspectratio="t"/>
           </v:shapetype>
-          <v:shape id="_x0000_i1025" type="#_x0000_t75" style="width:451.5pt;height:22.5pt" o:ole="">
-            <v:imagedata r:id="rId10" o:title=""/>
-          </v:shape>
-          <o:OLEObject Type="Embed" ProgID="Word.OpenDocumentText.12" ShapeID="_x0000_i1025" DrawAspect="Content" ObjectID="_1602409499" r:id="rId11"/>
-        </w:object>
-      </w:r>
-    </w:p>
-    <w:p>
-      <w:pPr>
-        <w:rPr>
-          <w:rtl/>
-        </w:rPr>
-      </w:pPr>
-      <w:r>
-        <w:rPr>
-          <w:rFonts w:hint="cs"/>
-          <w:rtl/>
-        </w:rPr>
-        <w:t xml:space="preserve">توجه: این دستور باید قبل از </w:t>
-      </w:r>
-      <w:r>
-        <w:t>setup</w:t>
-      </w:r>
-      <w:r>
-        <w:rPr>
-          <w:rFonts w:hint="cs"/>
-          <w:rtl/>
-        </w:rPr>
-        <w:t xml:space="preserve"> نوشته شود.</w:t>
-      </w:r>
-    </w:p>
-    <w:p>
-      <w:pPr>
-        <w:pStyle w:val="Heading2"/>
-        <w:rPr>
-          <w:rtl/>
-        </w:rPr>
-      </w:pPr>
-      <w:r>
-        <w:t>.attatch()</w:t>
-      </w:r>
-    </w:p>
-    <w:p>
-      <w:pPr>
-        <w:rPr>
-          <w:rFonts w:hint="cs"/>
-          <w:rtl/>
-        </w:rPr>
-      </w:pPr>
-      <w:r>
-        <w:rPr>
-          <w:rFonts w:hint="cs"/>
-          <w:rtl/>
-        </w:rPr>
-        <w:t>با استفاده از این دستور به میکروکنترلر می‌فهمانیم سیم کنترل موتور به کدام پین متصل است.</w:t>
-      </w:r>
-    </w:p>
-    <w:bookmarkStart w:id="3" w:name="_MON_1602408036"/>
-    <w:bookmarkEnd w:id="3"/>
-    <w:p>
-      <w:pPr>
-        <w:rPr>
-          <w:rtl/>
-        </w:rPr>
-      </w:pPr>
-      <w:r>
-        <w:object w:dxaOrig="9026" w:dyaOrig="453" w14:anchorId="6BD60F59">
-          <v:shape id="_x0000_i1026" type="#_x0000_t75" style="width:451.5pt;height:22.5pt" o:ole="">
+          <v:shape id="_x0000_i1025" type="#_x0000_t75" style="width:450pt;height:21pt" o:ole="">
             <v:imagedata r:id="rId12" o:title=""/>
           </v:shape>
-          <o:OLEObject Type="Embed" ProgID="Word.OpenDocumentText.12" ShapeID="_x0000_i1026" DrawAspect="Content" ObjectID="_1602409500" r:id="rId13"/>
+          <o:OLEObject Type="Embed" ProgID="Word.OpenDocumentText.12" ShapeID="_x0000_i1025" DrawAspect="Content" ObjectID="_1616936025" r:id="rId13"/>
         </w:object>
       </w:r>
     </w:p>
     <w:p>
-      <w:r>
-        <w:rPr>
-          <w:rFonts w:hint="cs"/>
-          <w:rtl/>
-        </w:rPr>
-        <w:t xml:space="preserve">توجه: این دستور باید </w:t>
-      </w:r>
-      <w:r>
-        <w:rPr>
-          <w:rFonts w:hint="cs"/>
-          <w:rtl/>
-        </w:rPr>
-        <w:t xml:space="preserve">درون </w:t>
+      <w:pPr>
+        <w:rPr>
+          <w:rtl/>
+        </w:rPr>
+      </w:pPr>
+      <w:r>
+        <w:rPr>
+          <w:rFonts w:hint="cs"/>
+          <w:color w:val="FF0000"/>
+          <w:rtl/>
+        </w:rPr>
+        <w:t xml:space="preserve">توجه: </w:t>
+      </w:r>
+      <w:r>
+        <w:rPr>
+          <w:rFonts w:hint="cs"/>
+          <w:rtl/>
+        </w:rPr>
+        <w:t xml:space="preserve">این دستور باید قبل از </w:t>
       </w:r>
       <w:r>
         <w:t>setup</w:t>
@@ -1994,6 +2036,85 @@
           <w:rFonts w:hint="cs"/>
           <w:rtl/>
         </w:rPr>
+        <w:t xml:space="preserve"> نوشته شود.</w:t>
+      </w:r>
+    </w:p>
+    <w:p>
+      <w:pPr>
+        <w:pStyle w:val="Heading2"/>
+        <w:rPr>
+          <w:rtl/>
+        </w:rPr>
+      </w:pPr>
+      <w:proofErr w:type="gramStart"/>
+      <w:r>
+        <w:t>.</w:t>
+      </w:r>
+      <w:proofErr w:type="spellStart"/>
+      <w:r>
+        <w:t>attatch</w:t>
+      </w:r>
+      <w:proofErr w:type="spellEnd"/>
+      <w:proofErr w:type="gramEnd"/>
+      <w:r>
+        <w:t>()</w:t>
+      </w:r>
+    </w:p>
+    <w:p>
+      <w:pPr>
+        <w:rPr>
+          <w:rtl/>
+        </w:rPr>
+      </w:pPr>
+      <w:r>
+        <w:rPr>
+          <w:rFonts w:hint="cs"/>
+          <w:rtl/>
+        </w:rPr>
+        <w:t>با استفاده از این دستور به میکروکنترلر می‌فهمانیم سیم کنترل موتور به کدام پین متصل است.</w:t>
+      </w:r>
+    </w:p>
+    <w:bookmarkStart w:id="4" w:name="_MON_1602408036"/>
+    <w:bookmarkEnd w:id="4"/>
+    <w:p>
+      <w:pPr>
+        <w:rPr>
+          <w:rtl/>
+        </w:rPr>
+      </w:pPr>
+      <w:r>
+        <w:object w:dxaOrig="9026" w:dyaOrig="453" w14:anchorId="6BD60F59">
+          <v:shape id="_x0000_i1026" type="#_x0000_t75" style="width:450pt;height:21pt" o:ole="">
+            <v:imagedata r:id="rId14" o:title=""/>
+          </v:shape>
+          <o:OLEObject Type="Embed" ProgID="Word.OpenDocumentText.12" ShapeID="_x0000_i1026" DrawAspect="Content" ObjectID="_1616936026" r:id="rId15"/>
+        </w:object>
+      </w:r>
+    </w:p>
+    <w:p>
+      <w:r>
+        <w:rPr>
+          <w:rFonts w:hint="cs"/>
+          <w:color w:val="FF0000"/>
+          <w:rtl/>
+        </w:rPr>
+        <w:t xml:space="preserve">توجه: </w:t>
+      </w:r>
+      <w:r>
+        <w:rPr>
+          <w:rFonts w:hint="cs"/>
+          <w:rtl/>
+        </w:rPr>
+        <w:t xml:space="preserve">این دستور باید درون </w:t>
+      </w:r>
+      <w:r>
+        <w:t>setup</w:t>
+      </w:r>
+      <w:r>
+        <w:rPr>
+          <w:rFonts w:hint="cs"/>
+          <w:rtl/>
+        </w:rPr>
         <w:t xml:space="preserve"> نوشته شود</w:t>
       </w:r>
       <w:r>
@@ -2003,8 +2124,6 @@
         </w:rPr>
         <w:t>.</w:t>
       </w:r>
-      <w:bookmarkStart w:id="4" w:name="_GoBack"/>
-      <w:bookmarkEnd w:id="4"/>
     </w:p>
     <w:p>
       <w:pPr>
@@ -2013,14 +2132,18 @@
           <w:rtl/>
         </w:rPr>
       </w:pPr>
-      <w:r>
-        <w:t>.write()</w:t>
-      </w:r>
-    </w:p>
-    <w:p>
-      <w:pPr>
-        <w:rPr>
-          <w:rFonts w:hint="cs"/>
+      <w:proofErr w:type="gramStart"/>
+      <w:r>
+        <w:t>.write</w:t>
+      </w:r>
+      <w:proofErr w:type="gramEnd"/>
+      <w:r>
+        <w:t>()</w:t>
+      </w:r>
+    </w:p>
+    <w:p>
+      <w:pPr>
+        <w:rPr>
           <w:rtl/>
         </w:rPr>
       </w:pPr>
@@ -2042,10 +2165,10 @@
       </w:pPr>
       <w:r>
         <w:object w:dxaOrig="9026" w:dyaOrig="453" w14:anchorId="5A4BB7A6">
-          <v:shape id="_x0000_i1027" type="#_x0000_t75" style="width:451.5pt;height:22.5pt" o:ole="">
-            <v:imagedata r:id="rId14" o:title=""/>
+          <v:shape id="_x0000_i1027" type="#_x0000_t75" style="width:450pt;height:21pt" o:ole="">
+            <v:imagedata r:id="rId16" o:title=""/>
           </v:shape>
-          <o:OLEObject Type="Embed" ProgID="Word.OpenDocumentText.12" ShapeID="_x0000_i1027" DrawAspect="Content" ObjectID="_1602409501" r:id="rId15"/>
+          <o:OLEObject Type="Embed" ProgID="Word.OpenDocumentText.12" ShapeID="_x0000_i1027" DrawAspect="Content" ObjectID="_1616936027" r:id="rId17"/>
         </w:object>
       </w:r>
     </w:p>
@@ -2062,9 +2185,11 @@
         </w:rPr>
         <w:t xml:space="preserve">دقت کنید که مقدار </w:t>
       </w:r>
+      <w:proofErr w:type="spellStart"/>
       <w:r>
         <w:t>val</w:t>
       </w:r>
+      <w:proofErr w:type="spellEnd"/>
       <w:r>
         <w:rPr>
           <w:rFonts w:hint="cs"/>
@@ -2076,19 +2201,24 @@
     <w:p>
       <w:pPr>
         <w:rPr>
-          <w:rFonts w:hint="cs"/>
-          <w:rtl/>
-        </w:rPr>
-      </w:pPr>
-      <w:r>
-        <w:rPr>
-          <w:rFonts w:hint="cs"/>
-          <w:rtl/>
-        </w:rPr>
+          <w:rtl/>
+        </w:rPr>
+      </w:pPr>
+      <w:r>
+        <w:rPr>
+          <w:rFonts w:hint="cs"/>
+          <w:rtl/>
+        </w:rPr>
+        <w:lastRenderedPageBreak/>
         <w:t xml:space="preserve">اگر سرو 180 درجه باشد، مقدار </w:t>
       </w:r>
-      <w:r>
-        <w:t xml:space="preserve">val </w:t>
+      <w:proofErr w:type="spellStart"/>
+      <w:r>
+        <w:t>val</w:t>
+      </w:r>
+      <w:proofErr w:type="spellEnd"/>
+      <w:r>
+        <w:t xml:space="preserve"> </w:t>
       </w:r>
       <w:r>
         <w:rPr>
@@ -2104,6 +2234,7 @@
           <w:rtl/>
         </w:rPr>
       </w:pPr>
+      <w:commentRangeStart w:id="6"/>
       <w:r>
         <w:rPr>
           <w:rFonts w:hint="cs"/>
@@ -2111,15 +2242,24 @@
         </w:rPr>
         <w:t xml:space="preserve">اگر سرو 360 باشد، مقدار </w:t>
       </w:r>
+      <w:proofErr w:type="spellStart"/>
       <w:r>
         <w:t>val</w:t>
       </w:r>
+      <w:proofErr w:type="spellEnd"/>
       <w:r>
         <w:rPr>
           <w:rFonts w:hint="cs"/>
           <w:rtl/>
         </w:rPr>
         <w:t xml:space="preserve"> به صورت زیر تفسیر می‌شود:</w:t>
+      </w:r>
+      <w:commentRangeEnd w:id="6"/>
+      <w:r>
+        <w:rPr>
+          <w:rStyle w:val="CommentReference"/>
+        </w:rPr>
+        <w:commentReference w:id="6"/>
       </w:r>
     </w:p>
     <w:tbl>
@@ -2147,9 +2287,11 @@
             <w:pPr>
               <w:jc w:val="center"/>
             </w:pPr>
+            <w:proofErr w:type="spellStart"/>
             <w:r>
               <w:t>val</w:t>
             </w:r>
+            <w:proofErr w:type="spellEnd"/>
           </w:p>
         </w:tc>
         <w:tc>
@@ -2160,9 +2302,6 @@
           <w:p>
             <w:pPr>
               <w:jc w:val="center"/>
-              <w:rPr>
-                <w:rFonts w:hint="cs"/>
-              </w:rPr>
             </w:pPr>
             <w:r>
               <w:rPr>
@@ -2187,7 +2326,6 @@
             <w:pPr>
               <w:jc w:val="center"/>
               <w:rPr>
-                <w:rFonts w:hint="cs"/>
                 <w:rtl/>
               </w:rPr>
             </w:pPr>
@@ -2209,7 +2347,6 @@
             <w:pPr>
               <w:jc w:val="center"/>
               <w:rPr>
-                <w:rFonts w:hint="cs"/>
                 <w:rtl/>
               </w:rPr>
             </w:pPr>
@@ -2236,7 +2373,6 @@
             <w:pPr>
               <w:jc w:val="center"/>
               <w:rPr>
-                <w:rFonts w:hint="cs"/>
                 <w:rtl/>
               </w:rPr>
             </w:pPr>
@@ -2258,7 +2394,6 @@
             <w:pPr>
               <w:jc w:val="center"/>
               <w:rPr>
-                <w:rFonts w:hint="cs"/>
                 <w:rtl/>
               </w:rPr>
             </w:pPr>
@@ -2285,7 +2420,6 @@
             <w:pPr>
               <w:jc w:val="center"/>
               <w:rPr>
-                <w:rFonts w:hint="cs"/>
                 <w:rtl/>
               </w:rPr>
             </w:pPr>
@@ -2307,7 +2441,6 @@
             <w:pPr>
               <w:jc w:val="center"/>
               <w:rPr>
-                <w:rFonts w:hint="cs"/>
                 <w:rtl/>
               </w:rPr>
             </w:pPr>
@@ -2333,7 +2466,6 @@
           <w:rFonts w:hint="cs"/>
           <w:rtl/>
         </w:rPr>
-        <w:lastRenderedPageBreak/>
         <w:t xml:space="preserve">پس بسته به اینکه ما چه نسبتی از بیشینه‌ سرعت دورانی و در چه جهتی را می‌خواهیم، می‌توان از جدول بالا کمک گرفت و با یک نسبت ساده به عدد موردنظر رسید. </w:t>
       </w:r>
     </w:p>
@@ -2341,8 +2473,13 @@
       <w:pPr>
         <w:pStyle w:val="Heading2"/>
       </w:pPr>
-      <w:r>
-        <w:t>.detach()</w:t>
+      <w:proofErr w:type="gramStart"/>
+      <w:r>
+        <w:t>.detach</w:t>
+      </w:r>
+      <w:proofErr w:type="gramEnd"/>
+      <w:r>
+        <w:t>()</w:t>
       </w:r>
     </w:p>
     <w:p>
@@ -2359,8 +2496,8 @@
         <w:t xml:space="preserve">با استفاده از دستور می‌توان کلاس تعریف شده برای سرو را از کار انداخت و پین درگیر سرو را برای کار دیگری آزاد کرد. </w:t>
       </w:r>
     </w:p>
-    <w:bookmarkStart w:id="6" w:name="_MON_1602408837"/>
-    <w:bookmarkEnd w:id="6"/>
+    <w:bookmarkStart w:id="7" w:name="_MON_1602408837"/>
+    <w:bookmarkEnd w:id="7"/>
     <w:p>
       <w:pPr>
         <w:rPr>
@@ -2369,10 +2506,10 @@
       </w:pPr>
       <w:r>
         <w:object w:dxaOrig="9026" w:dyaOrig="227" w14:anchorId="71B1F366">
-          <v:shape id="_x0000_i1028" type="#_x0000_t75" style="width:451.5pt;height:11.25pt" o:ole="">
-            <v:imagedata r:id="rId16" o:title=""/>
+          <v:shape id="_x0000_i1028" type="#_x0000_t75" style="width:450pt;height:12pt" o:ole="">
+            <v:imagedata r:id="rId18" o:title=""/>
           </v:shape>
-          <o:OLEObject Type="Embed" ProgID="Word.OpenDocumentText.12" ShapeID="_x0000_i1028" DrawAspect="Content" ObjectID="_1602409502" r:id="rId17"/>
+          <o:OLEObject Type="Embed" ProgID="Word.OpenDocumentText.12" ShapeID="_x0000_i1028" DrawAspect="Content" ObjectID="_1616936028" r:id="rId19"/>
         </w:object>
       </w:r>
     </w:p>
@@ -2432,7 +2569,7 @@
         </w:rPr>
         <w:t xml:space="preserve">ه آن زاویه بچرخد. کد و </w:t>
       </w:r>
-      <w:commentRangeStart w:id="7"/>
+      <w:commentRangeStart w:id="8"/>
       <w:r>
         <w:rPr>
           <w:rFonts w:hint="cs"/>
@@ -2440,13 +2577,13 @@
         </w:rPr>
         <w:t>مدار</w:t>
       </w:r>
-      <w:commentRangeEnd w:id="7"/>
+      <w:commentRangeEnd w:id="8"/>
       <w:r>
         <w:rPr>
           <w:rStyle w:val="CommentReference"/>
           <w:rtl/>
         </w:rPr>
-        <w:commentReference w:id="7"/>
+        <w:commentReference w:id="8"/>
       </w:r>
       <w:r>
         <w:rPr>
@@ -2456,8 +2593,9 @@
         <w:t xml:space="preserve"> به شکل زیر است:</w:t>
       </w:r>
     </w:p>
-    <w:bookmarkStart w:id="8" w:name="_MON_1602409225"/>
-    <w:bookmarkEnd w:id="8"/>
+    <w:commentRangeStart w:id="9"/>
+    <w:bookmarkStart w:id="10" w:name="_MON_1602409225"/>
+    <w:bookmarkEnd w:id="10"/>
     <w:p>
       <w:pPr>
         <w:rPr>
@@ -2466,17 +2604,24 @@
       </w:pPr>
       <w:r>
         <w:object w:dxaOrig="9026" w:dyaOrig="4531" w14:anchorId="65D291D6">
-          <v:shape id="_x0000_i1029" type="#_x0000_t75" style="width:451.5pt;height:226.5pt" o:ole="">
-            <v:imagedata r:id="rId18" o:title=""/>
+          <v:shape id="_x0000_i1029" type="#_x0000_t75" style="width:450pt;height:228pt" o:ole="">
+            <v:imagedata r:id="rId20" o:title=""/>
           </v:shape>
-          <o:OLEObject Type="Embed" ProgID="Word.OpenDocumentText.12" ShapeID="_x0000_i1029" DrawAspect="Content" ObjectID="_1602409503" r:id="rId19"/>
+          <o:OLEObject Type="Embed" ProgID="Word.OpenDocumentText.12" ShapeID="_x0000_i1029" DrawAspect="Content" ObjectID="_1616936029" r:id="rId21"/>
         </w:object>
       </w:r>
-    </w:p>
-    <w:p>
-      <w:pPr>
-        <w:rPr>
-          <w:rFonts w:hint="cs"/>
+      <w:commentRangeEnd w:id="9"/>
+      <w:r>
+        <w:rPr>
+          <w:rStyle w:val="CommentReference"/>
+          <w:rtl/>
+        </w:rPr>
+        <w:commentReference w:id="9"/>
+      </w:r>
+    </w:p>
+    <w:p>
+      <w:pPr>
+        <w:rPr>
           <w:rtl/>
         </w:rPr>
       </w:pPr>
@@ -2494,8 +2639,8 @@
 </file>
 
 <file path=word/comments.xml><?xml version="1.0" encoding="utf-8"?>
-<w:comments xmlns:wpc="http://schemas.microsoft.com/office/word/2010/wordprocessingCanvas" xmlns:mc="http://schemas.openxmlformats.org/markup-compatibility/2006" xmlns:o="urn:schemas-microsoft-com:office:office" xmlns:r="http://schemas.openxmlformats.org/officeDocument/2006/relationships" xmlns:m="http://schemas.openxmlformats.org/officeDocument/2006/math" xmlns:v="urn:schemas-microsoft-com:vml" xmlns:wp14="http://schemas.microsoft.com/office/word/2010/wordprocessingDrawing" xmlns:wp="http://schemas.openxmlformats.org/drawingml/2006/wordprocessingDrawing" xmlns:w10="urn:schemas-microsoft-com:office:word" xmlns:w="http://schemas.openxmlformats.org/wordprocessingml/2006/main" xmlns:w14="http://schemas.microsoft.com/office/word/2010/wordml" xmlns:w15="http://schemas.microsoft.com/office/word/2012/wordml" xmlns:wpg="http://schemas.microsoft.com/office/word/2010/wordprocessingGroup" xmlns:wpi="http://schemas.microsoft.com/office/word/2010/wordprocessingInk" xmlns:wne="http://schemas.microsoft.com/office/word/2006/wordml" xmlns:wps="http://schemas.microsoft.com/office/word/2010/wordprocessingShape" mc:Ignorable="w14 w15 wp14">
-  <w:comment w:id="0" w:author="Default" w:date="2018-10-29T21:58:00Z" w:initials="D">
+<w:comments xmlns:wpc="http://schemas.microsoft.com/office/word/2010/wordprocessingCanvas" xmlns:cx="http://schemas.microsoft.com/office/drawing/2014/chartex" xmlns:cx1="http://schemas.microsoft.com/office/drawing/2015/9/8/chartex" xmlns:cx2="http://schemas.microsoft.com/office/drawing/2015/10/21/chartex" xmlns:cx3="http://schemas.microsoft.com/office/drawing/2016/5/9/chartex" xmlns:cx4="http://schemas.microsoft.com/office/drawing/2016/5/10/chartex" xmlns:cx5="http://schemas.microsoft.com/office/drawing/2016/5/11/chartex" xmlns:cx6="http://schemas.microsoft.com/office/drawing/2016/5/12/chartex" xmlns:cx7="http://schemas.microsoft.com/office/drawing/2016/5/13/chartex" xmlns:cx8="http://schemas.microsoft.com/office/drawing/2016/5/14/chartex" xmlns:mc="http://schemas.openxmlformats.org/markup-compatibility/2006" xmlns:aink="http://schemas.microsoft.com/office/drawing/2016/ink" xmlns:am3d="http://schemas.microsoft.com/office/drawing/2017/model3d" xmlns:o="urn:schemas-microsoft-com:office:office" xmlns:r="http://schemas.openxmlformats.org/officeDocument/2006/relationships" xmlns:m="http://schemas.openxmlformats.org/officeDocument/2006/math" xmlns:v="urn:schemas-microsoft-com:vml" xmlns:wp14="http://schemas.microsoft.com/office/word/2010/wordprocessingDrawing" xmlns:wp="http://schemas.openxmlformats.org/drawingml/2006/wordprocessingDrawing" xmlns:w10="urn:schemas-microsoft-com:office:word" xmlns:w="http://schemas.openxmlformats.org/wordprocessingml/2006/main" xmlns:w14="http://schemas.microsoft.com/office/word/2010/wordml" xmlns:w15="http://schemas.microsoft.com/office/word/2012/wordml" xmlns:w16cid="http://schemas.microsoft.com/office/word/2016/wordml/cid" xmlns:w16se="http://schemas.microsoft.com/office/word/2015/wordml/symex" xmlns:wpg="http://schemas.microsoft.com/office/word/2010/wordprocessingGroup" xmlns:wpi="http://schemas.microsoft.com/office/word/2010/wordprocessingInk" xmlns:wne="http://schemas.microsoft.com/office/word/2006/wordml" xmlns:wps="http://schemas.microsoft.com/office/word/2010/wordprocessingShape" mc:Ignorable="w14 w15 w16se w16cid wp14">
+  <w:comment w:id="0" w:author="ahmed" w:date="2019-04-16T15:35:00Z" w:initials="a">
     <w:p>
       <w:pPr>
         <w:pStyle w:val="CommentText"/>
@@ -2511,11 +2656,38 @@
           <w:rFonts w:hint="cs"/>
           <w:rtl/>
         </w:rPr>
+        <w:t xml:space="preserve">مقدمش مناسب نیست چون </w:t>
+      </w:r>
+      <w:r>
+        <w:rPr>
+          <w:rFonts w:hint="cs"/>
+          <w:rtl/>
+        </w:rPr>
+        <w:t>سرو موتور را داره توضیح میده نه چیزایی که در این بخش میبینند</w:t>
+      </w:r>
+    </w:p>
+  </w:comment>
+  <w:comment w:id="1" w:author="Default" w:date="2018-10-29T21:58:00Z" w:initials="D">
+    <w:p>
+      <w:pPr>
+        <w:pStyle w:val="CommentText"/>
+      </w:pPr>
+      <w:r>
+        <w:rPr>
+          <w:rStyle w:val="CommentReference"/>
+        </w:rPr>
+        <w:annotationRef/>
+      </w:r>
+      <w:r>
+        <w:rPr>
+          <w:rFonts w:hint="cs"/>
+          <w:rtl/>
+        </w:rPr>
         <w:t>توضیحات داخل این شکل (و کلا هر چی شکل داریم) باید فارسی شوند</w:t>
       </w:r>
     </w:p>
   </w:comment>
-  <w:comment w:id="1" w:author="Default" w:date="2018-10-29T22:45:00Z" w:initials="D">
+  <w:comment w:id="2" w:author="ahmed" w:date="2019-04-16T15:37:00Z" w:initials="a">
     <w:p>
       <w:pPr>
         <w:pStyle w:val="CommentText"/>
@@ -2531,14 +2703,18 @@
           <w:rFonts w:hint="cs"/>
           <w:rtl/>
         </w:rPr>
-        <w:t>این دو تا عکس رو خودمون بگیریم</w:t>
+        <w:t xml:space="preserve">بابا دانشجو اند فکر نکنم نیازی باشه </w:t>
       </w:r>
     </w:p>
   </w:comment>
-  <w:comment w:id="7" w:author="Default" w:date="2018-10-30T12:54:00Z" w:initials="D">
+  <w:comment w:id="6" w:author="ahmed" w:date="2019-04-16T16:05:00Z" w:initials="a">
     <w:p>
       <w:pPr>
         <w:pStyle w:val="CommentText"/>
+        <w:rPr>
+          <w:rFonts w:hint="cs"/>
+          <w:rtl/>
+        </w:rPr>
       </w:pPr>
       <w:r>
         <w:rPr>
@@ -2551,24 +2727,80 @@
           <w:rFonts w:hint="cs"/>
           <w:rtl/>
         </w:rPr>
+        <w:t>من تفسیر را متوجه نشدم</w:t>
+      </w:r>
+    </w:p>
+  </w:comment>
+  <w:comment w:id="8" w:author="Default" w:date="2018-10-30T12:54:00Z" w:initials="D">
+    <w:p>
+      <w:pPr>
+        <w:pStyle w:val="CommentText"/>
+      </w:pPr>
+      <w:r>
+        <w:rPr>
+          <w:rStyle w:val="CommentReference"/>
+        </w:rPr>
+        <w:annotationRef/>
+      </w:r>
+      <w:r>
+        <w:rPr>
+          <w:rFonts w:hint="cs"/>
+          <w:rtl/>
+        </w:rPr>
         <w:t>مدار بعدا اضافه شود</w:t>
       </w:r>
+    </w:p>
+  </w:comment>
+  <w:comment w:id="9" w:author="ahmed" w:date="2019-04-16T16:06:00Z" w:initials="a">
+    <w:p>
+      <w:pPr>
+        <w:pStyle w:val="CommentText"/>
+      </w:pPr>
+      <w:r>
+        <w:rPr>
+          <w:rStyle w:val="CommentReference"/>
+        </w:rPr>
+        <w:annotationRef/>
+      </w:r>
+      <w:r>
+        <w:rPr>
+          <w:rFonts w:hint="cs"/>
+          <w:rtl/>
+        </w:rPr>
+        <w:t>فکنم دیلی ا باید بیشتر کنی.</w:t>
+      </w:r>
+      <w:bookmarkStart w:id="11" w:name="_GoBack"/>
+      <w:bookmarkEnd w:id="11"/>
     </w:p>
   </w:comment>
 </w:comments>
 </file>
 
 <file path=word/commentsExtended.xml><?xml version="1.0" encoding="utf-8"?>
-<w15:commentsEx xmlns:wpc="http://schemas.microsoft.com/office/word/2010/wordprocessingCanvas" xmlns:mc="http://schemas.openxmlformats.org/markup-compatibility/2006" xmlns:o="urn:schemas-microsoft-com:office:office" xmlns:r="http://schemas.openxmlformats.org/officeDocument/2006/relationships" xmlns:m="http://schemas.openxmlformats.org/officeDocument/2006/math" xmlns:v="urn:schemas-microsoft-com:vml" xmlns:wp14="http://schemas.microsoft.com/office/word/2010/wordprocessingDrawing" xmlns:wp="http://schemas.openxmlformats.org/drawingml/2006/wordprocessingDrawing" xmlns:w10="urn:schemas-microsoft-com:office:word" xmlns:w="http://schemas.openxmlformats.org/wordprocessingml/2006/main" xmlns:w14="http://schemas.microsoft.com/office/word/2010/wordml" xmlns:w15="http://schemas.microsoft.com/office/word/2012/wordml" xmlns:wpg="http://schemas.microsoft.com/office/word/2010/wordprocessingGroup" xmlns:wpi="http://schemas.microsoft.com/office/word/2010/wordprocessingInk" xmlns:wne="http://schemas.microsoft.com/office/word/2006/wordml" xmlns:wps="http://schemas.microsoft.com/office/word/2010/wordprocessingShape" mc:Ignorable="w14 w15 wp14">
+<w15:commentsEx xmlns:wpc="http://schemas.microsoft.com/office/word/2010/wordprocessingCanvas" xmlns:cx="http://schemas.microsoft.com/office/drawing/2014/chartex" xmlns:cx1="http://schemas.microsoft.com/office/drawing/2015/9/8/chartex" xmlns:cx2="http://schemas.microsoft.com/office/drawing/2015/10/21/chartex" xmlns:cx3="http://schemas.microsoft.com/office/drawing/2016/5/9/chartex" xmlns:cx4="http://schemas.microsoft.com/office/drawing/2016/5/10/chartex" xmlns:cx5="http://schemas.microsoft.com/office/drawing/2016/5/11/chartex" xmlns:cx6="http://schemas.microsoft.com/office/drawing/2016/5/12/chartex" xmlns:cx7="http://schemas.microsoft.com/office/drawing/2016/5/13/chartex" xmlns:cx8="http://schemas.microsoft.com/office/drawing/2016/5/14/chartex" xmlns:mc="http://schemas.openxmlformats.org/markup-compatibility/2006" xmlns:aink="http://schemas.microsoft.com/office/drawing/2016/ink" xmlns:am3d="http://schemas.microsoft.com/office/drawing/2017/model3d" xmlns:o="urn:schemas-microsoft-com:office:office" xmlns:r="http://schemas.openxmlformats.org/officeDocument/2006/relationships" xmlns:m="http://schemas.openxmlformats.org/officeDocument/2006/math" xmlns:v="urn:schemas-microsoft-com:vml" xmlns:wp14="http://schemas.microsoft.com/office/word/2010/wordprocessingDrawing" xmlns:wp="http://schemas.openxmlformats.org/drawingml/2006/wordprocessingDrawing" xmlns:w10="urn:schemas-microsoft-com:office:word" xmlns:w="http://schemas.openxmlformats.org/wordprocessingml/2006/main" xmlns:w14="http://schemas.microsoft.com/office/word/2010/wordml" xmlns:w15="http://schemas.microsoft.com/office/word/2012/wordml" xmlns:w16cid="http://schemas.microsoft.com/office/word/2016/wordml/cid" xmlns:w16se="http://schemas.microsoft.com/office/word/2015/wordml/symex" xmlns:wpg="http://schemas.microsoft.com/office/word/2010/wordprocessingGroup" xmlns:wpi="http://schemas.microsoft.com/office/word/2010/wordprocessingInk" xmlns:wne="http://schemas.microsoft.com/office/word/2006/wordml" xmlns:wps="http://schemas.microsoft.com/office/word/2010/wordprocessingShape" mc:Ignorable="w14 w15 w16se w16cid wp14">
+  <w15:commentEx w15:paraId="46C3BA80" w15:done="0"/>
   <w15:commentEx w15:paraId="408DF1BA" w15:done="0"/>
-  <w15:commentEx w15:paraId="4556005B" w15:done="0"/>
+  <w15:commentEx w15:paraId="74CC1331" w15:paraIdParent="408DF1BA" w15:done="0"/>
+  <w15:commentEx w15:paraId="1671119D" w15:done="0"/>
   <w15:commentEx w15:paraId="4206952B" w15:done="0"/>
+  <w15:commentEx w15:paraId="530209F1" w15:done="0"/>
 </w15:commentsEx>
 </file>
 
+<file path=word/commentsIds.xml><?xml version="1.0" encoding="utf-8"?>
+<w16cid:commentsIds xmlns:wpc="http://schemas.microsoft.com/office/word/2010/wordprocessingCanvas" xmlns:cx="http://schemas.microsoft.com/office/drawing/2014/chartex" xmlns:cx1="http://schemas.microsoft.com/office/drawing/2015/9/8/chartex" xmlns:cx2="http://schemas.microsoft.com/office/drawing/2015/10/21/chartex" xmlns:cx3="http://schemas.microsoft.com/office/drawing/2016/5/9/chartex" xmlns:cx4="http://schemas.microsoft.com/office/drawing/2016/5/10/chartex" xmlns:cx5="http://schemas.microsoft.com/office/drawing/2016/5/11/chartex" xmlns:cx6="http://schemas.microsoft.com/office/drawing/2016/5/12/chartex" xmlns:cx7="http://schemas.microsoft.com/office/drawing/2016/5/13/chartex" xmlns:cx8="http://schemas.microsoft.com/office/drawing/2016/5/14/chartex" xmlns:mc="http://schemas.openxmlformats.org/markup-compatibility/2006" xmlns:aink="http://schemas.microsoft.com/office/drawing/2016/ink" xmlns:am3d="http://schemas.microsoft.com/office/drawing/2017/model3d" xmlns:o="urn:schemas-microsoft-com:office:office" xmlns:r="http://schemas.openxmlformats.org/officeDocument/2006/relationships" xmlns:m="http://schemas.openxmlformats.org/officeDocument/2006/math" xmlns:v="urn:schemas-microsoft-com:vml" xmlns:wp14="http://schemas.microsoft.com/office/word/2010/wordprocessingDrawing" xmlns:wp="http://schemas.openxmlformats.org/drawingml/2006/wordprocessingDrawing" xmlns:w10="urn:schemas-microsoft-com:office:word" xmlns:w="http://schemas.openxmlformats.org/wordprocessingml/2006/main" xmlns:w14="http://schemas.microsoft.com/office/word/2010/wordml" xmlns:w15="http://schemas.microsoft.com/office/word/2012/wordml" xmlns:w16cid="http://schemas.microsoft.com/office/word/2016/wordml/cid" xmlns:w16se="http://schemas.microsoft.com/office/word/2015/wordml/symex" xmlns:wpg="http://schemas.microsoft.com/office/word/2010/wordprocessingGroup" xmlns:wpi="http://schemas.microsoft.com/office/word/2010/wordprocessingInk" xmlns:wne="http://schemas.microsoft.com/office/word/2006/wordml" xmlns:wps="http://schemas.microsoft.com/office/word/2010/wordprocessingShape" mc:Ignorable="w14 w15 w16se w16cid wp14">
+  <w16cid:commentId w16cid:paraId="46C3BA80" w16cid:durableId="206074AB"/>
+  <w16cid:commentId w16cid:paraId="408DF1BA" w16cid:durableId="20606708"/>
+  <w16cid:commentId w16cid:paraId="74CC1331" w16cid:durableId="20607537"/>
+  <w16cid:commentId w16cid:paraId="1671119D" w16cid:durableId="20607BDC"/>
+  <w16cid:commentId w16cid:paraId="4206952B" w16cid:durableId="2060670A"/>
+  <w16cid:commentId w16cid:paraId="530209F1" w16cid:durableId="20607C06"/>
+</w16cid:commentsIds>
+</file>
+
 <file path=word/numbering.xml><?xml version="1.0" encoding="utf-8"?>
-<w:numbering xmlns:wpc="http://schemas.microsoft.com/office/word/2010/wordprocessingCanvas" xmlns:mc="http://schemas.openxmlformats.org/markup-compatibility/2006" xmlns:o="urn:schemas-microsoft-com:office:office" xmlns:r="http://schemas.openxmlformats.org/officeDocument/2006/relationships" xmlns:m="http://schemas.openxmlformats.org/officeDocument/2006/math" xmlns:v="urn:schemas-microsoft-com:vml" xmlns:wp14="http://schemas.microsoft.com/office/word/2010/wordprocessingDrawing" xmlns:wp="http://schemas.openxmlformats.org/drawingml/2006/wordprocessingDrawing" xmlns:w10="urn:schemas-microsoft-com:office:word" xmlns:w="http://schemas.openxmlformats.org/wordprocessingml/2006/main" xmlns:w14="http://schemas.microsoft.com/office/word/2010/wordml" xmlns:w15="http://schemas.microsoft.com/office/word/2012/wordml" xmlns:wpg="http://schemas.microsoft.com/office/word/2010/wordprocessingGroup" xmlns:wpi="http://schemas.microsoft.com/office/word/2010/wordprocessingInk" xmlns:wne="http://schemas.microsoft.com/office/word/2006/wordml" xmlns:wps="http://schemas.microsoft.com/office/word/2010/wordprocessingShape" mc:Ignorable="w14 w15 wp14">
-  <w:abstractNum w:abstractNumId="0">
+<w:numbering xmlns:wpc="http://schemas.microsoft.com/office/word/2010/wordprocessingCanvas" xmlns:cx="http://schemas.microsoft.com/office/drawing/2014/chartex" xmlns:cx1="http://schemas.microsoft.com/office/drawing/2015/9/8/chartex" xmlns:cx2="http://schemas.microsoft.com/office/drawing/2015/10/21/chartex" xmlns:cx3="http://schemas.microsoft.com/office/drawing/2016/5/9/chartex" xmlns:cx4="http://schemas.microsoft.com/office/drawing/2016/5/10/chartex" xmlns:cx5="http://schemas.microsoft.com/office/drawing/2016/5/11/chartex" xmlns:cx6="http://schemas.microsoft.com/office/drawing/2016/5/12/chartex" xmlns:cx7="http://schemas.microsoft.com/office/drawing/2016/5/13/chartex" xmlns:cx8="http://schemas.microsoft.com/office/drawing/2016/5/14/chartex" xmlns:mc="http://schemas.openxmlformats.org/markup-compatibility/2006" xmlns:aink="http://schemas.microsoft.com/office/drawing/2016/ink" xmlns:am3d="http://schemas.microsoft.com/office/drawing/2017/model3d" xmlns:o="urn:schemas-microsoft-com:office:office" xmlns:r="http://schemas.openxmlformats.org/officeDocument/2006/relationships" xmlns:m="http://schemas.openxmlformats.org/officeDocument/2006/math" xmlns:v="urn:schemas-microsoft-com:vml" xmlns:wp14="http://schemas.microsoft.com/office/word/2010/wordprocessingDrawing" xmlns:wp="http://schemas.openxmlformats.org/drawingml/2006/wordprocessingDrawing" xmlns:w10="urn:schemas-microsoft-com:office:word" xmlns:w="http://schemas.openxmlformats.org/wordprocessingml/2006/main" xmlns:w14="http://schemas.microsoft.com/office/word/2010/wordml" xmlns:w15="http://schemas.microsoft.com/office/word/2012/wordml" xmlns:w16cid="http://schemas.microsoft.com/office/word/2016/wordml/cid" xmlns:w16se="http://schemas.microsoft.com/office/word/2015/wordml/symex" xmlns:wpg="http://schemas.microsoft.com/office/word/2010/wordprocessingGroup" xmlns:wpi="http://schemas.microsoft.com/office/word/2010/wordprocessingInk" xmlns:wne="http://schemas.microsoft.com/office/word/2006/wordml" xmlns:wps="http://schemas.microsoft.com/office/word/2010/wordprocessingShape" mc:Ignorable="w14 w15 w16se w16cid wp14">
+  <w:abstractNum w:abstractNumId="0" w15:restartNumberingAfterBreak="0">
     <w:nsid w:val="02F93F6B"/>
     <w:multiLevelType w:val="hybridMultilevel"/>
     <w:tmpl w:val="677A50D6"/>
@@ -2664,7 +2896,10 @@
 </file>
 
 <file path=word/people.xml><?xml version="1.0" encoding="utf-8"?>
-<w15:people xmlns:wpc="http://schemas.microsoft.com/office/word/2010/wordprocessingCanvas" xmlns:mc="http://schemas.openxmlformats.org/markup-compatibility/2006" xmlns:o="urn:schemas-microsoft-com:office:office" xmlns:r="http://schemas.openxmlformats.org/officeDocument/2006/relationships" xmlns:m="http://schemas.openxmlformats.org/officeDocument/2006/math" xmlns:v="urn:schemas-microsoft-com:vml" xmlns:wp14="http://schemas.microsoft.com/office/word/2010/wordprocessingDrawing" xmlns:wp="http://schemas.openxmlformats.org/drawingml/2006/wordprocessingDrawing" xmlns:w10="urn:schemas-microsoft-com:office:word" xmlns:w="http://schemas.openxmlformats.org/wordprocessingml/2006/main" xmlns:w14="http://schemas.microsoft.com/office/word/2010/wordml" xmlns:w15="http://schemas.microsoft.com/office/word/2012/wordml" xmlns:wpg="http://schemas.microsoft.com/office/word/2010/wordprocessingGroup" xmlns:wpi="http://schemas.microsoft.com/office/word/2010/wordprocessingInk" xmlns:wne="http://schemas.microsoft.com/office/word/2006/wordml" xmlns:wps="http://schemas.microsoft.com/office/word/2010/wordprocessingShape" mc:Ignorable="w14 w15 wp14">
+<w15:people xmlns:wpc="http://schemas.microsoft.com/office/word/2010/wordprocessingCanvas" xmlns:cx="http://schemas.microsoft.com/office/drawing/2014/chartex" xmlns:cx1="http://schemas.microsoft.com/office/drawing/2015/9/8/chartex" xmlns:cx2="http://schemas.microsoft.com/office/drawing/2015/10/21/chartex" xmlns:cx3="http://schemas.microsoft.com/office/drawing/2016/5/9/chartex" xmlns:cx4="http://schemas.microsoft.com/office/drawing/2016/5/10/chartex" xmlns:cx5="http://schemas.microsoft.com/office/drawing/2016/5/11/chartex" xmlns:cx6="http://schemas.microsoft.com/office/drawing/2016/5/12/chartex" xmlns:cx7="http://schemas.microsoft.com/office/drawing/2016/5/13/chartex" xmlns:cx8="http://schemas.microsoft.com/office/drawing/2016/5/14/chartex" xmlns:mc="http://schemas.openxmlformats.org/markup-compatibility/2006" xmlns:aink="http://schemas.microsoft.com/office/drawing/2016/ink" xmlns:am3d="http://schemas.microsoft.com/office/drawing/2017/model3d" xmlns:o="urn:schemas-microsoft-com:office:office" xmlns:r="http://schemas.openxmlformats.org/officeDocument/2006/relationships" xmlns:m="http://schemas.openxmlformats.org/officeDocument/2006/math" xmlns:v="urn:schemas-microsoft-com:vml" xmlns:wp14="http://schemas.microsoft.com/office/word/2010/wordprocessingDrawing" xmlns:wp="http://schemas.openxmlformats.org/drawingml/2006/wordprocessingDrawing" xmlns:w10="urn:schemas-microsoft-com:office:word" xmlns:w="http://schemas.openxmlformats.org/wordprocessingml/2006/main" xmlns:w14="http://schemas.microsoft.com/office/word/2010/wordml" xmlns:w15="http://schemas.microsoft.com/office/word/2012/wordml" xmlns:w16cid="http://schemas.microsoft.com/office/word/2016/wordml/cid" xmlns:w16se="http://schemas.microsoft.com/office/word/2015/wordml/symex" xmlns:wpg="http://schemas.microsoft.com/office/word/2010/wordprocessingGroup" xmlns:wpi="http://schemas.microsoft.com/office/word/2010/wordprocessingInk" xmlns:wne="http://schemas.microsoft.com/office/word/2006/wordml" xmlns:wps="http://schemas.microsoft.com/office/word/2010/wordprocessingShape" mc:Ignorable="w14 w15 w16se w16cid wp14">
+  <w15:person w15:author="ahmed">
+    <w15:presenceInfo w15:providerId="None" w15:userId="ahmed"/>
+  </w15:person>
   <w15:person w15:author="Default">
     <w15:presenceInfo w15:providerId="None" w15:userId="Default"/>
   </w15:person>
@@ -2672,7 +2907,7 @@
 </file>
 
 <file path=word/styles.xml><?xml version="1.0" encoding="utf-8"?>
-<w:styles xmlns:mc="http://schemas.openxmlformats.org/markup-compatibility/2006" xmlns:r="http://schemas.openxmlformats.org/officeDocument/2006/relationships" xmlns:w="http://schemas.openxmlformats.org/wordprocessingml/2006/main" xmlns:w14="http://schemas.microsoft.com/office/word/2010/wordml" xmlns:w15="http://schemas.microsoft.com/office/word/2012/wordml" mc:Ignorable="w14 w15">
+<w:styles xmlns:mc="http://schemas.openxmlformats.org/markup-compatibility/2006" xmlns:r="http://schemas.openxmlformats.org/officeDocument/2006/relationships" xmlns:w="http://schemas.openxmlformats.org/wordprocessingml/2006/main" xmlns:w14="http://schemas.microsoft.com/office/word/2010/wordml" xmlns:w15="http://schemas.microsoft.com/office/word/2012/wordml" xmlns:w16cid="http://schemas.microsoft.com/office/word/2016/wordml/cid" xmlns:w16se="http://schemas.microsoft.com/office/word/2015/wordml/symex" mc:Ignorable="w14 w15 w16se w16cid">
   <w:docDefaults>
     <w:rPrDefault>
       <w:rPr>
@@ -2688,7 +2923,7 @@
       </w:pPr>
     </w:pPrDefault>
   </w:docDefaults>
-  <w:latentStyles w:defLockedState="0" w:defUIPriority="99" w:defSemiHidden="0" w:defUnhideWhenUsed="0" w:defQFormat="0" w:count="371">
+  <w:latentStyles w:defLockedState="0" w:defUIPriority="99" w:defSemiHidden="0" w:defUnhideWhenUsed="0" w:defQFormat="0" w:count="376">
     <w:lsdException w:name="Normal" w:uiPriority="0" w:qFormat="1"/>
     <w:lsdException w:name="heading 1" w:uiPriority="9" w:qFormat="1"/>
     <w:lsdException w:name="heading 2" w:semiHidden="1" w:uiPriority="0" w:unhideWhenUsed="1" w:qFormat="1"/>
@@ -2794,7 +3029,6 @@
     <w:lsdException w:name="HTML Sample" w:semiHidden="1" w:unhideWhenUsed="1"/>
     <w:lsdException w:name="HTML Typewriter" w:semiHidden="1" w:unhideWhenUsed="1"/>
     <w:lsdException w:name="HTML Variable" w:semiHidden="1" w:unhideWhenUsed="1"/>
-    <w:lsdException w:name="Normal Table" w:semiHidden="1" w:unhideWhenUsed="1"/>
     <w:lsdException w:name="annotation subject" w:semiHidden="1" w:unhideWhenUsed="1"/>
     <w:lsdException w:name="No List" w:semiHidden="1" w:unhideWhenUsed="1"/>
     <w:lsdException w:name="Outline List 1" w:semiHidden="1" w:unhideWhenUsed="1"/>
@@ -2837,11 +3071,8 @@
     <w:lsdException w:name="Table Contemporary" w:semiHidden="1" w:unhideWhenUsed="1"/>
     <w:lsdException w:name="Table Elegant" w:semiHidden="1" w:unhideWhenUsed="1"/>
     <w:lsdException w:name="Table Professional" w:semiHidden="1" w:unhideWhenUsed="1"/>
-    <w:lsdException w:name="Table Subtle 1" w:semiHidden="1" w:unhideWhenUsed="1"/>
     <w:lsdException w:name="Table Subtle 2" w:semiHidden="1" w:unhideWhenUsed="1"/>
     <w:lsdException w:name="Table Web 1" w:semiHidden="1" w:unhideWhenUsed="1"/>
-    <w:lsdException w:name="Table Web 2" w:semiHidden="1" w:unhideWhenUsed="1"/>
-    <w:lsdException w:name="Table Web 3" w:semiHidden="1" w:unhideWhenUsed="1"/>
     <w:lsdException w:name="Balloon Text" w:semiHidden="1" w:unhideWhenUsed="1"/>
     <w:lsdException w:name="Table Grid" w:uiPriority="39"/>
     <w:lsdException w:name="Table Theme" w:semiHidden="1" w:unhideWhenUsed="1"/>
@@ -3060,6 +3291,11 @@
     <w:lsdException w:name="List Table 5 Dark Accent 6" w:uiPriority="50"/>
     <w:lsdException w:name="List Table 6 Colorful Accent 6" w:uiPriority="51"/>
     <w:lsdException w:name="List Table 7 Colorful Accent 6" w:uiPriority="52"/>
+    <w:lsdException w:name="Mention" w:semiHidden="1" w:unhideWhenUsed="1"/>
+    <w:lsdException w:name="Smart Hyperlink" w:semiHidden="1" w:unhideWhenUsed="1"/>
+    <w:lsdException w:name="Hashtag" w:semiHidden="1" w:unhideWhenUsed="1"/>
+    <w:lsdException w:name="Unresolved Mention" w:semiHidden="1" w:unhideWhenUsed="1"/>
+    <w:lsdException w:name="Smart Link" w:semiHidden="1" w:unhideWhenUsed="1"/>
   </w:latentStyles>
   <w:style w:type="paragraph" w:default="1" w:styleId="Normal">
     <w:name w:val="Normal"/>
@@ -3282,7 +3518,6 @@
       <w:spacing w:after="0" w:line="240" w:lineRule="auto"/>
     </w:pPr>
     <w:tblPr>
-      <w:tblInd w:w="0" w:type="dxa"/>
       <w:tblBorders>
         <w:top w:val="single" w:sz="4" w:space="0" w:color="auto"/>
         <w:left w:val="single" w:sz="4" w:space="0" w:color="auto"/>
@@ -3291,12 +3526,6 @@
         <w:insideH w:val="single" w:sz="4" w:space="0" w:color="auto"/>
         <w:insideV w:val="single" w:sz="4" w:space="0" w:color="auto"/>
       </w:tblBorders>
-      <w:tblCellMar>
-        <w:top w:w="0" w:type="dxa"/>
-        <w:left w:w="108" w:type="dxa"/>
-        <w:bottom w:w="0" w:type="dxa"/>
-        <w:right w:w="108" w:type="dxa"/>
-      </w:tblCellMar>
     </w:tblPr>
   </w:style>
   <w:style w:type="character" w:customStyle="1" w:styleId="Heading2Char">

--- a/محتویات دوره آموزشی/فصل 6/6-4 سرو/جزوه/نوشته ها/جزوه 6-4.docx
+++ b/محتویات دوره آموزشی/فصل 6/6-4 سرو/جزوه/نوشته ها/جزوه 6-4.docx
@@ -1,6 +1,6 @@
 
 <file path=word/document.xml><?xml version="1.0" encoding="utf-8"?>
-<w:document xmlns:wpc="http://schemas.microsoft.com/office/word/2010/wordprocessingCanvas" xmlns:cx="http://schemas.microsoft.com/office/drawing/2014/chartex" xmlns:cx1="http://schemas.microsoft.com/office/drawing/2015/9/8/chartex" xmlns:cx2="http://schemas.microsoft.com/office/drawing/2015/10/21/chartex" xmlns:cx3="http://schemas.microsoft.com/office/drawing/2016/5/9/chartex" xmlns:cx4="http://schemas.microsoft.com/office/drawing/2016/5/10/chartex" xmlns:cx5="http://schemas.microsoft.com/office/drawing/2016/5/11/chartex" xmlns:cx6="http://schemas.microsoft.com/office/drawing/2016/5/12/chartex" xmlns:cx7="http://schemas.microsoft.com/office/drawing/2016/5/13/chartex" xmlns:cx8="http://schemas.microsoft.com/office/drawing/2016/5/14/chartex" xmlns:mc="http://schemas.openxmlformats.org/markup-compatibility/2006" xmlns:aink="http://schemas.microsoft.com/office/drawing/2016/ink" xmlns:am3d="http://schemas.microsoft.com/office/drawing/2017/model3d" xmlns:o="urn:schemas-microsoft-com:office:office" xmlns:r="http://schemas.openxmlformats.org/officeDocument/2006/relationships" xmlns:m="http://schemas.openxmlformats.org/officeDocument/2006/math" xmlns:v="urn:schemas-microsoft-com:vml" xmlns:wp14="http://schemas.microsoft.com/office/word/2010/wordprocessingDrawing" xmlns:wp="http://schemas.openxmlformats.org/drawingml/2006/wordprocessingDrawing" xmlns:w10="urn:schemas-microsoft-com:office:word" xmlns:w="http://schemas.openxmlformats.org/wordprocessingml/2006/main" xmlns:w14="http://schemas.microsoft.com/office/word/2010/wordml" xmlns:w15="http://schemas.microsoft.com/office/word/2012/wordml" xmlns:w16cid="http://schemas.microsoft.com/office/word/2016/wordml/cid" xmlns:w16se="http://schemas.microsoft.com/office/word/2015/wordml/symex" xmlns:wpg="http://schemas.microsoft.com/office/word/2010/wordprocessingGroup" xmlns:wpi="http://schemas.microsoft.com/office/word/2010/wordprocessingInk" xmlns:wne="http://schemas.microsoft.com/office/word/2006/wordml" xmlns:wps="http://schemas.microsoft.com/office/word/2010/wordprocessingShape" mc:Ignorable="w14 w15 w16se w16cid wp14">
+<w:document xmlns:wpc="http://schemas.microsoft.com/office/word/2010/wordprocessingCanvas" xmlns:mc="http://schemas.openxmlformats.org/markup-compatibility/2006" xmlns:o="urn:schemas-microsoft-com:office:office" xmlns:r="http://schemas.openxmlformats.org/officeDocument/2006/relationships" xmlns:m="http://schemas.openxmlformats.org/officeDocument/2006/math" xmlns:v="urn:schemas-microsoft-com:vml" xmlns:wp14="http://schemas.microsoft.com/office/word/2010/wordprocessingDrawing" xmlns:wp="http://schemas.openxmlformats.org/drawingml/2006/wordprocessingDrawing" xmlns:w10="urn:schemas-microsoft-com:office:word" xmlns:w="http://schemas.openxmlformats.org/wordprocessingml/2006/main" xmlns:w14="http://schemas.microsoft.com/office/word/2010/wordml" xmlns:w15="http://schemas.microsoft.com/office/word/2012/wordml" xmlns:wpg="http://schemas.microsoft.com/office/word/2010/wordprocessingGroup" xmlns:wpi="http://schemas.microsoft.com/office/word/2010/wordprocessingInk" xmlns:wne="http://schemas.microsoft.com/office/word/2006/wordml" xmlns:wps="http://schemas.microsoft.com/office/word/2010/wordprocessingShape" mc:Ignorable="w14 w15 wp14">
   <w:body>
     <w:p>
       <w:pPr>
@@ -221,7 +221,7 @@
                     <pic:cNvPicPr/>
                   </pic:nvPicPr>
                   <pic:blipFill>
-                    <a:blip r:embed="rId8" cstate="print">
+                    <a:blip r:embed="rId7" cstate="print">
                       <a:extLst>
                         <a:ext uri="{28A0092B-C50C-407E-A947-70E740481C1C}">
                           <a14:useLocalDpi xmlns:a14="http://schemas.microsoft.com/office/drawing/2010/main" val="0"/>
@@ -269,7 +269,7 @@
                     <pic:cNvPicPr/>
                   </pic:nvPicPr>
                   <pic:blipFill>
-                    <a:blip r:embed="rId9" cstate="print">
+                    <a:blip r:embed="rId8" cstate="print">
                       <a:extLst>
                         <a:ext uri="{28A0092B-C50C-407E-A947-70E740481C1C}">
                           <a14:useLocalDpi xmlns:a14="http://schemas.microsoft.com/office/drawing/2010/main" val="0"/>
@@ -543,7 +543,7 @@
                     <pic:cNvPicPr/>
                   </pic:nvPicPr>
                   <pic:blipFill>
-                    <a:blip r:embed="rId10">
+                    <a:blip r:embed="rId9">
                       <a:extLst>
                         <a:ext uri="{28A0092B-C50C-407E-A947-70E740481C1C}">
                           <a14:useLocalDpi xmlns:a14="http://schemas.microsoft.com/office/drawing/2010/main" val="0"/>
@@ -578,6 +578,7 @@
       </w:pPr>
       <w:commentRangeStart w:id="1"/>
       <w:commentRangeStart w:id="2"/>
+      <w:commentRangeStart w:id="3"/>
       <w:commentRangeEnd w:id="1"/>
       <w:r>
         <w:rPr>
@@ -593,6 +594,14 @@
           <w:rtl/>
         </w:rPr>
         <w:commentReference w:id="2"/>
+      </w:r>
+      <w:commentRangeEnd w:id="3"/>
+      <w:r>
+        <w:rPr>
+          <w:rStyle w:val="CommentReference"/>
+          <w:rtl/>
+        </w:rPr>
+        <w:commentReference w:id="3"/>
       </w:r>
     </w:p>
     <w:p>
@@ -748,6 +757,8 @@
         </w:rPr>
         <w:t xml:space="preserve"> پل </w:t>
       </w:r>
+      <w:bookmarkStart w:id="4" w:name="_GoBack"/>
+      <w:bookmarkEnd w:id="4"/>
       <w:r>
         <w:t>H</w:t>
       </w:r>
@@ -1000,14 +1011,7 @@
           <w:rFonts w:hint="cs"/>
           <w:rtl/>
         </w:rPr>
-        <w:t xml:space="preserve">. </w:t>
-      </w:r>
-      <w:r>
-        <w:rPr>
-          <w:rFonts w:hint="cs"/>
-          <w:rtl/>
-        </w:rPr>
-        <w:t>هم چنین این موتورها معمولا به همراه سَری‌های مخصوص خود عرضه می‌شوند که انواع آن را در شکل زیر می‌بینید.</w:t>
+        <w:t>. هم چنین این موتورها معمولا به همراه سَری‌های مخصوص خود عرضه می‌شوند که انواع آن را در شکل زیر می‌بینید.</w:t>
       </w:r>
     </w:p>
     <w:p>
@@ -1038,7 +1042,7 @@
                     </pic:cNvPicPr>
                   </pic:nvPicPr>
                   <pic:blipFill>
-                    <a:blip r:embed="rId11">
+                    <a:blip r:embed="rId10">
                       <a:extLst>
                         <a:ext uri="{28A0092B-C50C-407E-A947-70E740481C1C}">
                           <a14:useLocalDpi xmlns:a14="http://schemas.microsoft.com/office/drawing/2010/main" val="0"/>
@@ -1977,8 +1981,8 @@
         </w:rPr>
         <w:t xml:space="preserve"> </w:t>
       </w:r>
-      <w:bookmarkStart w:id="3" w:name="_MON_1602407900"/>
-      <w:bookmarkEnd w:id="3"/>
+      <w:bookmarkStart w:id="5" w:name="_MON_1602407900"/>
+      <w:bookmarkEnd w:id="5"/>
       <w:r>
         <w:object w:dxaOrig="9026" w:dyaOrig="453" w14:anchorId="3835F5AD">
           <v:shapetype id="_x0000_t75" coordsize="21600,21600" o:spt="75" o:preferrelative="t" path="m@4@5l@4@11@9@11@9@5xe" filled="f" stroked="f">
@@ -2001,9 +2005,9 @@
             <o:lock v:ext="edit" aspectratio="t"/>
           </v:shapetype>
           <v:shape id="_x0000_i1025" type="#_x0000_t75" style="width:450pt;height:21pt" o:ole="">
-            <v:imagedata r:id="rId12" o:title=""/>
+            <v:imagedata r:id="rId11" o:title=""/>
           </v:shape>
-          <o:OLEObject Type="Embed" ProgID="Word.OpenDocumentText.12" ShapeID="_x0000_i1025" DrawAspect="Content" ObjectID="_1616936025" r:id="rId13"/>
+          <o:OLEObject Type="Embed" ProgID="Word.OpenDocumentText.12" ShapeID="_x0000_i1025" DrawAspect="Content" ObjectID="_1617019927" r:id="rId12"/>
         </w:object>
       </w:r>
     </w:p>
@@ -2046,19 +2050,19 @@
           <w:rtl/>
         </w:rPr>
       </w:pPr>
+      <w:r>
+        <w:t>.</w:t>
+      </w:r>
+      <w:proofErr w:type="spellStart"/>
       <w:proofErr w:type="gramStart"/>
       <w:r>
-        <w:t>.</w:t>
-      </w:r>
-      <w:proofErr w:type="spellStart"/>
-      <w:r>
         <w:t>attatch</w:t>
       </w:r>
       <w:proofErr w:type="spellEnd"/>
+      <w:r>
+        <w:t>()</w:t>
+      </w:r>
       <w:proofErr w:type="gramEnd"/>
-      <w:r>
-        <w:t>()</w:t>
-      </w:r>
     </w:p>
     <w:p>
       <w:pPr>
@@ -2074,8 +2078,8 @@
         <w:t>با استفاده از این دستور به میکروکنترلر می‌فهمانیم سیم کنترل موتور به کدام پین متصل است.</w:t>
       </w:r>
     </w:p>
-    <w:bookmarkStart w:id="4" w:name="_MON_1602408036"/>
-    <w:bookmarkEnd w:id="4"/>
+    <w:bookmarkStart w:id="6" w:name="_MON_1602408036"/>
+    <w:bookmarkEnd w:id="6"/>
     <w:p>
       <w:pPr>
         <w:rPr>
@@ -2085,9 +2089,9 @@
       <w:r>
         <w:object w:dxaOrig="9026" w:dyaOrig="453" w14:anchorId="6BD60F59">
           <v:shape id="_x0000_i1026" type="#_x0000_t75" style="width:450pt;height:21pt" o:ole="">
-            <v:imagedata r:id="rId14" o:title=""/>
+            <v:imagedata r:id="rId13" o:title=""/>
           </v:shape>
-          <o:OLEObject Type="Embed" ProgID="Word.OpenDocumentText.12" ShapeID="_x0000_i1026" DrawAspect="Content" ObjectID="_1616936026" r:id="rId15"/>
+          <o:OLEObject Type="Embed" ProgID="Word.OpenDocumentText.12" ShapeID="_x0000_i1026" DrawAspect="Content" ObjectID="_1617019928" r:id="rId14"/>
         </w:object>
       </w:r>
     </w:p>
@@ -2132,14 +2136,14 @@
           <w:rtl/>
         </w:rPr>
       </w:pPr>
+      <w:r>
+        <w:t>.</w:t>
+      </w:r>
       <w:proofErr w:type="gramStart"/>
       <w:r>
-        <w:t>.write</w:t>
+        <w:t>write()</w:t>
       </w:r>
       <w:proofErr w:type="gramEnd"/>
-      <w:r>
-        <w:t>()</w:t>
-      </w:r>
     </w:p>
     <w:p>
       <w:pPr>
@@ -2155,8 +2159,8 @@
         <w:t>با این دستور زاویه یا سرعت دورانی موردنظرمان را به موتور می‌دهیم.</w:t>
       </w:r>
     </w:p>
-    <w:bookmarkStart w:id="5" w:name="_MON_1602408186"/>
-    <w:bookmarkEnd w:id="5"/>
+    <w:bookmarkStart w:id="7" w:name="_MON_1602408186"/>
+    <w:bookmarkEnd w:id="7"/>
     <w:p>
       <w:pPr>
         <w:rPr>
@@ -2166,9 +2170,9 @@
       <w:r>
         <w:object w:dxaOrig="9026" w:dyaOrig="453" w14:anchorId="5A4BB7A6">
           <v:shape id="_x0000_i1027" type="#_x0000_t75" style="width:450pt;height:21pt" o:ole="">
-            <v:imagedata r:id="rId16" o:title=""/>
+            <v:imagedata r:id="rId15" o:title=""/>
           </v:shape>
-          <o:OLEObject Type="Embed" ProgID="Word.OpenDocumentText.12" ShapeID="_x0000_i1027" DrawAspect="Content" ObjectID="_1616936027" r:id="rId17"/>
+          <o:OLEObject Type="Embed" ProgID="Word.OpenDocumentText.12" ShapeID="_x0000_i1027" DrawAspect="Content" ObjectID="_1617019929" r:id="rId16"/>
         </w:object>
       </w:r>
     </w:p>
@@ -2234,7 +2238,7 @@
           <w:rtl/>
         </w:rPr>
       </w:pPr>
-      <w:commentRangeStart w:id="6"/>
+      <w:commentRangeStart w:id="8"/>
       <w:r>
         <w:rPr>
           <w:rFonts w:hint="cs"/>
@@ -2252,14 +2256,28 @@
           <w:rFonts w:hint="cs"/>
           <w:rtl/>
         </w:rPr>
-        <w:t xml:space="preserve"> به صورت زیر تفسیر می‌شود:</w:t>
-      </w:r>
-      <w:commentRangeEnd w:id="6"/>
+        <w:t xml:space="preserve"> </w:t>
+      </w:r>
+      <w:r>
+        <w:rPr>
+          <w:rFonts w:hint="cs"/>
+          <w:rtl/>
+        </w:rPr>
+        <w:t xml:space="preserve">برای موتور </w:t>
+      </w:r>
+      <w:r>
+        <w:rPr>
+          <w:rFonts w:hint="cs"/>
+          <w:rtl/>
+        </w:rPr>
+        <w:t>به صورت زیر تفسیر می‌شود:</w:t>
+      </w:r>
+      <w:commentRangeEnd w:id="8"/>
       <w:r>
         <w:rPr>
           <w:rStyle w:val="CommentReference"/>
         </w:rPr>
-        <w:commentReference w:id="6"/>
+        <w:commentReference w:id="8"/>
       </w:r>
     </w:p>
     <w:tbl>
@@ -2272,7 +2290,7 @@
       </w:tblPr>
       <w:tblGrid>
         <w:gridCol w:w="750"/>
-        <w:gridCol w:w="3673"/>
+        <w:gridCol w:w="3838"/>
       </w:tblGrid>
       <w:tr>
         <w:trPr>
@@ -2296,7 +2314,7 @@
         </w:tc>
         <w:tc>
           <w:tcPr>
-            <w:tcW w:w="3673" w:type="dxa"/>
+            <w:tcW w:w="3838" w:type="dxa"/>
             <w:vAlign w:val="center"/>
           </w:tcPr>
           <w:p>
@@ -2340,7 +2358,7 @@
         </w:tc>
         <w:tc>
           <w:tcPr>
-            <w:tcW w:w="3673" w:type="dxa"/>
+            <w:tcW w:w="3838" w:type="dxa"/>
             <w:vAlign w:val="center"/>
           </w:tcPr>
           <w:p>
@@ -2355,7 +2373,14 @@
                 <w:rFonts w:hint="cs"/>
                 <w:rtl/>
               </w:rPr>
-              <w:t>دوران با بیشترین سرعت در یک جهت</w:t>
+              <w:t xml:space="preserve">دوران با بیشترین سرعت </w:t>
+            </w:r>
+            <w:r>
+              <w:rPr>
+                <w:rFonts w:hint="cs"/>
+                <w:rtl/>
+              </w:rPr>
+              <w:t>در یک جهت</w:t>
             </w:r>
           </w:p>
         </w:tc>
@@ -2387,7 +2412,7 @@
         </w:tc>
         <w:tc>
           <w:tcPr>
-            <w:tcW w:w="3673" w:type="dxa"/>
+            <w:tcW w:w="3838" w:type="dxa"/>
             <w:vAlign w:val="center"/>
           </w:tcPr>
           <w:p>
@@ -2402,7 +2427,14 @@
                 <w:rFonts w:hint="cs"/>
                 <w:rtl/>
               </w:rPr>
-              <w:t>دوران با بیشترین سرعت در جهت دیگر</w:t>
+              <w:t xml:space="preserve">دوران با بیشترین سرعت در جهت </w:t>
+            </w:r>
+            <w:r>
+              <w:rPr>
+                <w:rFonts w:hint="cs"/>
+                <w:rtl/>
+              </w:rPr>
+              <w:t>مخالف</w:t>
             </w:r>
           </w:p>
         </w:tc>
@@ -2434,7 +2466,7 @@
         </w:tc>
         <w:tc>
           <w:tcPr>
-            <w:tcW w:w="3673" w:type="dxa"/>
+            <w:tcW w:w="3838" w:type="dxa"/>
             <w:vAlign w:val="center"/>
           </w:tcPr>
           <w:p>
@@ -2458,29 +2490,77 @@
     <w:p>
       <w:pPr>
         <w:rPr>
-          <w:rtl/>
-        </w:rPr>
-      </w:pPr>
-      <w:r>
-        <w:rPr>
-          <w:rFonts w:hint="cs"/>
-          <w:rtl/>
-        </w:rPr>
-        <w:t xml:space="preserve">پس بسته به اینکه ما چه نسبتی از بیشینه‌ سرعت دورانی و در چه جهتی را می‌خواهیم، می‌توان از جدول بالا کمک گرفت و با یک نسبت ساده به عدد موردنظر رسید. </w:t>
+          <w:rFonts w:hint="cs"/>
+          <w:rtl/>
+        </w:rPr>
+      </w:pPr>
+      <w:r>
+        <w:rPr>
+          <w:rFonts w:hint="cs"/>
+          <w:rtl/>
+        </w:rPr>
+        <w:t>پس بسته به اینکه ما چه نسبتی از بیشینه‌ سرعت دورانی و در چه جهتی را می‌خواهیم، می‌توان از جدول بالا کمک گرفت و با یک</w:t>
+      </w:r>
+      <w:r>
+        <w:rPr>
+          <w:rFonts w:hint="cs"/>
+          <w:rtl/>
+        </w:rPr>
+        <w:t xml:space="preserve"> نسبت ساده به عدد موردنظر رسید. جهت چرخش با یک بار تست تعیین می‌شود. </w:t>
+      </w:r>
+      <w:r>
+        <w:rPr>
+          <w:rFonts w:hint="cs"/>
+          <w:rtl/>
+        </w:rPr>
+        <w:t>مثلا اگر بخواهیم نصف سرعت بیشینه</w:t>
+      </w:r>
+      <w:r>
+        <w:rPr>
+          <w:rFonts w:hint="cs"/>
+          <w:rtl/>
+        </w:rPr>
+        <w:t xml:space="preserve"> در</w:t>
+      </w:r>
+      <w:r>
+        <w:rPr>
+          <w:rFonts w:hint="cs"/>
+          <w:rtl/>
+        </w:rPr>
+        <w:t xml:space="preserve"> یک جهت </w:t>
+      </w:r>
+      <w:r>
+        <w:rPr>
+          <w:rFonts w:hint="cs"/>
+          <w:rtl/>
+        </w:rPr>
+        <w:t xml:space="preserve">دوران کنیم، </w:t>
+      </w:r>
+      <w:proofErr w:type="spellStart"/>
+      <w:r>
+        <w:t>val</w:t>
+      </w:r>
+      <w:proofErr w:type="spellEnd"/>
+      <w:r>
+        <w:rPr>
+          <w:rFonts w:hint="cs"/>
+          <w:rtl/>
+        </w:rPr>
+        <w:t xml:space="preserve"> باید 45 یا 135 باشد. </w:t>
       </w:r>
     </w:p>
     <w:p>
       <w:pPr>
         <w:pStyle w:val="Heading2"/>
       </w:pPr>
+      <w:r>
+        <w:t>.</w:t>
+      </w:r>
       <w:proofErr w:type="gramStart"/>
       <w:r>
-        <w:t>.detach</w:t>
+        <w:t>detach()</w:t>
       </w:r>
       <w:proofErr w:type="gramEnd"/>
-      <w:r>
-        <w:t>()</w:t>
-      </w:r>
     </w:p>
     <w:p>
       <w:pPr>
@@ -2496,8 +2576,8 @@
         <w:t xml:space="preserve">با استفاده از دستور می‌توان کلاس تعریف شده برای سرو را از کار انداخت و پین درگیر سرو را برای کار دیگری آزاد کرد. </w:t>
       </w:r>
     </w:p>
-    <w:bookmarkStart w:id="7" w:name="_MON_1602408837"/>
-    <w:bookmarkEnd w:id="7"/>
+    <w:bookmarkStart w:id="9" w:name="_MON_1602408837"/>
+    <w:bookmarkEnd w:id="9"/>
     <w:p>
       <w:pPr>
         <w:rPr>
@@ -2507,9 +2587,9 @@
       <w:r>
         <w:object w:dxaOrig="9026" w:dyaOrig="227" w14:anchorId="71B1F366">
           <v:shape id="_x0000_i1028" type="#_x0000_t75" style="width:450pt;height:12pt" o:ole="">
-            <v:imagedata r:id="rId18" o:title=""/>
+            <v:imagedata r:id="rId17" o:title=""/>
           </v:shape>
-          <o:OLEObject Type="Embed" ProgID="Word.OpenDocumentText.12" ShapeID="_x0000_i1028" DrawAspect="Content" ObjectID="_1616936028" r:id="rId19"/>
+          <o:OLEObject Type="Embed" ProgID="Word.OpenDocumentText.12" ShapeID="_x0000_i1028" DrawAspect="Content" ObjectID="_1617019930" r:id="rId18"/>
         </w:object>
       </w:r>
     </w:p>
@@ -2569,7 +2649,7 @@
         </w:rPr>
         <w:t xml:space="preserve">ه آن زاویه بچرخد. کد و </w:t>
       </w:r>
-      <w:commentRangeStart w:id="8"/>
+      <w:commentRangeStart w:id="10"/>
       <w:r>
         <w:rPr>
           <w:rFonts w:hint="cs"/>
@@ -2577,13 +2657,13 @@
         </w:rPr>
         <w:t>مدار</w:t>
       </w:r>
-      <w:commentRangeEnd w:id="8"/>
+      <w:commentRangeEnd w:id="10"/>
       <w:r>
         <w:rPr>
           <w:rStyle w:val="CommentReference"/>
           <w:rtl/>
         </w:rPr>
-        <w:commentReference w:id="8"/>
+        <w:commentReference w:id="10"/>
       </w:r>
       <w:r>
         <w:rPr>
@@ -2593,9 +2673,10 @@
         <w:t xml:space="preserve"> به شکل زیر است:</w:t>
       </w:r>
     </w:p>
-    <w:commentRangeStart w:id="9"/>
-    <w:bookmarkStart w:id="10" w:name="_MON_1602409225"/>
-    <w:bookmarkEnd w:id="10"/>
+    <w:commentRangeStart w:id="11"/>
+    <w:commentRangeStart w:id="12"/>
+    <w:bookmarkStart w:id="13" w:name="_MON_1602409225"/>
+    <w:bookmarkEnd w:id="13"/>
     <w:p>
       <w:pPr>
         <w:rPr>
@@ -2605,18 +2686,26 @@
       <w:r>
         <w:object w:dxaOrig="9026" w:dyaOrig="4531" w14:anchorId="65D291D6">
           <v:shape id="_x0000_i1029" type="#_x0000_t75" style="width:450pt;height:228pt" o:ole="">
-            <v:imagedata r:id="rId20" o:title=""/>
+            <v:imagedata r:id="rId19" o:title=""/>
           </v:shape>
-          <o:OLEObject Type="Embed" ProgID="Word.OpenDocumentText.12" ShapeID="_x0000_i1029" DrawAspect="Content" ObjectID="_1616936029" r:id="rId21"/>
+          <o:OLEObject Type="Embed" ProgID="Word.OpenDocumentText.12" ShapeID="_x0000_i1029" DrawAspect="Content" ObjectID="_1617019931" r:id="rId20"/>
         </w:object>
       </w:r>
-      <w:commentRangeEnd w:id="9"/>
+      <w:commentRangeEnd w:id="11"/>
       <w:r>
         <w:rPr>
           <w:rStyle w:val="CommentReference"/>
           <w:rtl/>
         </w:rPr>
-        <w:commentReference w:id="9"/>
+        <w:commentReference w:id="11"/>
+      </w:r>
+      <w:commentRangeEnd w:id="12"/>
+      <w:r>
+        <w:rPr>
+          <w:rStyle w:val="CommentReference"/>
+          <w:rtl/>
+        </w:rPr>
+        <w:commentReference w:id="12"/>
       </w:r>
     </w:p>
     <w:p>
@@ -2639,7 +2728,7 @@
 </file>
 
 <file path=word/comments.xml><?xml version="1.0" encoding="utf-8"?>
-<w:comments xmlns:wpc="http://schemas.microsoft.com/office/word/2010/wordprocessingCanvas" xmlns:cx="http://schemas.microsoft.com/office/drawing/2014/chartex" xmlns:cx1="http://schemas.microsoft.com/office/drawing/2015/9/8/chartex" xmlns:cx2="http://schemas.microsoft.com/office/drawing/2015/10/21/chartex" xmlns:cx3="http://schemas.microsoft.com/office/drawing/2016/5/9/chartex" xmlns:cx4="http://schemas.microsoft.com/office/drawing/2016/5/10/chartex" xmlns:cx5="http://schemas.microsoft.com/office/drawing/2016/5/11/chartex" xmlns:cx6="http://schemas.microsoft.com/office/drawing/2016/5/12/chartex" xmlns:cx7="http://schemas.microsoft.com/office/drawing/2016/5/13/chartex" xmlns:cx8="http://schemas.microsoft.com/office/drawing/2016/5/14/chartex" xmlns:mc="http://schemas.openxmlformats.org/markup-compatibility/2006" xmlns:aink="http://schemas.microsoft.com/office/drawing/2016/ink" xmlns:am3d="http://schemas.microsoft.com/office/drawing/2017/model3d" xmlns:o="urn:schemas-microsoft-com:office:office" xmlns:r="http://schemas.openxmlformats.org/officeDocument/2006/relationships" xmlns:m="http://schemas.openxmlformats.org/officeDocument/2006/math" xmlns:v="urn:schemas-microsoft-com:vml" xmlns:wp14="http://schemas.microsoft.com/office/word/2010/wordprocessingDrawing" xmlns:wp="http://schemas.openxmlformats.org/drawingml/2006/wordprocessingDrawing" xmlns:w10="urn:schemas-microsoft-com:office:word" xmlns:w="http://schemas.openxmlformats.org/wordprocessingml/2006/main" xmlns:w14="http://schemas.microsoft.com/office/word/2010/wordml" xmlns:w15="http://schemas.microsoft.com/office/word/2012/wordml" xmlns:w16cid="http://schemas.microsoft.com/office/word/2016/wordml/cid" xmlns:w16se="http://schemas.microsoft.com/office/word/2015/wordml/symex" xmlns:wpg="http://schemas.microsoft.com/office/word/2010/wordprocessingGroup" xmlns:wpi="http://schemas.microsoft.com/office/word/2010/wordprocessingInk" xmlns:wne="http://schemas.microsoft.com/office/word/2006/wordml" xmlns:wps="http://schemas.microsoft.com/office/word/2010/wordprocessingShape" mc:Ignorable="w14 w15 w16se w16cid wp14">
+<w:comments xmlns:wpc="http://schemas.microsoft.com/office/word/2010/wordprocessingCanvas" xmlns:mc="http://schemas.openxmlformats.org/markup-compatibility/2006" xmlns:o="urn:schemas-microsoft-com:office:office" xmlns:r="http://schemas.openxmlformats.org/officeDocument/2006/relationships" xmlns:m="http://schemas.openxmlformats.org/officeDocument/2006/math" xmlns:v="urn:schemas-microsoft-com:vml" xmlns:wp14="http://schemas.microsoft.com/office/word/2010/wordprocessingDrawing" xmlns:wp="http://schemas.openxmlformats.org/drawingml/2006/wordprocessingDrawing" xmlns:w10="urn:schemas-microsoft-com:office:word" xmlns:w="http://schemas.openxmlformats.org/wordprocessingml/2006/main" xmlns:w14="http://schemas.microsoft.com/office/word/2010/wordml" xmlns:w15="http://schemas.microsoft.com/office/word/2012/wordml" xmlns:wpg="http://schemas.microsoft.com/office/word/2010/wordprocessingGroup" xmlns:wpi="http://schemas.microsoft.com/office/word/2010/wordprocessingInk" xmlns:wne="http://schemas.microsoft.com/office/word/2006/wordml" xmlns:wps="http://schemas.microsoft.com/office/word/2010/wordprocessingShape" mc:Ignorable="w14 w15 wp14">
   <w:comment w:id="0" w:author="ahmed" w:date="2019-04-16T15:35:00Z" w:initials="a">
     <w:p>
       <w:pPr>
@@ -2707,14 +2796,10 @@
       </w:r>
     </w:p>
   </w:comment>
-  <w:comment w:id="6" w:author="ahmed" w:date="2019-04-16T16:05:00Z" w:initials="a">
+  <w:comment w:id="3" w:author="Default" w:date="2019-04-17T15:20:00Z" w:initials="D">
     <w:p>
       <w:pPr>
         <w:pStyle w:val="CommentText"/>
-        <w:rPr>
-          <w:rFonts w:hint="cs"/>
-          <w:rtl/>
-        </w:rPr>
       </w:pPr>
       <w:r>
         <w:rPr>
@@ -2727,11 +2812,48 @@
           <w:rFonts w:hint="cs"/>
           <w:rtl/>
         </w:rPr>
+        <w:t xml:space="preserve">نکته این نیست. نکته اینه که </w:t>
+      </w:r>
+      <w:r>
+        <w:rPr>
+          <w:rFonts w:hint="cs"/>
+          <w:rtl/>
+        </w:rPr>
+        <w:t xml:space="preserve">نشون بدیم محتوا رو خودموم تهیه </w:t>
+      </w:r>
+      <w:r>
+        <w:rPr>
+          <w:rFonts w:hint="cs"/>
+          <w:rtl/>
+        </w:rPr>
+        <w:t>کردیم نه اینکه کپی پیست کردیم.</w:t>
+      </w:r>
+    </w:p>
+  </w:comment>
+  <w:comment w:id="8" w:author="ahmed" w:date="2019-04-16T16:05:00Z" w:initials="a">
+    <w:p>
+      <w:pPr>
+        <w:pStyle w:val="CommentText"/>
+        <w:rPr>
+          <w:rtl/>
+        </w:rPr>
+      </w:pPr>
+      <w:r>
+        <w:rPr>
+          <w:rStyle w:val="CommentReference"/>
+        </w:rPr>
+        <w:annotationRef/>
+      </w:r>
+      <w:r>
+        <w:rPr>
+          <w:rFonts w:hint="cs"/>
+          <w:rtl/>
+        </w:rPr>
         <w:t>من تفسیر را متوجه نشدم</w:t>
       </w:r>
     </w:p>
   </w:comment>
-  <w:comment w:id="8" w:author="Default" w:date="2018-10-30T12:54:00Z" w:initials="D">
+  <w:comment w:id="10" w:author="Default" w:date="2018-10-30T12:54:00Z" w:initials="D">
     <w:p>
       <w:pPr>
         <w:pStyle w:val="CommentText"/>
@@ -2751,7 +2873,7 @@
       </w:r>
     </w:p>
   </w:comment>
-  <w:comment w:id="9" w:author="ahmed" w:date="2019-04-16T16:06:00Z" w:initials="a">
+  <w:comment w:id="11" w:author="ahmed" w:date="2019-04-16T16:06:00Z" w:initials="a">
     <w:p>
       <w:pPr>
         <w:pStyle w:val="CommentText"/>
@@ -2769,21 +2891,41 @@
         </w:rPr>
         <w:t>فکنم دیلی ا باید بیشتر کنی.</w:t>
       </w:r>
-      <w:bookmarkStart w:id="11" w:name="_GoBack"/>
-      <w:bookmarkEnd w:id="11"/>
+    </w:p>
+  </w:comment>
+  <w:comment w:id="12" w:author="Default" w:date="2019-04-17T15:24:00Z" w:initials="D">
+    <w:p>
+      <w:pPr>
+        <w:pStyle w:val="CommentText"/>
+      </w:pPr>
+      <w:r>
+        <w:rPr>
+          <w:rStyle w:val="CommentReference"/>
+        </w:rPr>
+        <w:annotationRef/>
+      </w:r>
+      <w:r>
+        <w:rPr>
+          <w:rFonts w:hint="cs"/>
+          <w:rtl/>
+        </w:rPr>
+        <w:t>نمی دونم باید امتحان کنیم. ولی فکر کنم این رو از کدهای خودم آوردم.</w:t>
+      </w:r>
     </w:p>
   </w:comment>
 </w:comments>
 </file>
 
 <file path=word/commentsExtended.xml><?xml version="1.0" encoding="utf-8"?>
-<w15:commentsEx xmlns:wpc="http://schemas.microsoft.com/office/word/2010/wordprocessingCanvas" xmlns:cx="http://schemas.microsoft.com/office/drawing/2014/chartex" xmlns:cx1="http://schemas.microsoft.com/office/drawing/2015/9/8/chartex" xmlns:cx2="http://schemas.microsoft.com/office/drawing/2015/10/21/chartex" xmlns:cx3="http://schemas.microsoft.com/office/drawing/2016/5/9/chartex" xmlns:cx4="http://schemas.microsoft.com/office/drawing/2016/5/10/chartex" xmlns:cx5="http://schemas.microsoft.com/office/drawing/2016/5/11/chartex" xmlns:cx6="http://schemas.microsoft.com/office/drawing/2016/5/12/chartex" xmlns:cx7="http://schemas.microsoft.com/office/drawing/2016/5/13/chartex" xmlns:cx8="http://schemas.microsoft.com/office/drawing/2016/5/14/chartex" xmlns:mc="http://schemas.openxmlformats.org/markup-compatibility/2006" xmlns:aink="http://schemas.microsoft.com/office/drawing/2016/ink" xmlns:am3d="http://schemas.microsoft.com/office/drawing/2017/model3d" xmlns:o="urn:schemas-microsoft-com:office:office" xmlns:r="http://schemas.openxmlformats.org/officeDocument/2006/relationships" xmlns:m="http://schemas.openxmlformats.org/officeDocument/2006/math" xmlns:v="urn:schemas-microsoft-com:vml" xmlns:wp14="http://schemas.microsoft.com/office/word/2010/wordprocessingDrawing" xmlns:wp="http://schemas.openxmlformats.org/drawingml/2006/wordprocessingDrawing" xmlns:w10="urn:schemas-microsoft-com:office:word" xmlns:w="http://schemas.openxmlformats.org/wordprocessingml/2006/main" xmlns:w14="http://schemas.microsoft.com/office/word/2010/wordml" xmlns:w15="http://schemas.microsoft.com/office/word/2012/wordml" xmlns:w16cid="http://schemas.microsoft.com/office/word/2016/wordml/cid" xmlns:w16se="http://schemas.microsoft.com/office/word/2015/wordml/symex" xmlns:wpg="http://schemas.microsoft.com/office/word/2010/wordprocessingGroup" xmlns:wpi="http://schemas.microsoft.com/office/word/2010/wordprocessingInk" xmlns:wne="http://schemas.microsoft.com/office/word/2006/wordml" xmlns:wps="http://schemas.microsoft.com/office/word/2010/wordprocessingShape" mc:Ignorable="w14 w15 w16se w16cid wp14">
+<w15:commentsEx xmlns:wpc="http://schemas.microsoft.com/office/word/2010/wordprocessingCanvas" xmlns:mc="http://schemas.openxmlformats.org/markup-compatibility/2006" xmlns:o="urn:schemas-microsoft-com:office:office" xmlns:r="http://schemas.openxmlformats.org/officeDocument/2006/relationships" xmlns:m="http://schemas.openxmlformats.org/officeDocument/2006/math" xmlns:v="urn:schemas-microsoft-com:vml" xmlns:wp14="http://schemas.microsoft.com/office/word/2010/wordprocessingDrawing" xmlns:wp="http://schemas.openxmlformats.org/drawingml/2006/wordprocessingDrawing" xmlns:w10="urn:schemas-microsoft-com:office:word" xmlns:w="http://schemas.openxmlformats.org/wordprocessingml/2006/main" xmlns:w14="http://schemas.microsoft.com/office/word/2010/wordml" xmlns:w15="http://schemas.microsoft.com/office/word/2012/wordml" xmlns:wpg="http://schemas.microsoft.com/office/word/2010/wordprocessingGroup" xmlns:wpi="http://schemas.microsoft.com/office/word/2010/wordprocessingInk" xmlns:wne="http://schemas.microsoft.com/office/word/2006/wordml" xmlns:wps="http://schemas.microsoft.com/office/word/2010/wordprocessingShape" mc:Ignorable="w14 w15 wp14">
   <w15:commentEx w15:paraId="46C3BA80" w15:done="0"/>
   <w15:commentEx w15:paraId="408DF1BA" w15:done="0"/>
   <w15:commentEx w15:paraId="74CC1331" w15:paraIdParent="408DF1BA" w15:done="0"/>
+  <w15:commentEx w15:paraId="7F5A3E80" w15:paraIdParent="408DF1BA" w15:done="0"/>
   <w15:commentEx w15:paraId="1671119D" w15:done="0"/>
   <w15:commentEx w15:paraId="4206952B" w15:done="0"/>
   <w15:commentEx w15:paraId="530209F1" w15:done="0"/>
+  <w15:commentEx w15:paraId="68ECAE54" w15:paraIdParent="530209F1" w15:done="0"/>
 </w15:commentsEx>
 </file>
 
@@ -2799,8 +2941,8 @@
 </file>
 
 <file path=word/numbering.xml><?xml version="1.0" encoding="utf-8"?>
-<w:numbering xmlns:wpc="http://schemas.microsoft.com/office/word/2010/wordprocessingCanvas" xmlns:cx="http://schemas.microsoft.com/office/drawing/2014/chartex" xmlns:cx1="http://schemas.microsoft.com/office/drawing/2015/9/8/chartex" xmlns:cx2="http://schemas.microsoft.com/office/drawing/2015/10/21/chartex" xmlns:cx3="http://schemas.microsoft.com/office/drawing/2016/5/9/chartex" xmlns:cx4="http://schemas.microsoft.com/office/drawing/2016/5/10/chartex" xmlns:cx5="http://schemas.microsoft.com/office/drawing/2016/5/11/chartex" xmlns:cx6="http://schemas.microsoft.com/office/drawing/2016/5/12/chartex" xmlns:cx7="http://schemas.microsoft.com/office/drawing/2016/5/13/chartex" xmlns:cx8="http://schemas.microsoft.com/office/drawing/2016/5/14/chartex" xmlns:mc="http://schemas.openxmlformats.org/markup-compatibility/2006" xmlns:aink="http://schemas.microsoft.com/office/drawing/2016/ink" xmlns:am3d="http://schemas.microsoft.com/office/drawing/2017/model3d" xmlns:o="urn:schemas-microsoft-com:office:office" xmlns:r="http://schemas.openxmlformats.org/officeDocument/2006/relationships" xmlns:m="http://schemas.openxmlformats.org/officeDocument/2006/math" xmlns:v="urn:schemas-microsoft-com:vml" xmlns:wp14="http://schemas.microsoft.com/office/word/2010/wordprocessingDrawing" xmlns:wp="http://schemas.openxmlformats.org/drawingml/2006/wordprocessingDrawing" xmlns:w10="urn:schemas-microsoft-com:office:word" xmlns:w="http://schemas.openxmlformats.org/wordprocessingml/2006/main" xmlns:w14="http://schemas.microsoft.com/office/word/2010/wordml" xmlns:w15="http://schemas.microsoft.com/office/word/2012/wordml" xmlns:w16cid="http://schemas.microsoft.com/office/word/2016/wordml/cid" xmlns:w16se="http://schemas.microsoft.com/office/word/2015/wordml/symex" xmlns:wpg="http://schemas.microsoft.com/office/word/2010/wordprocessingGroup" xmlns:wpi="http://schemas.microsoft.com/office/word/2010/wordprocessingInk" xmlns:wne="http://schemas.microsoft.com/office/word/2006/wordml" xmlns:wps="http://schemas.microsoft.com/office/word/2010/wordprocessingShape" mc:Ignorable="w14 w15 w16se w16cid wp14">
-  <w:abstractNum w:abstractNumId="0" w15:restartNumberingAfterBreak="0">
+<w:numbering xmlns:wpc="http://schemas.microsoft.com/office/word/2010/wordprocessingCanvas" xmlns:mc="http://schemas.openxmlformats.org/markup-compatibility/2006" xmlns:o="urn:schemas-microsoft-com:office:office" xmlns:r="http://schemas.openxmlformats.org/officeDocument/2006/relationships" xmlns:m="http://schemas.openxmlformats.org/officeDocument/2006/math" xmlns:v="urn:schemas-microsoft-com:vml" xmlns:wp14="http://schemas.microsoft.com/office/word/2010/wordprocessingDrawing" xmlns:wp="http://schemas.openxmlformats.org/drawingml/2006/wordprocessingDrawing" xmlns:w10="urn:schemas-microsoft-com:office:word" xmlns:w="http://schemas.openxmlformats.org/wordprocessingml/2006/main" xmlns:w14="http://schemas.microsoft.com/office/word/2010/wordml" xmlns:w15="http://schemas.microsoft.com/office/word/2012/wordml" xmlns:wpg="http://schemas.microsoft.com/office/word/2010/wordprocessingGroup" xmlns:wpi="http://schemas.microsoft.com/office/word/2010/wordprocessingInk" xmlns:wne="http://schemas.microsoft.com/office/word/2006/wordml" xmlns:wps="http://schemas.microsoft.com/office/word/2010/wordprocessingShape" mc:Ignorable="w14 w15 wp14">
+  <w:abstractNum w:abstractNumId="0">
     <w:nsid w:val="02F93F6B"/>
     <w:multiLevelType w:val="hybridMultilevel"/>
     <w:tmpl w:val="677A50D6"/>
@@ -2896,7 +3038,7 @@
 </file>
 
 <file path=word/people.xml><?xml version="1.0" encoding="utf-8"?>
-<w15:people xmlns:wpc="http://schemas.microsoft.com/office/word/2010/wordprocessingCanvas" xmlns:cx="http://schemas.microsoft.com/office/drawing/2014/chartex" xmlns:cx1="http://schemas.microsoft.com/office/drawing/2015/9/8/chartex" xmlns:cx2="http://schemas.microsoft.com/office/drawing/2015/10/21/chartex" xmlns:cx3="http://schemas.microsoft.com/office/drawing/2016/5/9/chartex" xmlns:cx4="http://schemas.microsoft.com/office/drawing/2016/5/10/chartex" xmlns:cx5="http://schemas.microsoft.com/office/drawing/2016/5/11/chartex" xmlns:cx6="http://schemas.microsoft.com/office/drawing/2016/5/12/chartex" xmlns:cx7="http://schemas.microsoft.com/office/drawing/2016/5/13/chartex" xmlns:cx8="http://schemas.microsoft.com/office/drawing/2016/5/14/chartex" xmlns:mc="http://schemas.openxmlformats.org/markup-compatibility/2006" xmlns:aink="http://schemas.microsoft.com/office/drawing/2016/ink" xmlns:am3d="http://schemas.microsoft.com/office/drawing/2017/model3d" xmlns:o="urn:schemas-microsoft-com:office:office" xmlns:r="http://schemas.openxmlformats.org/officeDocument/2006/relationships" xmlns:m="http://schemas.openxmlformats.org/officeDocument/2006/math" xmlns:v="urn:schemas-microsoft-com:vml" xmlns:wp14="http://schemas.microsoft.com/office/word/2010/wordprocessingDrawing" xmlns:wp="http://schemas.openxmlformats.org/drawingml/2006/wordprocessingDrawing" xmlns:w10="urn:schemas-microsoft-com:office:word" xmlns:w="http://schemas.openxmlformats.org/wordprocessingml/2006/main" xmlns:w14="http://schemas.microsoft.com/office/word/2010/wordml" xmlns:w15="http://schemas.microsoft.com/office/word/2012/wordml" xmlns:w16cid="http://schemas.microsoft.com/office/word/2016/wordml/cid" xmlns:w16se="http://schemas.microsoft.com/office/word/2015/wordml/symex" xmlns:wpg="http://schemas.microsoft.com/office/word/2010/wordprocessingGroup" xmlns:wpi="http://schemas.microsoft.com/office/word/2010/wordprocessingInk" xmlns:wne="http://schemas.microsoft.com/office/word/2006/wordml" xmlns:wps="http://schemas.microsoft.com/office/word/2010/wordprocessingShape" mc:Ignorable="w14 w15 w16se w16cid wp14">
+<w15:people xmlns:wpc="http://schemas.microsoft.com/office/word/2010/wordprocessingCanvas" xmlns:mc="http://schemas.openxmlformats.org/markup-compatibility/2006" xmlns:o="urn:schemas-microsoft-com:office:office" xmlns:r="http://schemas.openxmlformats.org/officeDocument/2006/relationships" xmlns:m="http://schemas.openxmlformats.org/officeDocument/2006/math" xmlns:v="urn:schemas-microsoft-com:vml" xmlns:wp14="http://schemas.microsoft.com/office/word/2010/wordprocessingDrawing" xmlns:wp="http://schemas.openxmlformats.org/drawingml/2006/wordprocessingDrawing" xmlns:w10="urn:schemas-microsoft-com:office:word" xmlns:w="http://schemas.openxmlformats.org/wordprocessingml/2006/main" xmlns:w14="http://schemas.microsoft.com/office/word/2010/wordml" xmlns:w15="http://schemas.microsoft.com/office/word/2012/wordml" xmlns:wpg="http://schemas.microsoft.com/office/word/2010/wordprocessingGroup" xmlns:wpi="http://schemas.microsoft.com/office/word/2010/wordprocessingInk" xmlns:wne="http://schemas.microsoft.com/office/word/2006/wordml" xmlns:wps="http://schemas.microsoft.com/office/word/2010/wordprocessingShape" mc:Ignorable="w14 w15 wp14">
   <w15:person w15:author="ahmed">
     <w15:presenceInfo w15:providerId="None" w15:userId="ahmed"/>
   </w15:person>
@@ -2907,7 +3049,7 @@
 </file>
 
 <file path=word/styles.xml><?xml version="1.0" encoding="utf-8"?>
-<w:styles xmlns:mc="http://schemas.openxmlformats.org/markup-compatibility/2006" xmlns:r="http://schemas.openxmlformats.org/officeDocument/2006/relationships" xmlns:w="http://schemas.openxmlformats.org/wordprocessingml/2006/main" xmlns:w14="http://schemas.microsoft.com/office/word/2010/wordml" xmlns:w15="http://schemas.microsoft.com/office/word/2012/wordml" xmlns:w16cid="http://schemas.microsoft.com/office/word/2016/wordml/cid" xmlns:w16se="http://schemas.microsoft.com/office/word/2015/wordml/symex" mc:Ignorable="w14 w15 w16se w16cid">
+<w:styles xmlns:mc="http://schemas.openxmlformats.org/markup-compatibility/2006" xmlns:r="http://schemas.openxmlformats.org/officeDocument/2006/relationships" xmlns:w="http://schemas.openxmlformats.org/wordprocessingml/2006/main" xmlns:w14="http://schemas.microsoft.com/office/word/2010/wordml" xmlns:w15="http://schemas.microsoft.com/office/word/2012/wordml" mc:Ignorable="w14 w15">
   <w:docDefaults>
     <w:rPrDefault>
       <w:rPr>
@@ -2923,7 +3065,7 @@
       </w:pPr>
     </w:pPrDefault>
   </w:docDefaults>
-  <w:latentStyles w:defLockedState="0" w:defUIPriority="99" w:defSemiHidden="0" w:defUnhideWhenUsed="0" w:defQFormat="0" w:count="376">
+  <w:latentStyles w:defLockedState="0" w:defUIPriority="99" w:defSemiHidden="0" w:defUnhideWhenUsed="0" w:defQFormat="0" w:count="371">
     <w:lsdException w:name="Normal" w:uiPriority="0" w:qFormat="1"/>
     <w:lsdException w:name="heading 1" w:uiPriority="9" w:qFormat="1"/>
     <w:lsdException w:name="heading 2" w:semiHidden="1" w:uiPriority="0" w:unhideWhenUsed="1" w:qFormat="1"/>
@@ -3029,6 +3171,7 @@
     <w:lsdException w:name="HTML Sample" w:semiHidden="1" w:unhideWhenUsed="1"/>
     <w:lsdException w:name="HTML Typewriter" w:semiHidden="1" w:unhideWhenUsed="1"/>
     <w:lsdException w:name="HTML Variable" w:semiHidden="1" w:unhideWhenUsed="1"/>
+    <w:lsdException w:name="Normal Table" w:semiHidden="1" w:unhideWhenUsed="1"/>
     <w:lsdException w:name="annotation subject" w:semiHidden="1" w:unhideWhenUsed="1"/>
     <w:lsdException w:name="No List" w:semiHidden="1" w:unhideWhenUsed="1"/>
     <w:lsdException w:name="Outline List 1" w:semiHidden="1" w:unhideWhenUsed="1"/>
@@ -3071,8 +3214,11 @@
     <w:lsdException w:name="Table Contemporary" w:semiHidden="1" w:unhideWhenUsed="1"/>
     <w:lsdException w:name="Table Elegant" w:semiHidden="1" w:unhideWhenUsed="1"/>
     <w:lsdException w:name="Table Professional" w:semiHidden="1" w:unhideWhenUsed="1"/>
+    <w:lsdException w:name="Table Subtle 1" w:semiHidden="1" w:unhideWhenUsed="1"/>
     <w:lsdException w:name="Table Subtle 2" w:semiHidden="1" w:unhideWhenUsed="1"/>
     <w:lsdException w:name="Table Web 1" w:semiHidden="1" w:unhideWhenUsed="1"/>
+    <w:lsdException w:name="Table Web 2" w:semiHidden="1" w:unhideWhenUsed="1"/>
+    <w:lsdException w:name="Table Web 3" w:semiHidden="1" w:unhideWhenUsed="1"/>
     <w:lsdException w:name="Balloon Text" w:semiHidden="1" w:unhideWhenUsed="1"/>
     <w:lsdException w:name="Table Grid" w:uiPriority="39"/>
     <w:lsdException w:name="Table Theme" w:semiHidden="1" w:unhideWhenUsed="1"/>
@@ -3291,11 +3437,6 @@
     <w:lsdException w:name="List Table 5 Dark Accent 6" w:uiPriority="50"/>
     <w:lsdException w:name="List Table 6 Colorful Accent 6" w:uiPriority="51"/>
     <w:lsdException w:name="List Table 7 Colorful Accent 6" w:uiPriority="52"/>
-    <w:lsdException w:name="Mention" w:semiHidden="1" w:unhideWhenUsed="1"/>
-    <w:lsdException w:name="Smart Hyperlink" w:semiHidden="1" w:unhideWhenUsed="1"/>
-    <w:lsdException w:name="Hashtag" w:semiHidden="1" w:unhideWhenUsed="1"/>
-    <w:lsdException w:name="Unresolved Mention" w:semiHidden="1" w:unhideWhenUsed="1"/>
-    <w:lsdException w:name="Smart Link" w:semiHidden="1" w:unhideWhenUsed="1"/>
   </w:latentStyles>
   <w:style w:type="paragraph" w:default="1" w:styleId="Normal">
     <w:name w:val="Normal"/>
@@ -3518,6 +3659,7 @@
       <w:spacing w:after="0" w:line="240" w:lineRule="auto"/>
     </w:pPr>
     <w:tblPr>
+      <w:tblInd w:w="0" w:type="dxa"/>
       <w:tblBorders>
         <w:top w:val="single" w:sz="4" w:space="0" w:color="auto"/>
         <w:left w:val="single" w:sz="4" w:space="0" w:color="auto"/>
@@ -3526,6 +3668,12 @@
         <w:insideH w:val="single" w:sz="4" w:space="0" w:color="auto"/>
         <w:insideV w:val="single" w:sz="4" w:space="0" w:color="auto"/>
       </w:tblBorders>
+      <w:tblCellMar>
+        <w:top w:w="0" w:type="dxa"/>
+        <w:left w:w="108" w:type="dxa"/>
+        <w:bottom w:w="0" w:type="dxa"/>
+        <w:right w:w="108" w:type="dxa"/>
+      </w:tblCellMar>
     </w:tblPr>
   </w:style>
   <w:style w:type="character" w:customStyle="1" w:styleId="Heading2Char">
